--- a/WorkScript一入门就精通.docx
+++ b/WorkScript一入门就精通.docx
@@ -1420,7 +1420,7 @@
             </w:rPr>
             <w:fldChar w:fldCharType="separate"/>
           </w:r>
-          <w:hyperlink w:anchor="_Toc523158386" w:history="1">
+          <w:hyperlink w:anchor="_Toc523177468" w:history="1">
             <w:r>
               <w:rPr>
                 <w:rStyle w:val="a4"/>
@@ -1447,7 +1447,7 @@
                 <w:noProof/>
                 <w:webHidden/>
               </w:rPr>
-              <w:instrText xml:space="preserve"> PAGEREF _Toc523158386 \h </w:instrText>
+              <w:instrText xml:space="preserve"> PAGEREF _Toc523177468 \h </w:instrText>
             </w:r>
             <w:r>
               <w:rPr>
@@ -1489,7 +1489,7 @@
               <w:szCs w:val="22"/>
             </w:rPr>
           </w:pPr>
-          <w:hyperlink w:anchor="_Toc523158387" w:history="1">
+          <w:hyperlink w:anchor="_Toc523177469" w:history="1">
             <w:r>
               <w:rPr>
                 <w:rStyle w:val="a4"/>
@@ -1516,7 +1516,7 @@
                 <w:noProof/>
                 <w:webHidden/>
               </w:rPr>
-              <w:instrText xml:space="preserve"> PAGEREF _Toc523158387 \h </w:instrText>
+              <w:instrText xml:space="preserve"> PAGEREF _Toc523177469 \h </w:instrText>
             </w:r>
             <w:r>
               <w:rPr>
@@ -1558,7 +1558,7 @@
               <w:szCs w:val="22"/>
             </w:rPr>
           </w:pPr>
-          <w:hyperlink w:anchor="_Toc523158388" w:history="1">
+          <w:hyperlink w:anchor="_Toc523177470" w:history="1">
             <w:r>
               <w:rPr>
                 <w:rStyle w:val="a4"/>
@@ -1585,7 +1585,7 @@
                 <w:noProof/>
                 <w:webHidden/>
               </w:rPr>
-              <w:instrText xml:space="preserve"> PAGEREF _Toc523158388 \h </w:instrText>
+              <w:instrText xml:space="preserve"> PAGEREF _Toc523177470 \h </w:instrText>
             </w:r>
             <w:r>
               <w:rPr>
@@ -1627,7 +1627,7 @@
               <w:szCs w:val="22"/>
             </w:rPr>
           </w:pPr>
-          <w:hyperlink w:anchor="_Toc523158389" w:history="1">
+          <w:hyperlink w:anchor="_Toc523177471" w:history="1">
             <w:r>
               <w:rPr>
                 <w:rStyle w:val="a4"/>
@@ -1654,7 +1654,7 @@
                 <w:noProof/>
                 <w:webHidden/>
               </w:rPr>
-              <w:instrText xml:space="preserve"> PAGEREF _Toc523158389 \h </w:instrText>
+              <w:instrText xml:space="preserve"> PAGEREF _Toc523177471 \h </w:instrText>
             </w:r>
             <w:r>
               <w:rPr>
@@ -1696,7 +1696,7 @@
               <w:szCs w:val="22"/>
             </w:rPr>
           </w:pPr>
-          <w:hyperlink w:anchor="_Toc523158390" w:history="1">
+          <w:hyperlink w:anchor="_Toc523177472" w:history="1">
             <w:r>
               <w:rPr>
                 <w:rStyle w:val="a4"/>
@@ -1723,7 +1723,7 @@
                 <w:noProof/>
                 <w:webHidden/>
               </w:rPr>
-              <w:instrText xml:space="preserve"> PAGEREF _Toc523158390 \h </w:instrText>
+              <w:instrText xml:space="preserve"> PAGEREF _Toc523177472 \h </w:instrText>
             </w:r>
             <w:r>
               <w:rPr>
@@ -1765,7 +1765,7 @@
               <w:szCs w:val="22"/>
             </w:rPr>
           </w:pPr>
-          <w:hyperlink w:anchor="_Toc523158391" w:history="1">
+          <w:hyperlink w:anchor="_Toc523177473" w:history="1">
             <w:r>
               <w:rPr>
                 <w:rStyle w:val="a4"/>
@@ -1792,7 +1792,7 @@
                 <w:noProof/>
                 <w:webHidden/>
               </w:rPr>
-              <w:instrText xml:space="preserve"> PAGEREF _Toc523158391 \h </w:instrText>
+              <w:instrText xml:space="preserve"> PAGEREF _Toc523177473 \h </w:instrText>
             </w:r>
             <w:r>
               <w:rPr>
@@ -1834,7 +1834,7 @@
               <w:szCs w:val="22"/>
             </w:rPr>
           </w:pPr>
-          <w:hyperlink w:anchor="_Toc523158392" w:history="1">
+          <w:hyperlink w:anchor="_Toc523177474" w:history="1">
             <w:r>
               <w:rPr>
                 <w:rStyle w:val="a4"/>
@@ -1861,7 +1861,7 @@
                 <w:noProof/>
                 <w:webHidden/>
               </w:rPr>
-              <w:instrText xml:space="preserve"> PAGEREF _Toc523158392 \h </w:instrText>
+              <w:instrText xml:space="preserve"> PAGEREF _Toc523177474 \h </w:instrText>
             </w:r>
             <w:r>
               <w:rPr>
@@ -1903,7 +1903,7 @@
               <w:szCs w:val="22"/>
             </w:rPr>
           </w:pPr>
-          <w:hyperlink w:anchor="_Toc523158393" w:history="1">
+          <w:hyperlink w:anchor="_Toc523177475" w:history="1">
             <w:r>
               <w:rPr>
                 <w:rStyle w:val="a4"/>
@@ -1930,7 +1930,7 @@
                 <w:noProof/>
                 <w:webHidden/>
               </w:rPr>
-              <w:instrText xml:space="preserve"> PAGEREF _Toc523158393 \h </w:instrText>
+              <w:instrText xml:space="preserve"> PAGEREF _Toc523177475 \h </w:instrText>
             </w:r>
             <w:r>
               <w:rPr>
@@ -1972,7 +1972,7 @@
               <w:szCs w:val="22"/>
             </w:rPr>
           </w:pPr>
-          <w:hyperlink w:anchor="_Toc523158394" w:history="1">
+          <w:hyperlink w:anchor="_Toc523177476" w:history="1">
             <w:r>
               <w:rPr>
                 <w:rStyle w:val="a4"/>
@@ -1999,7 +1999,7 @@
                 <w:noProof/>
                 <w:webHidden/>
               </w:rPr>
-              <w:instrText xml:space="preserve"> PAGEREF _Toc523158394 \h </w:instrText>
+              <w:instrText xml:space="preserve"> PAGEREF _Toc523177476 \h </w:instrText>
             </w:r>
             <w:r>
               <w:rPr>
@@ -2041,7 +2041,7 @@
               <w:szCs w:val="22"/>
             </w:rPr>
           </w:pPr>
-          <w:hyperlink w:anchor="_Toc523158395" w:history="1">
+          <w:hyperlink w:anchor="_Toc523177477" w:history="1">
             <w:r>
               <w:rPr>
                 <w:rStyle w:val="a4"/>
@@ -2068,7 +2068,7 @@
                 <w:noProof/>
                 <w:webHidden/>
               </w:rPr>
-              <w:instrText xml:space="preserve"> PAGEREF _Toc523158395 \h </w:instrText>
+              <w:instrText xml:space="preserve"> PAGEREF _Toc523177477 \h </w:instrText>
             </w:r>
             <w:r>
               <w:rPr>
@@ -2110,7 +2110,7 @@
               <w:szCs w:val="22"/>
             </w:rPr>
           </w:pPr>
-          <w:hyperlink w:anchor="_Toc523158396" w:history="1">
+          <w:hyperlink w:anchor="_Toc523177478" w:history="1">
             <w:r>
               <w:rPr>
                 <w:rStyle w:val="a4"/>
@@ -2137,7 +2137,7 @@
                 <w:noProof/>
                 <w:webHidden/>
               </w:rPr>
-              <w:instrText xml:space="preserve"> PAGEREF _Toc523158396 \h </w:instrText>
+              <w:instrText xml:space="preserve"> PAGEREF _Toc523177478 \h </w:instrText>
             </w:r>
             <w:r>
               <w:rPr>
@@ -2179,7 +2179,7 @@
               <w:szCs w:val="22"/>
             </w:rPr>
           </w:pPr>
-          <w:hyperlink w:anchor="_Toc523158397" w:history="1">
+          <w:hyperlink w:anchor="_Toc523177479" w:history="1">
             <w:r>
               <w:rPr>
                 <w:rStyle w:val="a4"/>
@@ -2206,7 +2206,7 @@
                 <w:noProof/>
                 <w:webHidden/>
               </w:rPr>
-              <w:instrText xml:space="preserve"> PAGEREF _Toc523158397 \h </w:instrText>
+              <w:instrText xml:space="preserve"> PAGEREF _Toc523177479 \h </w:instrText>
             </w:r>
             <w:r>
               <w:rPr>
@@ -2248,7 +2248,7 @@
               <w:szCs w:val="22"/>
             </w:rPr>
           </w:pPr>
-          <w:hyperlink w:anchor="_Toc523158398" w:history="1">
+          <w:hyperlink w:anchor="_Toc523177480" w:history="1">
             <w:r>
               <w:rPr>
                 <w:rStyle w:val="a4"/>
@@ -2275,7 +2275,7 @@
                 <w:noProof/>
                 <w:webHidden/>
               </w:rPr>
-              <w:instrText xml:space="preserve"> PAGEREF _Toc523158398 \h </w:instrText>
+              <w:instrText xml:space="preserve"> PAGEREF _Toc523177480 \h </w:instrText>
             </w:r>
             <w:r>
               <w:rPr>
@@ -2317,7 +2317,7 @@
               <w:szCs w:val="22"/>
             </w:rPr>
           </w:pPr>
-          <w:hyperlink w:anchor="_Toc523158399" w:history="1">
+          <w:hyperlink w:anchor="_Toc523177481" w:history="1">
             <w:r>
               <w:rPr>
                 <w:rStyle w:val="a4"/>
@@ -2344,7 +2344,7 @@
                 <w:noProof/>
                 <w:webHidden/>
               </w:rPr>
-              <w:instrText xml:space="preserve"> PAGEREF _Toc523158399 \h </w:instrText>
+              <w:instrText xml:space="preserve"> PAGEREF _Toc523177481 \h </w:instrText>
             </w:r>
             <w:r>
               <w:rPr>
@@ -2386,7 +2386,7 @@
               <w:szCs w:val="22"/>
             </w:rPr>
           </w:pPr>
-          <w:hyperlink w:anchor="_Toc523158400" w:history="1">
+          <w:hyperlink w:anchor="_Toc523177482" w:history="1">
             <w:r>
               <w:rPr>
                 <w:rStyle w:val="a4"/>
@@ -2413,7 +2413,7 @@
                 <w:noProof/>
                 <w:webHidden/>
               </w:rPr>
-              <w:instrText xml:space="preserve"> PAGEREF _Toc523158400 \h </w:instrText>
+              <w:instrText xml:space="preserve"> PAGEREF _Toc523177482 \h </w:instrText>
             </w:r>
             <w:r>
               <w:rPr>
@@ -2455,7 +2455,7 @@
               <w:szCs w:val="22"/>
             </w:rPr>
           </w:pPr>
-          <w:hyperlink w:anchor="_Toc523158401" w:history="1">
+          <w:hyperlink w:anchor="_Toc523177483" w:history="1">
             <w:r>
               <w:rPr>
                 <w:rStyle w:val="a4"/>
@@ -2482,7 +2482,7 @@
                 <w:noProof/>
                 <w:webHidden/>
               </w:rPr>
-              <w:instrText xml:space="preserve"> PAGEREF _Toc523158401 \h </w:instrText>
+              <w:instrText xml:space="preserve"> PAGEREF _Toc523177483 \h </w:instrText>
             </w:r>
             <w:r>
               <w:rPr>
@@ -2524,7 +2524,7 @@
               <w:szCs w:val="22"/>
             </w:rPr>
           </w:pPr>
-          <w:hyperlink w:anchor="_Toc523158402" w:history="1">
+          <w:hyperlink w:anchor="_Toc523177484" w:history="1">
             <w:r>
               <w:rPr>
                 <w:rStyle w:val="a4"/>
@@ -2551,7 +2551,7 @@
                 <w:noProof/>
                 <w:webHidden/>
               </w:rPr>
-              <w:instrText xml:space="preserve"> PAGEREF _Toc523158402 \h </w:instrText>
+              <w:instrText xml:space="preserve"> PAGEREF _Toc523177484 \h </w:instrText>
             </w:r>
             <w:r>
               <w:rPr>
@@ -2593,7 +2593,7 @@
               <w:szCs w:val="22"/>
             </w:rPr>
           </w:pPr>
-          <w:hyperlink w:anchor="_Toc523158403" w:history="1">
+          <w:hyperlink w:anchor="_Toc523177485" w:history="1">
             <w:r>
               <w:rPr>
                 <w:rStyle w:val="a4"/>
@@ -2620,7 +2620,7 @@
                 <w:noProof/>
                 <w:webHidden/>
               </w:rPr>
-              <w:instrText xml:space="preserve"> PAGEREF _Toc523158403 \h </w:instrText>
+              <w:instrText xml:space="preserve"> PAGEREF _Toc523177485 \h </w:instrText>
             </w:r>
             <w:r>
               <w:rPr>
@@ -2662,7 +2662,7 @@
               <w:szCs w:val="22"/>
             </w:rPr>
           </w:pPr>
-          <w:hyperlink w:anchor="_Toc523158404" w:history="1">
+          <w:hyperlink w:anchor="_Toc523177486" w:history="1">
             <w:r>
               <w:rPr>
                 <w:rStyle w:val="a4"/>
@@ -2689,7 +2689,7 @@
                 <w:noProof/>
                 <w:webHidden/>
               </w:rPr>
-              <w:instrText xml:space="preserve"> PAGEREF _Toc523158404 \h </w:instrText>
+              <w:instrText xml:space="preserve"> PAGEREF _Toc523177486 \h </w:instrText>
             </w:r>
             <w:r>
               <w:rPr>
@@ -2731,7 +2731,7 @@
               <w:szCs w:val="22"/>
             </w:rPr>
           </w:pPr>
-          <w:hyperlink w:anchor="_Toc523158405" w:history="1">
+          <w:hyperlink w:anchor="_Toc523177487" w:history="1">
             <w:r>
               <w:rPr>
                 <w:rStyle w:val="a4"/>
@@ -2758,7 +2758,7 @@
                 <w:noProof/>
                 <w:webHidden/>
               </w:rPr>
-              <w:instrText xml:space="preserve"> PAGEREF _Toc523158405 \h </w:instrText>
+              <w:instrText xml:space="preserve"> PAGEREF _Toc523177487 \h </w:instrText>
             </w:r>
             <w:r>
               <w:rPr>
@@ -2800,7 +2800,7 @@
               <w:szCs w:val="22"/>
             </w:rPr>
           </w:pPr>
-          <w:hyperlink w:anchor="_Toc523158406" w:history="1">
+          <w:hyperlink w:anchor="_Toc523177488" w:history="1">
             <w:r>
               <w:rPr>
                 <w:rStyle w:val="a4"/>
@@ -2827,7 +2827,7 @@
                 <w:noProof/>
                 <w:webHidden/>
               </w:rPr>
-              <w:instrText xml:space="preserve"> PAGEREF _Toc523158406 \h </w:instrText>
+              <w:instrText xml:space="preserve"> PAGEREF _Toc523177488 \h </w:instrText>
             </w:r>
             <w:r>
               <w:rPr>
@@ -2869,7 +2869,7 @@
               <w:szCs w:val="22"/>
             </w:rPr>
           </w:pPr>
-          <w:hyperlink w:anchor="_Toc523158407" w:history="1">
+          <w:hyperlink w:anchor="_Toc523177489" w:history="1">
             <w:r>
               <w:rPr>
                 <w:rStyle w:val="a4"/>
@@ -2896,7 +2896,7 @@
                 <w:noProof/>
                 <w:webHidden/>
               </w:rPr>
-              <w:instrText xml:space="preserve"> PAGEREF _Toc523158407 \h </w:instrText>
+              <w:instrText xml:space="preserve"> PAGEREF _Toc523177489 \h </w:instrText>
             </w:r>
             <w:r>
               <w:rPr>
@@ -2938,7 +2938,7 @@
               <w:szCs w:val="22"/>
             </w:rPr>
           </w:pPr>
-          <w:hyperlink w:anchor="_Toc523158408" w:history="1">
+          <w:hyperlink w:anchor="_Toc523177490" w:history="1">
             <w:r>
               <w:rPr>
                 <w:rStyle w:val="a4"/>
@@ -2965,7 +2965,7 @@
                 <w:noProof/>
                 <w:webHidden/>
               </w:rPr>
-              <w:instrText xml:space="preserve"> PAGEREF _Toc523158408 \h </w:instrText>
+              <w:instrText xml:space="preserve"> PAGEREF _Toc523177490 \h </w:instrText>
             </w:r>
             <w:r>
               <w:rPr>
@@ -3007,7 +3007,7 @@
               <w:szCs w:val="22"/>
             </w:rPr>
           </w:pPr>
-          <w:hyperlink w:anchor="_Toc523158409" w:history="1">
+          <w:hyperlink w:anchor="_Toc523177491" w:history="1">
             <w:r>
               <w:rPr>
                 <w:rStyle w:val="a4"/>
@@ -3034,7 +3034,7 @@
                 <w:noProof/>
                 <w:webHidden/>
               </w:rPr>
-              <w:instrText xml:space="preserve"> PAGEREF _Toc523158409 \h </w:instrText>
+              <w:instrText xml:space="preserve"> PAGEREF _Toc523177491 \h </w:instrText>
             </w:r>
             <w:r>
               <w:rPr>
@@ -3076,7 +3076,7 @@
               <w:szCs w:val="22"/>
             </w:rPr>
           </w:pPr>
-          <w:hyperlink w:anchor="_Toc523158410" w:history="1">
+          <w:hyperlink w:anchor="_Toc523177492" w:history="1">
             <w:r>
               <w:rPr>
                 <w:rStyle w:val="a4"/>
@@ -3103,7 +3103,7 @@
                 <w:noProof/>
                 <w:webHidden/>
               </w:rPr>
-              <w:instrText xml:space="preserve"> PAGEREF _Toc523158410 \h </w:instrText>
+              <w:instrText xml:space="preserve"> PAGEREF _Toc523177492 \h </w:instrText>
             </w:r>
             <w:r>
               <w:rPr>
@@ -3145,7 +3145,7 @@
               <w:szCs w:val="22"/>
             </w:rPr>
           </w:pPr>
-          <w:hyperlink w:anchor="_Toc523158411" w:history="1">
+          <w:hyperlink w:anchor="_Toc523177493" w:history="1">
             <w:r>
               <w:rPr>
                 <w:rStyle w:val="a4"/>
@@ -3172,7 +3172,7 @@
                 <w:noProof/>
                 <w:webHidden/>
               </w:rPr>
-              <w:instrText xml:space="preserve"> PAGEREF _Toc523158411 \h </w:instrText>
+              <w:instrText xml:space="preserve"> PAGEREF _Toc523177493 \h </w:instrText>
             </w:r>
             <w:r>
               <w:rPr>
@@ -3214,13 +3214,13 @@
               <w:szCs w:val="22"/>
             </w:rPr>
           </w:pPr>
-          <w:hyperlink w:anchor="_Toc523158412" w:history="1">
+          <w:hyperlink w:anchor="_Toc523177494" w:history="1">
             <w:r>
               <w:rPr>
                 <w:rStyle w:val="a4"/>
                 <w:noProof/>
               </w:rPr>
-              <w:t>4.3.1 按参数顺序的调用</w:t>
+              <w:t>4.3.1 按参数顺序传递参数的函数调用</w:t>
             </w:r>
             <w:r>
               <w:rPr>
@@ -3241,7 +3241,7 @@
                 <w:noProof/>
                 <w:webHidden/>
               </w:rPr>
-              <w:instrText xml:space="preserve"> PAGEREF _Toc523158412 \h </w:instrText>
+              <w:instrText xml:space="preserve"> PAGEREF _Toc523177494 \h </w:instrText>
             </w:r>
             <w:r>
               <w:rPr>
@@ -3283,13 +3283,13 @@
               <w:szCs w:val="22"/>
             </w:rPr>
           </w:pPr>
-          <w:hyperlink w:anchor="_Toc523158413" w:history="1">
+          <w:hyperlink w:anchor="_Toc523177495" w:history="1">
             <w:r>
               <w:rPr>
                 <w:rStyle w:val="a4"/>
                 <w:noProof/>
               </w:rPr>
-              <w:t>4.3.2 按参数名调用 [尚未实现]</w:t>
+              <w:t>4.3.2 按参数名传递参数的函数调用[尚未实现]</w:t>
             </w:r>
             <w:r>
               <w:rPr>
@@ -3310,7 +3310,7 @@
                 <w:noProof/>
                 <w:webHidden/>
               </w:rPr>
-              <w:instrText xml:space="preserve"> PAGEREF _Toc523158413 \h </w:instrText>
+              <w:instrText xml:space="preserve"> PAGEREF _Toc523177495 \h </w:instrText>
             </w:r>
             <w:r>
               <w:rPr>
@@ -3352,7 +3352,7 @@
               <w:szCs w:val="22"/>
             </w:rPr>
           </w:pPr>
-          <w:hyperlink w:anchor="_Toc523158414" w:history="1">
+          <w:hyperlink w:anchor="_Toc523177496" w:history="1">
             <w:r>
               <w:rPr>
                 <w:rStyle w:val="a4"/>
@@ -3379,7 +3379,7 @@
                 <w:noProof/>
                 <w:webHidden/>
               </w:rPr>
-              <w:instrText xml:space="preserve"> PAGEREF _Toc523158414 \h </w:instrText>
+              <w:instrText xml:space="preserve"> PAGEREF _Toc523177496 \h </w:instrText>
             </w:r>
             <w:r>
               <w:rPr>
@@ -3421,7 +3421,7 @@
               <w:szCs w:val="22"/>
             </w:rPr>
           </w:pPr>
-          <w:hyperlink w:anchor="_Toc523158415" w:history="1">
+          <w:hyperlink w:anchor="_Toc523177497" w:history="1">
             <w:r>
               <w:rPr>
                 <w:rStyle w:val="a4"/>
@@ -3448,7 +3448,7 @@
                 <w:noProof/>
                 <w:webHidden/>
               </w:rPr>
-              <w:instrText xml:space="preserve"> PAGEREF _Toc523158415 \h </w:instrText>
+              <w:instrText xml:space="preserve"> PAGEREF _Toc523177497 \h </w:instrText>
             </w:r>
             <w:r>
               <w:rPr>
@@ -3490,7 +3490,7 @@
               <w:szCs w:val="22"/>
             </w:rPr>
           </w:pPr>
-          <w:hyperlink w:anchor="_Toc523158416" w:history="1">
+          <w:hyperlink w:anchor="_Toc523177498" w:history="1">
             <w:r>
               <w:rPr>
                 <w:rStyle w:val="a4"/>
@@ -3517,7 +3517,7 @@
                 <w:noProof/>
                 <w:webHidden/>
               </w:rPr>
-              <w:instrText xml:space="preserve"> PAGEREF _Toc523158416 \h </w:instrText>
+              <w:instrText xml:space="preserve"> PAGEREF _Toc523177498 \h </w:instrText>
             </w:r>
             <w:r>
               <w:rPr>
@@ -3559,7 +3559,7 @@
               <w:szCs w:val="22"/>
             </w:rPr>
           </w:pPr>
-          <w:hyperlink w:anchor="_Toc523158417" w:history="1">
+          <w:hyperlink w:anchor="_Toc523177499" w:history="1">
             <w:r>
               <w:rPr>
                 <w:rStyle w:val="a4"/>
@@ -3586,7 +3586,7 @@
                 <w:noProof/>
                 <w:webHidden/>
               </w:rPr>
-              <w:instrText xml:space="preserve"> PAGEREF _Toc523158417 \h </w:instrText>
+              <w:instrText xml:space="preserve"> PAGEREF _Toc523177499 \h </w:instrText>
             </w:r>
             <w:r>
               <w:rPr>
@@ -3628,13 +3628,13 @@
               <w:szCs w:val="22"/>
             </w:rPr>
           </w:pPr>
-          <w:hyperlink w:anchor="_Toc523158418" w:history="1">
+          <w:hyperlink w:anchor="_Toc523177500" w:history="1">
             <w:r>
               <w:rPr>
                 <w:rStyle w:val="a4"/>
                 <w:noProof/>
               </w:rPr>
-              <w:t>4.4.3 匿名函数</w:t>
+              <w:t>4.4.3 递归函数</w:t>
             </w:r>
             <w:r>
               <w:rPr>
@@ -3655,7 +3655,7 @@
                 <w:noProof/>
                 <w:webHidden/>
               </w:rPr>
-              <w:instrText xml:space="preserve"> PAGEREF _Toc523158418 \h </w:instrText>
+              <w:instrText xml:space="preserve"> PAGEREF _Toc523177500 \h </w:instrText>
             </w:r>
             <w:r>
               <w:rPr>
@@ -3697,13 +3697,13 @@
               <w:szCs w:val="22"/>
             </w:rPr>
           </w:pPr>
-          <w:hyperlink w:anchor="_Toc523158419" w:history="1">
+          <w:hyperlink w:anchor="_Toc523177501" w:history="1">
             <w:r>
               <w:rPr>
                 <w:rStyle w:val="a4"/>
                 <w:noProof/>
               </w:rPr>
-              <w:t>4.4.3 偏函数 [尚未实现]</w:t>
+              <w:t>4.4.4 参数贪婪匹配</w:t>
             </w:r>
             <w:r>
               <w:rPr>
@@ -3724,7 +3724,7 @@
                 <w:noProof/>
                 <w:webHidden/>
               </w:rPr>
-              <w:instrText xml:space="preserve"> PAGEREF _Toc523158419 \h </w:instrText>
+              <w:instrText xml:space="preserve"> PAGEREF _Toc523177501 \h </w:instrText>
             </w:r>
             <w:r>
               <w:rPr>
@@ -3766,13 +3766,13 @@
               <w:szCs w:val="22"/>
             </w:rPr>
           </w:pPr>
-          <w:hyperlink w:anchor="_Toc523158420" w:history="1">
+          <w:hyperlink w:anchor="_Toc523177502" w:history="1">
             <w:r>
               <w:rPr>
                 <w:rStyle w:val="a4"/>
                 <w:noProof/>
               </w:rPr>
-              <w:t>4.4.4 回调函数</w:t>
+              <w:t>4.4.5 匿名函数</w:t>
             </w:r>
             <w:r>
               <w:rPr>
@@ -3793,7 +3793,7 @@
                 <w:noProof/>
                 <w:webHidden/>
               </w:rPr>
-              <w:instrText xml:space="preserve"> PAGEREF _Toc523158420 \h </w:instrText>
+              <w:instrText xml:space="preserve"> PAGEREF _Toc523177502 \h </w:instrText>
             </w:r>
             <w:r>
               <w:rPr>
@@ -3835,13 +3835,13 @@
               <w:szCs w:val="22"/>
             </w:rPr>
           </w:pPr>
-          <w:hyperlink w:anchor="_Toc523158421" w:history="1">
+          <w:hyperlink w:anchor="_Toc523177503" w:history="1">
             <w:r>
               <w:rPr>
                 <w:rStyle w:val="a4"/>
                 <w:noProof/>
               </w:rPr>
-              <w:t>4.4.5 闭包函数 [尚未实现]</w:t>
+              <w:t>4.4.6 偏函数 [尚未实现]</w:t>
             </w:r>
             <w:r>
               <w:rPr>
@@ -3862,7 +3862,7 @@
                 <w:noProof/>
                 <w:webHidden/>
               </w:rPr>
-              <w:instrText xml:space="preserve"> PAGEREF _Toc523158421 \h </w:instrText>
+              <w:instrText xml:space="preserve"> PAGEREF _Toc523177503 \h </w:instrText>
             </w:r>
             <w:r>
               <w:rPr>
@@ -3904,13 +3904,13 @@
               <w:szCs w:val="22"/>
             </w:rPr>
           </w:pPr>
-          <w:hyperlink w:anchor="_Toc523158422" w:history="1">
+          <w:hyperlink w:anchor="_Toc523177504" w:history="1">
             <w:r>
               <w:rPr>
                 <w:rStyle w:val="a4"/>
                 <w:noProof/>
               </w:rPr>
-              <w:t>4.4.6 递归函数</w:t>
+              <w:t>4.4.7 回调函数</w:t>
             </w:r>
             <w:r>
               <w:rPr>
@@ -3931,7 +3931,7 @@
                 <w:noProof/>
                 <w:webHidden/>
               </w:rPr>
-              <w:instrText xml:space="preserve"> PAGEREF _Toc523158422 \h </w:instrText>
+              <w:instrText xml:space="preserve"> PAGEREF _Toc523177504 \h </w:instrText>
             </w:r>
             <w:r>
               <w:rPr>
@@ -3951,7 +3951,7 @@
                 <w:noProof/>
                 <w:webHidden/>
               </w:rPr>
-              <w:t>34</w:t>
+              <w:t>35</w:t>
             </w:r>
             <w:r>
               <w:rPr>
@@ -3973,13 +3973,13 @@
               <w:szCs w:val="22"/>
             </w:rPr>
           </w:pPr>
-          <w:hyperlink w:anchor="_Toc523158423" w:history="1">
+          <w:hyperlink w:anchor="_Toc523177505" w:history="1">
             <w:r>
               <w:rPr>
                 <w:rStyle w:val="a4"/>
                 <w:noProof/>
               </w:rPr>
-              <w:t>4.4.7 纯函数</w:t>
+              <w:t>4.4.8 闭包函数 [尚未实现]</w:t>
             </w:r>
             <w:r>
               <w:rPr>
@@ -4000,7 +4000,7 @@
                 <w:noProof/>
                 <w:webHidden/>
               </w:rPr>
-              <w:instrText xml:space="preserve"> PAGEREF _Toc523158423 \h </w:instrText>
+              <w:instrText xml:space="preserve"> PAGEREF _Toc523177505 \h </w:instrText>
             </w:r>
             <w:r>
               <w:rPr>
@@ -4020,7 +4020,7 @@
                 <w:noProof/>
                 <w:webHidden/>
               </w:rPr>
-              <w:t>35</w:t>
+              <w:t>37</w:t>
             </w:r>
             <w:r>
               <w:rPr>
@@ -4042,13 +4042,13 @@
               <w:szCs w:val="22"/>
             </w:rPr>
           </w:pPr>
-          <w:hyperlink w:anchor="_Toc523158424" w:history="1">
+          <w:hyperlink w:anchor="_Toc523177506" w:history="1">
             <w:r>
               <w:rPr>
                 <w:rStyle w:val="a4"/>
                 <w:noProof/>
               </w:rPr>
-              <w:t>4.4.8 外部函数 [尚未实现]</w:t>
+              <w:t>4.4.9 纯函数</w:t>
             </w:r>
             <w:r>
               <w:rPr>
@@ -4069,7 +4069,7 @@
                 <w:noProof/>
                 <w:webHidden/>
               </w:rPr>
-              <w:instrText xml:space="preserve"> PAGEREF _Toc523158424 \h </w:instrText>
+              <w:instrText xml:space="preserve"> PAGEREF _Toc523177506 \h </w:instrText>
             </w:r>
             <w:r>
               <w:rPr>
@@ -4090,6 +4090,75 @@
                 <w:webHidden/>
               </w:rPr>
               <w:t>38</w:t>
+            </w:r>
+            <w:r>
+              <w:rPr>
+                <w:noProof/>
+                <w:webHidden/>
+              </w:rPr>
+              <w:fldChar w:fldCharType="end"/>
+            </w:r>
+          </w:hyperlink>
+        </w:p>
+        <w:p>
+          <w:pPr>
+            <w:pStyle w:val="TOC3"/>
+            <w:rPr>
+              <w:rFonts w:asciiTheme="minorHAnsi" w:eastAsiaTheme="minorEastAsia" w:hAnsiTheme="minorHAnsi" w:cstheme="minorBidi"/>
+              <w:noProof/>
+              <w:kern w:val="2"/>
+              <w:sz w:val="21"/>
+              <w:szCs w:val="22"/>
+            </w:rPr>
+          </w:pPr>
+          <w:hyperlink w:anchor="_Toc523177507" w:history="1">
+            <w:r>
+              <w:rPr>
+                <w:rStyle w:val="a4"/>
+                <w:noProof/>
+              </w:rPr>
+              <w:t>4.4.10 外部函数 [尚未实现]</w:t>
+            </w:r>
+            <w:r>
+              <w:rPr>
+                <w:noProof/>
+                <w:webHidden/>
+              </w:rPr>
+              <w:tab/>
+            </w:r>
+            <w:r>
+              <w:rPr>
+                <w:noProof/>
+                <w:webHidden/>
+              </w:rPr>
+              <w:fldChar w:fldCharType="begin"/>
+            </w:r>
+            <w:r>
+              <w:rPr>
+                <w:noProof/>
+                <w:webHidden/>
+              </w:rPr>
+              <w:instrText xml:space="preserve"> PAGEREF _Toc523177507 \h </w:instrText>
+            </w:r>
+            <w:r>
+              <w:rPr>
+                <w:noProof/>
+                <w:webHidden/>
+              </w:rPr>
+            </w:r>
+            <w:r>
+              <w:rPr>
+                <w:noProof/>
+                <w:webHidden/>
+              </w:rPr>
+              <w:fldChar w:fldCharType="separate"/>
+            </w:r>
+            <w:r>
+              <w:rPr>
+                <w:noProof/>
+                <w:webHidden/>
+              </w:rPr>
+              <w:t>40</w:t>
             </w:r>
             <w:r>
               <w:rPr>
@@ -4132,7 +4201,7 @@
       <w:pPr>
         <w:pStyle w:val="1"/>
       </w:pPr>
-      <w:bookmarkStart w:id="0" w:name="_Toc523158386"/>
+      <w:bookmarkStart w:id="0" w:name="_Toc523177468"/>
       <w:r>
         <w:rPr>
           <w:rFonts w:hint="eastAsia"/>
@@ -4146,7 +4215,7 @@
       <w:pPr>
         <w:pStyle w:val="2"/>
       </w:pPr>
-      <w:bookmarkStart w:id="1" w:name="_Toc523158387"/>
+      <w:bookmarkStart w:id="1" w:name="_Toc523177469"/>
       <w:r>
         <w:rPr>
           <w:rFonts w:hint="eastAsia"/>
@@ -4225,7 +4294,7 @@
       <w:pPr>
         <w:pStyle w:val="2"/>
       </w:pPr>
-      <w:bookmarkStart w:id="2" w:name="_Toc523158388"/>
+      <w:bookmarkStart w:id="2" w:name="_Toc523177470"/>
       <w:r>
         <w:rPr>
           <w:rFonts w:hint="eastAsia"/>
@@ -4879,7 +4948,7 @@
       <w:pPr>
         <w:pStyle w:val="2"/>
       </w:pPr>
-      <w:bookmarkStart w:id="3" w:name="_Toc523158389"/>
+      <w:bookmarkStart w:id="3" w:name="_Toc523177471"/>
       <w:r>
         <w:rPr>
           <w:rFonts w:hint="eastAsia"/>
@@ -5387,7 +5456,7 @@
       <w:pPr>
         <w:pStyle w:val="1"/>
       </w:pPr>
-      <w:bookmarkStart w:id="4" w:name="_Toc523158390"/>
+      <w:bookmarkStart w:id="4" w:name="_Toc523177472"/>
       <w:r>
         <w:rPr>
           <w:rFonts w:hint="eastAsia"/>
@@ -5413,7 +5482,7 @@
       <w:pPr>
         <w:pStyle w:val="2"/>
       </w:pPr>
-      <w:bookmarkStart w:id="5" w:name="_Toc523158391"/>
+      <w:bookmarkStart w:id="5" w:name="_Toc523177473"/>
       <w:r>
         <w:rPr>
           <w:rFonts w:hint="eastAsia"/>
@@ -5543,7 +5612,7 @@
       <w:pPr>
         <w:pStyle w:val="3"/>
       </w:pPr>
-      <w:bookmarkStart w:id="6" w:name="_Toc523158392"/>
+      <w:bookmarkStart w:id="6" w:name="_Toc523177474"/>
       <w:r>
         <w:rPr>
           <w:rFonts w:hint="eastAsia"/>
@@ -5784,7 +5853,7 @@
       <w:pPr>
         <w:pStyle w:val="3"/>
       </w:pPr>
-      <w:bookmarkStart w:id="7" w:name="_Toc523158393"/>
+      <w:bookmarkStart w:id="7" w:name="_Toc523177475"/>
       <w:r>
         <w:rPr>
           <w:rFonts w:hint="eastAsia"/>
@@ -6211,7 +6280,7 @@
       <w:pPr>
         <w:pStyle w:val="3"/>
       </w:pPr>
-      <w:bookmarkStart w:id="8" w:name="_Toc523158394"/>
+      <w:bookmarkStart w:id="8" w:name="_Toc523177476"/>
       <w:r>
         <w:rPr>
           <w:rFonts w:hint="eastAsia"/>
@@ -6589,7 +6658,7 @@
       <w:pPr>
         <w:pStyle w:val="2"/>
       </w:pPr>
-      <w:bookmarkStart w:id="9" w:name="_Toc523158395"/>
+      <w:bookmarkStart w:id="9" w:name="_Toc523177477"/>
       <w:r>
         <w:rPr>
           <w:rFonts w:hint="eastAsia"/>
@@ -6615,7 +6684,7 @@
       <w:r>
         <w:tab/>
       </w:r>
-      <w:bookmarkStart w:id="10" w:name="_Toc523158396"/>
+      <w:bookmarkStart w:id="10" w:name="_Toc523177478"/>
       <w:r>
         <w:rPr>
           <w:rFonts w:hint="eastAsia"/>
@@ -7082,7 +7151,7 @@
       <w:pPr>
         <w:pStyle w:val="3"/>
       </w:pPr>
-      <w:bookmarkStart w:id="11" w:name="_Toc523158397"/>
+      <w:bookmarkStart w:id="11" w:name="_Toc523177479"/>
       <w:r>
         <w:rPr>
           <w:rFonts w:hint="eastAsia"/>
@@ -7478,7 +7547,7 @@
       <w:pPr>
         <w:pStyle w:val="1"/>
       </w:pPr>
-      <w:bookmarkStart w:id="12" w:name="_Toc523158398"/>
+      <w:bookmarkStart w:id="12" w:name="_Toc523177480"/>
       <w:r>
         <w:rPr>
           <w:rFonts w:hint="eastAsia"/>
@@ -7492,7 +7561,7 @@
       <w:pPr>
         <w:pStyle w:val="2"/>
       </w:pPr>
-      <w:bookmarkStart w:id="13" w:name="_Toc523158399"/>
+      <w:bookmarkStart w:id="13" w:name="_Toc523177481"/>
       <w:r>
         <w:rPr>
           <w:rFonts w:hint="eastAsia"/>
@@ -7603,65 +7672,37 @@
               </w:rPr>
               <w:t>乘法</w:t>
             </w:r>
-            <w:r>
-              <w:rPr>
-                <w:rFonts w:hint="eastAsia"/>
-                <w:sz w:val="22"/>
-              </w:rPr>
-              <w:t xml:space="preserve">（或 </w:t>
-            </w:r>
-            <w:r>
-              <w:rPr>
-                <w:sz w:val="22"/>
-              </w:rPr>
-              <w:t>a b</w:t>
-            </w:r>
-            <w:r>
-              <w:rPr>
-                <w:rFonts w:hint="eastAsia"/>
-                <w:sz w:val="22"/>
-              </w:rPr>
-              <w:t>，但要有空格，否则会认为a</w:t>
-            </w:r>
-            <w:r>
-              <w:rPr>
-                <w:sz w:val="22"/>
-              </w:rPr>
-              <w:t>b</w:t>
-            </w:r>
-            <w:r>
-              <w:rPr>
-                <w:rFonts w:hint="eastAsia"/>
-                <w:sz w:val="22"/>
-              </w:rPr>
-              <w:t>是一个变量）</w:t>
-            </w:r>
           </w:p>
           <w:p>
             <w:pPr>
               <w:ind w:left="1200" w:hangingChars="500" w:hanging="1200"/>
               <w:rPr>
+                <w:sz w:val="22"/>
+              </w:rPr>
+            </w:pPr>
+            <w:r>
+              <w:rPr>
                 <w:rFonts w:hint="eastAsia"/>
-                <w:sz w:val="22"/>
-              </w:rPr>
-            </w:pPr>
+              </w:rPr>
+              <w:t>2</w:t>
+            </w:r>
+            <w:r>
+              <w:t xml:space="preserve">x </w:t>
+            </w:r>
+            <w:r>
+              <w:t xml:space="preserve">  </w:t>
+            </w:r>
             <w:r>
               <w:rPr>
                 <w:rFonts w:hint="eastAsia"/>
               </w:rPr>
-              <w:t>2</w:t>
-            </w:r>
-            <w:r>
-              <w:t xml:space="preserve">x </w:t>
-            </w:r>
-            <w:r>
-              <w:t xml:space="preserve">  </w:t>
+              <w:t>乘法</w:t>
             </w:r>
             <w:r>
               <w:rPr>
                 <w:rFonts w:hint="eastAsia"/>
               </w:rPr>
-              <w:t>乘法</w:t>
+              <w:t>（省略乘号，见下面说明）</w:t>
             </w:r>
           </w:p>
           <w:p>
@@ -7805,9 +7846,6 @@
     <w:p>
       <w:pPr>
         <w:ind w:firstLine="420"/>
-        <w:rPr>
-          <w:rFonts w:hint="eastAsia"/>
-        </w:rPr>
       </w:pPr>
       <w:r>
         <w:rPr>
@@ -7854,13 +7892,8 @@
       </w:r>
       <w:proofErr w:type="gramEnd"/>
       <w:r>
-        <w:t>x2</w:t>
-      </w:r>
-      <w:proofErr w:type="gramStart"/>
-      <w:r>
-        <w:t>”</w:t>
-      </w:r>
-      <w:proofErr w:type="gramEnd"/>
+        <w:t>x2”</w:t>
+      </w:r>
       <w:r>
         <w:rPr>
           <w:rFonts w:hint="eastAsia"/>
@@ -7895,7 +7928,7 @@
       <w:pPr>
         <w:pStyle w:val="2"/>
       </w:pPr>
-      <w:bookmarkStart w:id="14" w:name="_Toc523158400"/>
+      <w:bookmarkStart w:id="14" w:name="_Toc523177482"/>
       <w:r>
         <w:rPr>
           <w:rFonts w:hint="eastAsia"/>
@@ -8070,7 +8103,7 @@
       <w:pPr>
         <w:pStyle w:val="2"/>
       </w:pPr>
-      <w:bookmarkStart w:id="15" w:name="_Toc523158401"/>
+      <w:bookmarkStart w:id="15" w:name="_Toc523177483"/>
       <w:r>
         <w:rPr>
           <w:rFonts w:hint="eastAsia"/>
@@ -8443,7 +8476,7 @@
       <w:pPr>
         <w:pStyle w:val="2"/>
       </w:pPr>
-      <w:bookmarkStart w:id="16" w:name="_Toc523158402"/>
+      <w:bookmarkStart w:id="16" w:name="_Toc523177484"/>
       <w:r>
         <w:rPr>
           <w:rFonts w:hint="eastAsia"/>
@@ -9722,7 +9755,7 @@
       <w:pPr>
         <w:pStyle w:val="1"/>
       </w:pPr>
-      <w:bookmarkStart w:id="17" w:name="_Toc523158403"/>
+      <w:bookmarkStart w:id="17" w:name="_Toc523177485"/>
       <w:r>
         <w:rPr>
           <w:rFonts w:hint="eastAsia"/>
@@ -9736,7 +9769,7 @@
       <w:pPr>
         <w:pStyle w:val="2"/>
       </w:pPr>
-      <w:bookmarkStart w:id="18" w:name="_Toc523158404"/>
+      <w:bookmarkStart w:id="18" w:name="_Toc523177486"/>
       <w:r>
         <w:rPr>
           <w:rFonts w:hint="eastAsia"/>
@@ -9779,7 +9812,7 @@
         <w:rPr>
           <w:rFonts w:hint="eastAsia"/>
         </w:rPr>
-        <w:t>在</w:t>
+        <w:t>在正式介绍函数之前，我们先用一个简单的例子来感受一下函数。我们使用</w:t>
       </w:r>
       <w:proofErr w:type="spellStart"/>
       <w:r>
@@ -9796,240 +9829,30 @@
         <w:rPr>
           <w:rFonts w:hint="eastAsia"/>
         </w:rPr>
-        <w:t>中，函数也是一种值。</w:t>
-      </w:r>
-      <w:r>
-        <w:rPr>
-          <w:rFonts w:hint="eastAsia"/>
-        </w:rPr>
-        <w:t>和数学中的函数非常类似，</w:t>
-      </w:r>
-      <w:r>
-        <w:rPr>
-          <w:rFonts w:hint="eastAsia"/>
-        </w:rPr>
-        <w:t>一个函数</w:t>
-      </w:r>
-      <w:r>
-        <w:rPr>
-          <w:rFonts w:hint="eastAsia"/>
-        </w:rPr>
-        <w:t>拥有函数名，参数和</w:t>
-      </w:r>
-      <w:r>
-        <w:rPr>
-          <w:rFonts w:hint="eastAsia"/>
-        </w:rPr>
-        <w:t>返回值</w:t>
-      </w:r>
-      <w:r>
-        <w:rPr>
-          <w:rFonts w:hint="eastAsia"/>
-        </w:rPr>
-        <w:t>。在一般的计算机语言中，函数还被赋予了更多的特性，例如重载，甚至有些语言突发奇想的允许函数返回多个值（经过实践，这是一个糟糕的创意）。如果只有上述那些特性，那么你只能看到像其他编程语言那样晦涩难懂的代码</w:t>
-      </w:r>
-      <w:r>
-        <w:rPr>
-          <w:rFonts w:hint="eastAsia"/>
-        </w:rPr>
-        <w:t>，而不可能像</w:t>
-      </w:r>
-      <w:proofErr w:type="spellStart"/>
-      <w:r>
-        <w:rPr>
-          <w:rFonts w:hint="eastAsia"/>
-        </w:rPr>
-        <w:t>W</w:t>
-      </w:r>
-      <w:r>
-        <w:t>orkScript</w:t>
-      </w:r>
-      <w:proofErr w:type="spellEnd"/>
-      <w:r>
-        <w:rPr>
-          <w:rFonts w:hint="eastAsia"/>
-        </w:rPr>
-        <w:t>一样写出第一</w:t>
+        <w:t>设计一套评分系统，我们假设一个人的成绩区间是0到100分，其中0-60为不合格 ，60-85为合格，85-100为优秀。如果成绩不在1-100之间，结果为</w:t>
       </w:r>
       <w:proofErr w:type="gramStart"/>
       <w:r>
         <w:rPr>
           <w:rFonts w:hint="eastAsia"/>
         </w:rPr>
-        <w:t>章</w:t>
-      </w:r>
-      <w:r>
-        <w:rPr>
-          <w:rFonts w:hint="eastAsia"/>
-        </w:rPr>
-        <w:t>那样</w:t>
+        <w:t>“</w:t>
       </w:r>
       <w:proofErr w:type="gramEnd"/>
       <w:r>
         <w:rPr>
           <w:rFonts w:hint="eastAsia"/>
         </w:rPr>
-        <w:t>简洁易懂的代码。要实现这样的语法，离不开</w:t>
-      </w:r>
-      <w:proofErr w:type="spellStart"/>
-      <w:r>
-        <w:t>WorkScript</w:t>
-      </w:r>
-      <w:proofErr w:type="spellEnd"/>
-      <w:r>
-        <w:rPr>
-          <w:rFonts w:hint="eastAsia"/>
-        </w:rPr>
-        <w:t>为函数提供的额外特性：约束重载。对于包含约束的函数，和</w:t>
-      </w:r>
-      <w:r>
-        <w:rPr>
-          <w:rFonts w:hint="eastAsia"/>
-        </w:rPr>
-        <w:t>无约束</w:t>
-      </w:r>
-      <w:r>
-        <w:rPr>
-          <w:rFonts w:hint="eastAsia"/>
-        </w:rPr>
-        <w:t>的函数，</w:t>
-      </w:r>
-      <w:proofErr w:type="spellStart"/>
-      <w:r>
-        <w:rPr>
-          <w:rFonts w:hint="eastAsia"/>
-        </w:rPr>
-        <w:t>W</w:t>
-      </w:r>
-      <w:r>
-        <w:t>orkScript</w:t>
-      </w:r>
-      <w:proofErr w:type="spellEnd"/>
-      <w:r>
-        <w:rPr>
-          <w:rFonts w:hint="eastAsia"/>
-        </w:rPr>
-        <w:t>称其为特化函数和泛化函数。</w:t>
-      </w:r>
-      <w:r>
-        <w:rPr>
-          <w:rFonts w:hint="eastAsia"/>
-        </w:rPr>
-        <w:t>对于这些概念，我们将在本章进行一一介绍。</w:t>
-      </w:r>
-    </w:p>
-    <w:p>
-      <w:r>
-        <w:br w:type="page"/>
-      </w:r>
-    </w:p>
-    <w:p>
-      <w:pPr>
-        <w:pStyle w:val="2"/>
-      </w:pPr>
-      <w:bookmarkStart w:id="19" w:name="_Toc523158405"/>
-      <w:r>
-        <w:rPr>
-          <w:rFonts w:hint="eastAsia"/>
-        </w:rPr>
-        <w:lastRenderedPageBreak/>
-        <w:t>4.2</w:t>
-      </w:r>
-      <w:r>
-        <w:t xml:space="preserve"> </w:t>
-      </w:r>
-      <w:r>
-        <w:rPr>
-          <w:rFonts w:hint="eastAsia"/>
-        </w:rPr>
-        <w:t>函数的</w:t>
-      </w:r>
-      <w:r>
-        <w:rPr>
-          <w:rFonts w:hint="eastAsia"/>
-        </w:rPr>
-        <w:t>组成</w:t>
-      </w:r>
-      <w:bookmarkEnd w:id="19"/>
-    </w:p>
-    <w:p>
-      <w:pPr>
-        <w:pStyle w:val="3"/>
-      </w:pPr>
-      <w:bookmarkStart w:id="20" w:name="_Toc523158406"/>
-      <w:r>
-        <w:rPr>
-          <w:rFonts w:hint="eastAsia"/>
-        </w:rPr>
-        <w:t>4.2.1</w:t>
-      </w:r>
-      <w:r>
-        <w:t xml:space="preserve"> </w:t>
-      </w:r>
-      <w:r>
-        <w:rPr>
-          <w:rFonts w:hint="eastAsia"/>
-        </w:rPr>
-        <w:t>函数名</w:t>
-      </w:r>
-      <w:bookmarkEnd w:id="20"/>
-    </w:p>
-    <w:p>
-      <w:pPr>
-        <w:ind w:firstLine="420"/>
-      </w:pPr>
-      <w:r>
-        <w:rPr>
-          <w:rFonts w:hint="eastAsia"/>
-        </w:rPr>
-        <w:t>让我们举一个例子来展示一个完整的</w:t>
-      </w:r>
-      <w:proofErr w:type="spellStart"/>
-      <w:r>
-        <w:rPr>
-          <w:rFonts w:hint="eastAsia"/>
-        </w:rPr>
-        <w:t>W</w:t>
-      </w:r>
-      <w:r>
-        <w:t>orkScript</w:t>
-      </w:r>
-      <w:proofErr w:type="spellEnd"/>
-      <w:r>
-        <w:rPr>
-          <w:rFonts w:hint="eastAsia"/>
-        </w:rPr>
-        <w:t>的函数声明。</w:t>
-      </w:r>
-      <w:r>
-        <w:rPr>
-          <w:rFonts w:hint="eastAsia"/>
-        </w:rPr>
-        <w:t>设计一套</w:t>
-      </w:r>
-      <w:r>
-        <w:rPr>
-          <w:rFonts w:hint="eastAsia"/>
-        </w:rPr>
-        <w:t>评分系统，我们假设一个人的成绩区间是0到100分，其中0-60为不合格 ，60-85为合格，85-100为优秀。如果成绩不在1-100之间，结果为</w:t>
+        <w:t>错误“。我们使用</w:t>
+      </w:r>
+      <w:r>
+        <w:t>”rate</w:t>
       </w:r>
       <w:proofErr w:type="gramStart"/>
       <w:r>
-        <w:rPr>
-          <w:rFonts w:hint="eastAsia"/>
-        </w:rPr>
-        <w:t>“</w:t>
+        <w:t>”</w:t>
       </w:r>
       <w:proofErr w:type="gramEnd"/>
-      <w:r>
-        <w:rPr>
-          <w:rFonts w:hint="eastAsia"/>
-        </w:rPr>
-        <w:t>错误“。我们使用</w:t>
-      </w:r>
-      <w:r>
-        <w:t>”rate”</w:t>
-      </w:r>
       <w:r>
         <w:rPr>
           <w:rFonts w:hint="eastAsia"/>
@@ -10097,7 +9920,41 @@
                 <w:rFonts w:ascii="Consolas" w:hAnsi="Consolas"/>
                 <w:sz w:val="28"/>
               </w:rPr>
-              <w:t xml:space="preserve"> = “</w:t>
+              <w:t xml:space="preserve"> </w:t>
+            </w:r>
+            <w:r>
+              <w:rPr>
+                <w:rFonts w:ascii="Consolas" w:hAnsi="Consolas"/>
+                <w:sz w:val="28"/>
+              </w:rPr>
+              <w:t xml:space="preserve"> </w:t>
+            </w:r>
+            <w:r>
+              <w:rPr>
+                <w:rFonts w:ascii="Consolas" w:hAnsi="Consolas"/>
+              </w:rPr>
+              <w:t xml:space="preserve">  </w:t>
+            </w:r>
+            <w:r>
+              <w:rPr>
+                <w:rFonts w:ascii="Consolas" w:hAnsi="Consolas"/>
+                <w:sz w:val="28"/>
+              </w:rPr>
+              <w:t xml:space="preserve">  </w:t>
+            </w:r>
+            <w:r>
+              <w:rPr>
+                <w:rFonts w:ascii="Consolas" w:hAnsi="Consolas"/>
+                <w:sz w:val="28"/>
+              </w:rPr>
+              <w:t xml:space="preserve">   </w:t>
+            </w:r>
+            <w:r>
+              <w:rPr>
+                <w:rFonts w:ascii="Consolas" w:hAnsi="Consolas"/>
+                <w:sz w:val="28"/>
+              </w:rPr>
+              <w:t>= “</w:t>
             </w:r>
             <w:r>
               <w:rPr>
@@ -10111,7 +9968,21 @@
                 <w:rFonts w:ascii="Consolas" w:hAnsi="Consolas"/>
                 <w:sz w:val="28"/>
               </w:rPr>
-              <w:t>” when x &gt;= 0 &amp; x &lt; 60</w:t>
+              <w:t xml:space="preserve">” </w:t>
+            </w:r>
+            <w:r>
+              <w:rPr>
+                <w:rFonts w:ascii="Consolas" w:hAnsi="Consolas"/>
+                <w:sz w:val="28"/>
+              </w:rPr>
+              <w:t xml:space="preserve"> </w:t>
+            </w:r>
+            <w:r>
+              <w:rPr>
+                <w:rFonts w:ascii="Consolas" w:hAnsi="Consolas"/>
+                <w:sz w:val="28"/>
+              </w:rPr>
+              <w:t>when x &gt;= 0 &amp; x &lt; 60</w:t>
             </w:r>
           </w:p>
           <w:p>
@@ -10133,7 +10004,28 @@
                 <w:rFonts w:ascii="Consolas" w:hAnsi="Consolas"/>
                 <w:sz w:val="28"/>
               </w:rPr>
-              <w:t>ate(x &lt; 85) = “</w:t>
+              <w:t xml:space="preserve">ate(x &lt; 85) </w:t>
+            </w:r>
+            <w:r>
+              <w:rPr>
+                <w:rFonts w:ascii="Consolas" w:hAnsi="Consolas"/>
+                <w:sz w:val="36"/>
+              </w:rPr>
+              <w:t xml:space="preserve"> </w:t>
+            </w:r>
+            <w:r>
+              <w:rPr>
+                <w:rFonts w:ascii="Consolas" w:hAnsi="Consolas"/>
+                <w:sz w:val="28"/>
+              </w:rPr>
+              <w:t xml:space="preserve"> </w:t>
+            </w:r>
+            <w:r>
+              <w:rPr>
+                <w:rFonts w:ascii="Consolas" w:hAnsi="Consolas"/>
+                <w:sz w:val="28"/>
+              </w:rPr>
+              <w:t>= “</w:t>
             </w:r>
             <w:r>
               <w:rPr>
@@ -10205,7 +10097,34 @@
                 <w:rFonts w:ascii="Consolas" w:hAnsi="Consolas"/>
                 <w:sz w:val="28"/>
               </w:rPr>
-              <w:t>ate(x) = “</w:t>
+              <w:t>ate(x)</w:t>
+            </w:r>
+            <w:r>
+              <w:rPr>
+                <w:rFonts w:ascii="Consolas" w:hAnsi="Consolas"/>
+                <w:sz w:val="28"/>
+              </w:rPr>
+              <w:t xml:space="preserve">   </w:t>
+            </w:r>
+            <w:r>
+              <w:rPr>
+                <w:rFonts w:ascii="Consolas" w:hAnsi="Consolas"/>
+              </w:rPr>
+              <w:t xml:space="preserve"> </w:t>
+            </w:r>
+            <w:r>
+              <w:rPr>
+                <w:rFonts w:ascii="Consolas" w:hAnsi="Consolas"/>
+                <w:sz w:val="28"/>
+              </w:rPr>
+              <w:t xml:space="preserve">    </w:t>
+            </w:r>
+            <w:r>
+              <w:rPr>
+                <w:rFonts w:ascii="Consolas" w:hAnsi="Consolas"/>
+                <w:sz w:val="28"/>
+              </w:rPr>
+              <w:t xml:space="preserve"> = “</w:t>
             </w:r>
             <w:r>
               <w:rPr>
@@ -10233,13 +10152,7 @@
         <w:rPr>
           <w:rFonts w:hint="eastAsia"/>
         </w:rPr>
-        <w:t>在上面的</w:t>
-      </w:r>
-      <w:r>
-        <w:rPr>
-          <w:rFonts w:hint="eastAsia"/>
-        </w:rPr>
-        <w:t>示例中，我们声明了名为r</w:t>
+        <w:t>在上面的示例中，r</w:t>
       </w:r>
       <w:r>
         <w:t>ate</w:t>
@@ -10248,7 +10161,15 @@
         <w:rPr>
           <w:rFonts w:hint="eastAsia"/>
         </w:rPr>
-        <w:t>的函数。在后面当我们需要调用r</w:t>
+        <w:t>是一个函数名。它拥有4种形式（后面会介绍到，这样的情况叫做重载），并且分别在每种形式</w:t>
+      </w:r>
+      <w:bookmarkStart w:id="19" w:name="_GoBack"/>
+      <w:bookmarkEnd w:id="19"/>
+      <w:r>
+        <w:rPr>
+          <w:rFonts w:hint="eastAsia"/>
+        </w:rPr>
+        <w:t>的r</w:t>
       </w:r>
       <w:r>
         <w:t>ate</w:t>
@@ -10257,7 +10178,57 @@
         <w:rPr>
           <w:rFonts w:hint="eastAsia"/>
         </w:rPr>
-        <w:t>的时候，系统就可以找到这里的r</w:t>
+        <w:t>函数的参数上设置了x</w:t>
+      </w:r>
+      <w:r>
+        <w:t>&lt;85</w:t>
+      </w:r>
+      <w:r>
+        <w:rPr>
+          <w:rFonts w:hint="eastAsia"/>
+        </w:rPr>
+        <w:t>，x</w:t>
+      </w:r>
+      <w:r>
+        <w:t xml:space="preserve">&lt;=100 </w:t>
+      </w:r>
+      <w:r>
+        <w:rPr>
+          <w:rFonts w:hint="eastAsia"/>
+        </w:rPr>
+        <w:t>和w</w:t>
+      </w:r>
+      <w:r>
+        <w:t>hen x&gt;=0 &amp; x&lt;60</w:t>
+      </w:r>
+      <w:r>
+        <w:rPr>
+          <w:rFonts w:hint="eastAsia"/>
+        </w:rPr>
+        <w:t>等条件。这样在调用</w:t>
+      </w:r>
+      <w:r>
+        <w:t>rate</w:t>
+      </w:r>
+      <w:r>
+        <w:rPr>
+          <w:rFonts w:hint="eastAsia"/>
+        </w:rPr>
+        <w:t>函数的时候，就可以根据实际参数的值来确定</w:t>
+      </w:r>
+      <w:proofErr w:type="gramStart"/>
+      <w:r>
+        <w:rPr>
+          <w:rFonts w:hint="eastAsia"/>
+        </w:rPr>
+        <w:t>调用哪</w:t>
+      </w:r>
+      <w:proofErr w:type="gramEnd"/>
+      <w:r>
+        <w:rPr>
+          <w:rFonts w:hint="eastAsia"/>
+        </w:rPr>
+        <w:t>一个r</w:t>
       </w:r>
       <w:r>
         <w:t>ate</w:t>
@@ -10266,92 +10237,7 @@
         <w:rPr>
           <w:rFonts w:hint="eastAsia"/>
         </w:rPr>
-        <w:t>函数的声明，并对其进行调用。值得一提的是，</w:t>
-      </w:r>
-      <w:r>
-        <w:rPr>
-          <w:rFonts w:hint="eastAsia"/>
-        </w:rPr>
-        <w:t>函数名的本质其实是一个变量，当我们声明一个带函数名的函数时，其实相当于创建了这个名字的一个变量，其存储的值为我们的函数。</w:t>
-      </w:r>
-      <w:r>
-        <w:rPr>
-          <w:rFonts w:hint="eastAsia"/>
-        </w:rPr>
-        <w:t>作为变量，我们也可以对其进行赋值和取值等所有变量所具有操作，尽管我们一般从来不会这样做。</w:t>
-      </w:r>
-      <w:r>
-        <w:rPr>
-          <w:rFonts w:hint="eastAsia"/>
-        </w:rPr>
-        <w:t>对于一个函数来说，函数名并不是必须的。</w:t>
-      </w:r>
-      <w:r>
-        <w:rPr>
-          <w:rFonts w:hint="eastAsia"/>
-        </w:rPr>
-        <w:t>当我们声明的函数没有名字时候，就代表我们不需要上述的变量来存储这个函数，而是仅仅声明了一个函数类型的值而已。</w:t>
-      </w:r>
-      <w:r>
-        <w:rPr>
-          <w:rFonts w:hint="eastAsia"/>
-        </w:rPr>
-        <w:t>我们在后面的</w:t>
-      </w:r>
-      <w:proofErr w:type="gramStart"/>
-      <w:r>
-        <w:rPr>
-          <w:rFonts w:hint="eastAsia"/>
-        </w:rPr>
-        <w:t>“</w:t>
-      </w:r>
-      <w:proofErr w:type="gramEnd"/>
-      <w:r>
-        <w:rPr>
-          <w:rFonts w:hint="eastAsia"/>
-        </w:rPr>
-        <w:t>匿名函数“小节中会对此进行详细介绍。</w:t>
-      </w:r>
-    </w:p>
-    <w:p/>
-    <w:p>
-      <w:pPr>
-        <w:pStyle w:val="3"/>
-      </w:pPr>
-      <w:bookmarkStart w:id="21" w:name="_Toc523158407"/>
-      <w:r>
-        <w:rPr>
-          <w:rFonts w:hint="eastAsia"/>
-        </w:rPr>
-        <w:lastRenderedPageBreak/>
-        <w:t>4.2.</w:t>
-      </w:r>
-      <w:r>
-        <w:rPr>
-          <w:rFonts w:hint="eastAsia"/>
-        </w:rPr>
-        <w:t>2</w:t>
-      </w:r>
-      <w:r>
-        <w:t xml:space="preserve"> </w:t>
-      </w:r>
-      <w:r>
-        <w:rPr>
-          <w:rFonts w:hint="eastAsia"/>
-        </w:rPr>
-        <w:t>参数</w:t>
-      </w:r>
-      <w:bookmarkEnd w:id="21"/>
-    </w:p>
-    <w:p>
-      <w:r>
-        <w:tab/>
-      </w:r>
-      <w:r>
-        <w:rPr>
-          <w:rFonts w:hint="eastAsia"/>
-        </w:rPr>
-        <w:t>分析上面的例子，我们发现r</w:t>
+        <w:t>函数。而确定了目标之后，开始调用r</w:t>
       </w:r>
       <w:r>
         <w:t>ate</w:t>
@@ -10360,369 +10246,13 @@
         <w:rPr>
           <w:rFonts w:hint="eastAsia"/>
         </w:rPr>
-        <w:t>函数均接收一个参数x。在</w:t>
-      </w:r>
-      <w:proofErr w:type="spellStart"/>
-      <w:r>
-        <w:rPr>
-          <w:rFonts w:hint="eastAsia"/>
-        </w:rPr>
-        <w:t>W</w:t>
-      </w:r>
-      <w:r>
-        <w:t>orkScript</w:t>
-      </w:r>
-      <w:proofErr w:type="spellEnd"/>
-      <w:r>
-        <w:rPr>
-          <w:rFonts w:hint="eastAsia"/>
-        </w:rPr>
-        <w:t>中，一个函数可以有0个到若干个参数，参数必须写在函数名后面的圆括号中。</w:t>
-      </w:r>
-      <w:r>
-        <w:rPr>
-          <w:rFonts w:hint="eastAsia"/>
-        </w:rPr>
-        <w:t>即使</w:t>
-      </w:r>
-      <w:r>
-        <w:rPr>
-          <w:rFonts w:hint="eastAsia"/>
-        </w:rPr>
-        <w:t>一个函数没有参数，圆括号</w:t>
-      </w:r>
-      <w:r>
-        <w:rPr>
-          <w:rFonts w:hint="eastAsia"/>
-        </w:rPr>
-        <w:t>也</w:t>
-      </w:r>
-      <w:r>
-        <w:rPr>
-          <w:rFonts w:hint="eastAsia"/>
-        </w:rPr>
-        <w:t>不可以省略。如果有多个参数，每个参数之间</w:t>
-      </w:r>
-      <w:r>
-        <w:rPr>
-          <w:rFonts w:hint="eastAsia"/>
-        </w:rPr>
-        <w:t>以</w:t>
-      </w:r>
-      <w:r>
-        <w:rPr>
-          <w:rFonts w:hint="eastAsia"/>
-        </w:rPr>
-        <w:t>逗号分隔。</w:t>
-      </w:r>
-      <w:r>
-        <w:rPr>
-          <w:rFonts w:hint="eastAsia"/>
-        </w:rPr>
-        <w:t>逗号不可以省略。</w:t>
-      </w:r>
-    </w:p>
-    <w:tbl>
-      <w:tblPr>
-        <w:tblStyle w:val="a3"/>
-        <w:tblW w:w="0" w:type="auto"/>
-        <w:tblLook w:val="04A0" w:firstRow="1" w:lastRow="0" w:firstColumn="1" w:lastColumn="0" w:noHBand="0" w:noVBand="1"/>
-      </w:tblPr>
-      <w:tblGrid>
-        <w:gridCol w:w="8296"/>
-      </w:tblGrid>
-      <w:tr>
-        <w:tc>
-          <w:tcPr>
-            <w:tcW w:w="8296" w:type="dxa"/>
-            <w:tcBorders>
-              <w:top w:val="nil"/>
-              <w:left w:val="nil"/>
-              <w:bottom w:val="nil"/>
-              <w:right w:val="nil"/>
-            </w:tcBorders>
-            <w:shd w:val="clear" w:color="auto" w:fill="D9D9D9" w:themeFill="background1" w:themeFillShade="D9"/>
-          </w:tcPr>
-          <w:p>
-            <w:r>
-              <w:t xml:space="preserve">f() = x  </w:t>
-            </w:r>
-            <w:r>
-              <w:t xml:space="preserve">     </w:t>
-            </w:r>
-            <w:r>
-              <w:t>//</w:t>
-            </w:r>
-            <w:r>
-              <w:rPr>
-                <w:rFonts w:hint="eastAsia"/>
-              </w:rPr>
-              <w:t>没有参数的情况</w:t>
-            </w:r>
-          </w:p>
-          <w:p>
-            <w:r>
-              <w:rPr>
-                <w:rFonts w:hint="eastAsia"/>
-              </w:rPr>
-              <w:t>f</w:t>
-            </w:r>
-            <w:r>
-              <w:t xml:space="preserve">(a) = x </w:t>
-            </w:r>
-            <w:r>
-              <w:t xml:space="preserve">   </w:t>
-            </w:r>
-            <w:r>
-              <w:t xml:space="preserve"> </w:t>
-            </w:r>
-            <w:r>
-              <w:t xml:space="preserve"> </w:t>
-            </w:r>
-            <w:r>
-              <w:t>//</w:t>
-            </w:r>
-            <w:r>
-              <w:rPr>
-                <w:rFonts w:hint="eastAsia"/>
-              </w:rPr>
-              <w:t>有一个参数的情况</w:t>
-            </w:r>
-          </w:p>
-          <w:p>
-            <w:r>
-              <w:rPr>
-                <w:rFonts w:hint="eastAsia"/>
-              </w:rPr>
-              <w:t>f</w:t>
-            </w:r>
-            <w:r>
-              <w:t>(</w:t>
-            </w:r>
-            <w:proofErr w:type="spellStart"/>
-            <w:r>
-              <w:t>a,b,c</w:t>
-            </w:r>
-            <w:proofErr w:type="spellEnd"/>
-            <w:r>
-              <w:t xml:space="preserve">) </w:t>
-            </w:r>
-            <w:r>
-              <w:rPr>
-                <w:rFonts w:hint="eastAsia"/>
-              </w:rPr>
-              <w:t>=</w:t>
-            </w:r>
-            <w:r>
-              <w:t xml:space="preserve"> </w:t>
-            </w:r>
-            <w:r>
-              <w:rPr>
-                <w:rFonts w:hint="eastAsia"/>
-              </w:rPr>
-              <w:t>x</w:t>
-            </w:r>
-            <w:r>
-              <w:t xml:space="preserve"> </w:t>
-            </w:r>
-            <w:r>
-              <w:t xml:space="preserve"> </w:t>
-            </w:r>
-            <w:r>
-              <w:t xml:space="preserve"> </w:t>
-            </w:r>
-            <w:r>
-              <w:t>//</w:t>
-            </w:r>
-            <w:r>
-              <w:rPr>
-                <w:rFonts w:hint="eastAsia"/>
-              </w:rPr>
-              <w:t>有多个参数的情况</w:t>
-            </w:r>
-          </w:p>
-        </w:tc>
-      </w:tr>
-    </w:tbl>
-    <w:p>
-      <w:r>
-        <w:tab/>
-      </w:r>
-      <w:r>
-        <w:rPr>
-          <w:rFonts w:hint="eastAsia"/>
-        </w:rPr>
-        <w:t>在</w:t>
-      </w:r>
-      <w:proofErr w:type="spellStart"/>
-      <w:r>
-        <w:rPr>
-          <w:rFonts w:hint="eastAsia"/>
-        </w:rPr>
-        <w:t>W</w:t>
-      </w:r>
-      <w:r>
-        <w:t>orkScript</w:t>
-      </w:r>
-      <w:proofErr w:type="spellEnd"/>
-      <w:r>
-        <w:rPr>
-          <w:rFonts w:hint="eastAsia"/>
-        </w:rPr>
-        <w:t>中，函数的最后一个参数如果是一个变量，那么它可以匹配所有多余的调用参数。</w:t>
-      </w:r>
-      <w:r>
-        <w:rPr>
-          <w:rFonts w:hint="eastAsia"/>
-        </w:rPr>
-        <w:t>这是一个重要的性质，</w:t>
-      </w:r>
-      <w:r>
-        <w:rPr>
-          <w:rFonts w:hint="eastAsia"/>
-        </w:rPr>
-        <w:t>这个性质在后面的</w:t>
-      </w:r>
-      <w:proofErr w:type="gramStart"/>
-      <w:r>
-        <w:rPr>
-          <w:rFonts w:hint="eastAsia"/>
-        </w:rPr>
-        <w:t>“</w:t>
-      </w:r>
-      <w:proofErr w:type="gramEnd"/>
-      <w:r>
-        <w:rPr>
-          <w:rFonts w:hint="eastAsia"/>
-        </w:rPr>
-        <w:t>贪婪匹配参数</w:t>
-      </w:r>
-      <w:r>
-        <w:rPr>
-          <w:rFonts w:hint="eastAsia"/>
-        </w:rPr>
-        <w:t>“小节再做探讨。</w:t>
-      </w:r>
-    </w:p>
-    <w:p/>
-    <w:p>
-      <w:pPr>
-        <w:pStyle w:val="3"/>
-      </w:pPr>
-      <w:bookmarkStart w:id="22" w:name="_Toc523158408"/>
-      <w:r>
-        <w:rPr>
-          <w:rFonts w:hint="eastAsia"/>
-        </w:rPr>
-        <w:t>4.2.</w:t>
-      </w:r>
-      <w:r>
-        <w:rPr>
-          <w:rFonts w:hint="eastAsia"/>
-        </w:rPr>
-        <w:t>3</w:t>
-      </w:r>
-      <w:r>
-        <w:t xml:space="preserve"> </w:t>
-      </w:r>
-      <w:r>
-        <w:rPr>
-          <w:rFonts w:hint="eastAsia"/>
-        </w:rPr>
-        <w:t>约束</w:t>
-      </w:r>
-      <w:bookmarkEnd w:id="22"/>
-    </w:p>
-    <w:p>
-      <w:r>
-        <w:tab/>
-      </w:r>
-      <w:r>
-        <w:rPr>
-          <w:rFonts w:hint="eastAsia"/>
-        </w:rPr>
-        <w:t>上面的</w:t>
-      </w:r>
-      <w:r>
-        <w:t>rate</w:t>
-      </w:r>
-      <w:r>
-        <w:rPr>
-          <w:rFonts w:hint="eastAsia"/>
-        </w:rPr>
-        <w:t>函数中，除了最后一个声明之外，前三个声明都增加了约束条件。</w:t>
-      </w:r>
-      <w:proofErr w:type="spellStart"/>
-      <w:r>
-        <w:rPr>
-          <w:rFonts w:hint="eastAsia"/>
-        </w:rPr>
-        <w:t>W</w:t>
-      </w:r>
-      <w:r>
-        <w:t>orkScript</w:t>
-      </w:r>
-      <w:proofErr w:type="spellEnd"/>
-      <w:r>
-        <w:rPr>
-          <w:rFonts w:hint="eastAsia"/>
-        </w:rPr>
-        <w:t>的函数的约束条件可以</w:t>
-      </w:r>
-      <w:r>
-        <w:rPr>
-          <w:rFonts w:hint="eastAsia"/>
-        </w:rPr>
-        <w:t>用</w:t>
-      </w:r>
-      <w:proofErr w:type="gramStart"/>
-      <w:r>
-        <w:t>”</w:t>
-      </w:r>
-      <w:proofErr w:type="gramEnd"/>
-      <w:r>
-        <w:t>when”</w:t>
-      </w:r>
-      <w:r>
-        <w:rPr>
-          <w:rFonts w:hint="eastAsia"/>
-        </w:rPr>
-        <w:t>子句来实现。</w:t>
-      </w:r>
-      <w:proofErr w:type="gramStart"/>
-      <w:r>
-        <w:t>”when</w:t>
-      </w:r>
-      <w:proofErr w:type="gramEnd"/>
-      <w:r>
-        <w:rPr>
-          <w:rFonts w:hint="eastAsia"/>
-        </w:rPr>
-        <w:t>子句</w:t>
-      </w:r>
-      <w:r>
-        <w:t>”</w:t>
-      </w:r>
-      <w:r>
-        <w:rPr>
-          <w:rFonts w:hint="eastAsia"/>
-        </w:rPr>
-        <w:t>可以写</w:t>
-      </w:r>
-      <w:r>
-        <w:rPr>
-          <w:rFonts w:hint="eastAsia"/>
-        </w:rPr>
-        <w:t>在函数名之前，函数参数列表和函数实现中间，以及函数实现之后。w</w:t>
-      </w:r>
-      <w:r>
-        <w:t>hen</w:t>
-      </w:r>
-      <w:r>
-        <w:rPr>
-          <w:rFonts w:hint="eastAsia"/>
-        </w:rPr>
-        <w:t>子句的形式如下：</w:t>
+        <w:t>函数，可以得到上面相应的“不合格”，“合格”，“优秀”和“错误”四个结果。</w:t>
+      </w:r>
+      <w:r>
+        <w:rPr>
+          <w:rFonts w:hint="eastAsia"/>
+        </w:rPr>
+        <w:t>例如下面的调用会输出相应的结果：</w:t>
       </w:r>
     </w:p>
     <w:tbl>
@@ -10758,24 +10288,18 @@
                 <w:rFonts w:ascii="Consolas" w:hAnsi="Consolas"/>
                 <w:sz w:val="28"/>
               </w:rPr>
-              <w:t>when x=1 f(x) = x + 1  //</w:t>
-            </w:r>
-            <w:r>
-              <w:rPr>
-                <w:rFonts w:ascii="Consolas" w:hAnsi="Consolas"/>
-              </w:rPr>
-              <w:t>when</w:t>
-            </w:r>
-            <w:r>
-              <w:rPr>
-                <w:rFonts w:ascii="Consolas" w:hAnsi="Consolas"/>
-              </w:rPr>
-              <w:t>在函数名之前</w:t>
+              <w:t>print(rate(50))  //</w:t>
+            </w:r>
+            <w:r>
+              <w:rPr>
+                <w:rFonts w:ascii="Consolas" w:hAnsi="Consolas"/>
+                <w:sz w:val="28"/>
+              </w:rPr>
+              <w:t>打印不合格</w:t>
             </w:r>
           </w:p>
           <w:p>
             <w:pPr>
-              <w:ind w:left="3780" w:hangingChars="1350" w:hanging="3780"/>
               <w:rPr>
                 <w:rFonts w:ascii="Consolas" w:hAnsi="Consolas"/>
                 <w:sz w:val="28"/>
@@ -10786,71 +10310,473 @@
                 <w:rFonts w:ascii="Consolas" w:hAnsi="Consolas"/>
                 <w:sz w:val="28"/>
               </w:rPr>
-              <w:t>f(x) when x=1 = x + 1  //</w:t>
-            </w:r>
-            <w:r>
-              <w:rPr>
-                <w:rFonts w:ascii="Consolas" w:hAnsi="Consolas"/>
-              </w:rPr>
-              <w:t>when</w:t>
-            </w:r>
-            <w:r>
-              <w:rPr>
-                <w:rFonts w:ascii="Consolas" w:hAnsi="Consolas"/>
-              </w:rPr>
-              <w:t>在中间</w:t>
-            </w:r>
-            <w:r>
-              <w:rPr>
-                <w:rFonts w:ascii="Consolas" w:hAnsi="Consolas"/>
-              </w:rPr>
-              <w:t>(</w:t>
-            </w:r>
-            <w:r>
-              <w:rPr>
-                <w:rFonts w:ascii="Consolas" w:hAnsi="Consolas"/>
-              </w:rPr>
-              <w:t>如果在合适的地方加括</w:t>
-            </w:r>
-            <w:r>
-              <w:rPr>
-                <w:rFonts w:ascii="Consolas" w:hAnsi="Consolas"/>
-              </w:rPr>
-              <w:lastRenderedPageBreak/>
-              <w:t>号，看起来会舒服许多。</w:t>
-            </w:r>
-            <w:r>
-              <w:rPr>
-                <w:rFonts w:ascii="Consolas" w:hAnsi="Consolas"/>
-              </w:rPr>
-              <w:t>)</w:t>
+              <w:t>print(rate(70))  //</w:t>
+            </w:r>
+            <w:r>
+              <w:rPr>
+                <w:rFonts w:ascii="Consolas" w:hAnsi="Consolas"/>
+                <w:sz w:val="28"/>
+              </w:rPr>
+              <w:t>打印合格</w:t>
             </w:r>
           </w:p>
           <w:p>
-            <w:r>
-              <w:rPr>
-                <w:rFonts w:ascii="Consolas" w:hAnsi="Consolas"/>
-                <w:sz w:val="28"/>
-              </w:rPr>
-              <w:t>f(x) = x + 1 when x=1  //</w:t>
-            </w:r>
-            <w:r>
-              <w:rPr>
-                <w:rFonts w:ascii="Consolas" w:hAnsi="Consolas"/>
-              </w:rPr>
-              <w:t>when</w:t>
-            </w:r>
-            <w:r>
-              <w:rPr>
-                <w:rFonts w:ascii="Consolas" w:hAnsi="Consolas"/>
-              </w:rPr>
-              <w:t>在最后</w:t>
+            <w:pPr>
+              <w:rPr>
+                <w:rFonts w:hint="eastAsia"/>
+              </w:rPr>
+            </w:pPr>
+            <w:r>
+              <w:rPr>
+                <w:rFonts w:ascii="Consolas" w:hAnsi="Consolas"/>
+                <w:sz w:val="28"/>
+              </w:rPr>
+              <w:lastRenderedPageBreak/>
+              <w:t>print(rate(100))  //</w:t>
+            </w:r>
+            <w:r>
+              <w:rPr>
+                <w:rFonts w:ascii="Consolas" w:hAnsi="Consolas"/>
+                <w:sz w:val="28"/>
+              </w:rPr>
+              <w:t>打印优秀</w:t>
             </w:r>
           </w:p>
         </w:tc>
       </w:tr>
     </w:tbl>
     <w:p>
+      <w:pPr>
+        <w:ind w:firstLine="420"/>
+        <w:rPr>
+          <w:rFonts w:hint="eastAsia"/>
+        </w:rPr>
+      </w:pPr>
+      <w:r>
+        <w:rPr>
+          <w:rFonts w:hint="eastAsia"/>
+        </w:rPr>
+        <w:lastRenderedPageBreak/>
+        <w:t>如果你能轻易地看懂上面的例子，那么恭喜你，你可以直接使用</w:t>
+      </w:r>
+      <w:proofErr w:type="spellStart"/>
+      <w:r>
+        <w:rPr>
+          <w:rFonts w:hint="eastAsia"/>
+        </w:rPr>
+        <w:t>W</w:t>
+      </w:r>
+      <w:r>
+        <w:t>orkScript</w:t>
+      </w:r>
+      <w:proofErr w:type="spellEnd"/>
+      <w:r>
+        <w:rPr>
+          <w:rFonts w:hint="eastAsia"/>
+        </w:rPr>
+        <w:t>解决你的工作需要了。但是，为了严谨，我们还是需要理论地介绍函数的每一个特性。当你在编写程序的过程中遇到任何问题，你可以翻阅这本书来解决你的疑惑。</w:t>
+      </w:r>
+    </w:p>
+    <w:p>
+      <w:r>
+        <w:br w:type="page"/>
+      </w:r>
+    </w:p>
+    <w:p>
+      <w:pPr>
+        <w:pStyle w:val="2"/>
+      </w:pPr>
+      <w:bookmarkStart w:id="20" w:name="_Toc523177487"/>
+      <w:r>
+        <w:rPr>
+          <w:rFonts w:hint="eastAsia"/>
+        </w:rPr>
+        <w:lastRenderedPageBreak/>
+        <w:t>4.2</w:t>
+      </w:r>
+      <w:r>
+        <w:t xml:space="preserve"> </w:t>
+      </w:r>
+      <w:r>
+        <w:rPr>
+          <w:rFonts w:hint="eastAsia"/>
+        </w:rPr>
+        <w:t>函数的</w:t>
+      </w:r>
+      <w:r>
+        <w:rPr>
+          <w:rFonts w:hint="eastAsia"/>
+        </w:rPr>
+        <w:t>组成</w:t>
+      </w:r>
+      <w:bookmarkEnd w:id="20"/>
+    </w:p>
+    <w:p>
+      <w:pPr>
+        <w:pStyle w:val="3"/>
+      </w:pPr>
+      <w:bookmarkStart w:id="21" w:name="_Toc523177488"/>
+      <w:r>
+        <w:rPr>
+          <w:rFonts w:hint="eastAsia"/>
+        </w:rPr>
+        <w:t>4.2.1</w:t>
+      </w:r>
+      <w:r>
+        <w:t xml:space="preserve"> </w:t>
+      </w:r>
+      <w:r>
+        <w:rPr>
+          <w:rFonts w:hint="eastAsia"/>
+        </w:rPr>
+        <w:t>函数名</w:t>
+      </w:r>
+      <w:bookmarkEnd w:id="21"/>
+    </w:p>
+    <w:p>
+      <w:pPr>
+        <w:ind w:firstLine="420"/>
+      </w:pPr>
+      <w:r>
+        <w:rPr>
+          <w:rFonts w:hint="eastAsia"/>
+        </w:rPr>
+        <w:t>函数名的本质其实是一个变量，当我们声明一个带函数名的函数时，其实相当于创建了这个名字的一个变量，其存储的值为我们的函数。</w:t>
+      </w:r>
+      <w:r>
+        <w:rPr>
+          <w:rFonts w:hint="eastAsia"/>
+        </w:rPr>
+        <w:t>例如上面的r</w:t>
+      </w:r>
+      <w:r>
+        <w:t>ate</w:t>
+      </w:r>
+      <w:r>
+        <w:rPr>
+          <w:rFonts w:hint="eastAsia"/>
+        </w:rPr>
+        <w:t>函数，其中r</w:t>
+      </w:r>
+      <w:r>
+        <w:t>ate</w:t>
+      </w:r>
+      <w:r>
+        <w:rPr>
+          <w:rFonts w:hint="eastAsia"/>
+        </w:rPr>
+        <w:t>就是一个变量</w:t>
+      </w:r>
+      <w:r>
+        <w:rPr>
+          <w:rFonts w:hint="eastAsia"/>
+        </w:rPr>
+        <w:t>，r</w:t>
+      </w:r>
+      <w:r>
+        <w:t>ate</w:t>
+      </w:r>
+      <w:r>
+        <w:rPr>
+          <w:rFonts w:hint="eastAsia"/>
+        </w:rPr>
+        <w:t>变量中所存储的值为上面的四个函数</w:t>
+      </w:r>
+      <w:r>
+        <w:rPr>
+          <w:rFonts w:hint="eastAsia"/>
+        </w:rPr>
+        <w:t>。</w:t>
+      </w:r>
+      <w:r>
+        <w:rPr>
+          <w:rFonts w:hint="eastAsia"/>
+        </w:rPr>
+        <w:t>作为变量，我们也可以对其进行赋值和取值等所有变量所具有操作，尽管我们一般从来不会这样做。</w:t>
+      </w:r>
+      <w:r>
+        <w:rPr>
+          <w:rFonts w:hint="eastAsia"/>
+        </w:rPr>
+        <w:t>对于一个函数来说，函数名并不是必须的。</w:t>
+      </w:r>
+      <w:r>
+        <w:rPr>
+          <w:rFonts w:hint="eastAsia"/>
+        </w:rPr>
+        <w:t>当我们声明的函数没有名字时候，就代表我们不需要上述的变量来存储这个函数，而是仅仅声明了一个函数类型的值而已。</w:t>
+      </w:r>
+      <w:r>
+        <w:rPr>
+          <w:rFonts w:hint="eastAsia"/>
+        </w:rPr>
+        <w:t>我们在后面的</w:t>
+      </w:r>
+      <w:proofErr w:type="gramStart"/>
+      <w:r>
+        <w:rPr>
+          <w:rFonts w:hint="eastAsia"/>
+        </w:rPr>
+        <w:t>“</w:t>
+      </w:r>
+      <w:proofErr w:type="gramEnd"/>
+      <w:r>
+        <w:rPr>
+          <w:rFonts w:hint="eastAsia"/>
+        </w:rPr>
+        <w:t>匿名函数“小节中会对此进行详细介绍。</w:t>
+      </w:r>
+    </w:p>
+    <w:p/>
+    <w:p>
+      <w:pPr>
+        <w:pStyle w:val="3"/>
+      </w:pPr>
+      <w:bookmarkStart w:id="22" w:name="_Toc523177489"/>
+      <w:r>
+        <w:rPr>
+          <w:rFonts w:hint="eastAsia"/>
+        </w:rPr>
+        <w:t>4.2.</w:t>
+      </w:r>
+      <w:r>
+        <w:rPr>
+          <w:rFonts w:hint="eastAsia"/>
+        </w:rPr>
+        <w:t>2</w:t>
+      </w:r>
+      <w:r>
+        <w:t xml:space="preserve"> </w:t>
+      </w:r>
+      <w:r>
+        <w:rPr>
+          <w:rFonts w:hint="eastAsia"/>
+        </w:rPr>
+        <w:t>参数</w:t>
+      </w:r>
+      <w:bookmarkEnd w:id="22"/>
+    </w:p>
+    <w:p>
+      <w:pPr>
+        <w:pStyle w:val="4"/>
+        <w:ind w:firstLine="420"/>
+        <w:rPr>
+          <w:rFonts w:hint="eastAsia"/>
+        </w:rPr>
+      </w:pPr>
+      <w:r>
+        <w:t xml:space="preserve">4.2.2.1 </w:t>
+      </w:r>
+      <w:r>
+        <w:rPr>
+          <w:rFonts w:hint="eastAsia"/>
+        </w:rPr>
+        <w:t>参数的声明</w:t>
+      </w:r>
+    </w:p>
+    <w:p>
+      <w:r>
+        <w:tab/>
+      </w:r>
+      <w:r>
+        <w:rPr>
+          <w:rFonts w:hint="eastAsia"/>
+        </w:rPr>
+        <w:t>分析上面的例子，我们发现r</w:t>
+      </w:r>
+      <w:r>
+        <w:t>ate</w:t>
+      </w:r>
+      <w:r>
+        <w:rPr>
+          <w:rFonts w:hint="eastAsia"/>
+        </w:rPr>
+        <w:t>函数均接收一个参数x。在</w:t>
+      </w:r>
+      <w:proofErr w:type="spellStart"/>
+      <w:r>
+        <w:rPr>
+          <w:rFonts w:hint="eastAsia"/>
+        </w:rPr>
+        <w:t>W</w:t>
+      </w:r>
+      <w:r>
+        <w:t>orkScript</w:t>
+      </w:r>
+      <w:proofErr w:type="spellEnd"/>
+      <w:r>
+        <w:rPr>
+          <w:rFonts w:hint="eastAsia"/>
+        </w:rPr>
+        <w:t>中，一个函数可以有0个到若干个参数，参数必须写在函数名后面的圆括号中。</w:t>
+      </w:r>
+      <w:r>
+        <w:rPr>
+          <w:rFonts w:hint="eastAsia"/>
+        </w:rPr>
+        <w:t>即使</w:t>
+      </w:r>
+      <w:r>
+        <w:rPr>
+          <w:rFonts w:hint="eastAsia"/>
+        </w:rPr>
+        <w:t>一个函数没有参数，圆括号</w:t>
+      </w:r>
+      <w:r>
+        <w:rPr>
+          <w:rFonts w:hint="eastAsia"/>
+        </w:rPr>
+        <w:t>也</w:t>
+      </w:r>
+      <w:r>
+        <w:rPr>
+          <w:rFonts w:hint="eastAsia"/>
+        </w:rPr>
+        <w:t>不可以省略。如果有多个参数，每个参数之间</w:t>
+      </w:r>
+      <w:r>
+        <w:rPr>
+          <w:rFonts w:hint="eastAsia"/>
+        </w:rPr>
+        <w:t>以</w:t>
+      </w:r>
+      <w:r>
+        <w:rPr>
+          <w:rFonts w:hint="eastAsia"/>
+        </w:rPr>
+        <w:t>逗号分隔。</w:t>
+      </w:r>
+      <w:r>
+        <w:rPr>
+          <w:rFonts w:hint="eastAsia"/>
+        </w:rPr>
+        <w:t>逗号不可以省略。</w:t>
+      </w:r>
+    </w:p>
+    <w:tbl>
+      <w:tblPr>
+        <w:tblStyle w:val="a3"/>
+        <w:tblW w:w="0" w:type="auto"/>
+        <w:tblLook w:val="04A0" w:firstRow="1" w:lastRow="0" w:firstColumn="1" w:lastColumn="0" w:noHBand="0" w:noVBand="1"/>
+      </w:tblPr>
+      <w:tblGrid>
+        <w:gridCol w:w="8296"/>
+      </w:tblGrid>
+      <w:tr>
+        <w:tc>
+          <w:tcPr>
+            <w:tcW w:w="8296" w:type="dxa"/>
+            <w:tcBorders>
+              <w:top w:val="nil"/>
+              <w:left w:val="nil"/>
+              <w:bottom w:val="nil"/>
+              <w:right w:val="nil"/>
+            </w:tcBorders>
+            <w:shd w:val="clear" w:color="auto" w:fill="D9D9D9" w:themeFill="background1" w:themeFillShade="D9"/>
+          </w:tcPr>
+          <w:p>
+            <w:r>
+              <w:t xml:space="preserve">f() = x  </w:t>
+            </w:r>
+            <w:r>
+              <w:t xml:space="preserve">     </w:t>
+            </w:r>
+            <w:r>
+              <w:t>//</w:t>
+            </w:r>
+            <w:r>
+              <w:rPr>
+                <w:rFonts w:hint="eastAsia"/>
+              </w:rPr>
+              <w:t>没有参数的情况</w:t>
+            </w:r>
+          </w:p>
+          <w:p>
+            <w:r>
+              <w:rPr>
+                <w:rFonts w:hint="eastAsia"/>
+              </w:rPr>
+              <w:t>f</w:t>
+            </w:r>
+            <w:r>
+              <w:t xml:space="preserve">(a) = x </w:t>
+            </w:r>
+            <w:r>
+              <w:t xml:space="preserve">   </w:t>
+            </w:r>
+            <w:r>
+              <w:t xml:space="preserve"> </w:t>
+            </w:r>
+            <w:r>
+              <w:t xml:space="preserve"> </w:t>
+            </w:r>
+            <w:r>
+              <w:t>//</w:t>
+            </w:r>
+            <w:r>
+              <w:rPr>
+                <w:rFonts w:hint="eastAsia"/>
+              </w:rPr>
+              <w:t>有一个参数的情况</w:t>
+            </w:r>
+          </w:p>
+          <w:p>
+            <w:r>
+              <w:rPr>
+                <w:rFonts w:hint="eastAsia"/>
+              </w:rPr>
+              <w:lastRenderedPageBreak/>
+              <w:t>f</w:t>
+            </w:r>
+            <w:r>
+              <w:t>(</w:t>
+            </w:r>
+            <w:proofErr w:type="spellStart"/>
+            <w:r>
+              <w:t>a,b,c</w:t>
+            </w:r>
+            <w:proofErr w:type="spellEnd"/>
+            <w:r>
+              <w:t xml:space="preserve">) </w:t>
+            </w:r>
+            <w:r>
+              <w:rPr>
+                <w:rFonts w:hint="eastAsia"/>
+              </w:rPr>
+              <w:t>=</w:t>
+            </w:r>
+            <w:r>
+              <w:t xml:space="preserve"> </w:t>
+            </w:r>
+            <w:r>
+              <w:rPr>
+                <w:rFonts w:hint="eastAsia"/>
+              </w:rPr>
+              <w:t>x</w:t>
+            </w:r>
+            <w:r>
+              <w:t xml:space="preserve"> </w:t>
+            </w:r>
+            <w:r>
+              <w:t xml:space="preserve"> </w:t>
+            </w:r>
+            <w:r>
+              <w:t xml:space="preserve"> </w:t>
+            </w:r>
+            <w:r>
+              <w:t>//</w:t>
+            </w:r>
+            <w:r>
+              <w:rPr>
+                <w:rFonts w:hint="eastAsia"/>
+              </w:rPr>
+              <w:t>有多个参数的情况</w:t>
+            </w:r>
+          </w:p>
+        </w:tc>
+      </w:tr>
+    </w:tbl>
+    <w:p>
       <w:r>
         <w:lastRenderedPageBreak/>
         <w:tab/>
@@ -10859,34 +10785,107 @@
         <w:rPr>
           <w:rFonts w:hint="eastAsia"/>
         </w:rPr>
-        <w:t>不管w</w:t>
-      </w:r>
-      <w:r>
-        <w:t>hen</w:t>
-      </w:r>
-      <w:r>
-        <w:rPr>
-          <w:rFonts w:hint="eastAsia"/>
-        </w:rPr>
-        <w:t>子句在哪里，如果</w:t>
-      </w:r>
-      <w:r>
-        <w:t>when</w:t>
-      </w:r>
-      <w:r>
-        <w:rPr>
-          <w:rFonts w:hint="eastAsia"/>
-        </w:rPr>
-        <w:t>子句中包含多行语句，我们都需要增加大括号来包含多条语句（一条语句也可以增加大括号，但显得有些冗余）。以w</w:t>
-      </w:r>
-      <w:r>
-        <w:t>hen</w:t>
-      </w:r>
-      <w:r>
-        <w:rPr>
-          <w:rFonts w:hint="eastAsia"/>
-        </w:rPr>
-        <w:t>在最后的形式来举例：</w:t>
+        <w:t>在</w:t>
+      </w:r>
+      <w:proofErr w:type="spellStart"/>
+      <w:r>
+        <w:rPr>
+          <w:rFonts w:hint="eastAsia"/>
+        </w:rPr>
+        <w:t>W</w:t>
+      </w:r>
+      <w:r>
+        <w:t>orkScript</w:t>
+      </w:r>
+      <w:proofErr w:type="spellEnd"/>
+      <w:r>
+        <w:rPr>
+          <w:rFonts w:hint="eastAsia"/>
+        </w:rPr>
+        <w:t>中，函数的最后一个参数如果是一个变量，那么它可以匹配所有多余的调用参数。</w:t>
+      </w:r>
+      <w:r>
+        <w:rPr>
+          <w:rFonts w:hint="eastAsia"/>
+        </w:rPr>
+        <w:t>这是一个重要的性质，</w:t>
+      </w:r>
+      <w:r>
+        <w:rPr>
+          <w:rFonts w:hint="eastAsia"/>
+        </w:rPr>
+        <w:t>这个性质在后面的</w:t>
+      </w:r>
+      <w:proofErr w:type="gramStart"/>
+      <w:r>
+        <w:rPr>
+          <w:rFonts w:hint="eastAsia"/>
+        </w:rPr>
+        <w:t>“</w:t>
+      </w:r>
+      <w:proofErr w:type="gramEnd"/>
+      <w:r>
+        <w:rPr>
+          <w:rFonts w:hint="eastAsia"/>
+        </w:rPr>
+        <w:t>贪婪匹配参数</w:t>
+      </w:r>
+      <w:r>
+        <w:rPr>
+          <w:rFonts w:hint="eastAsia"/>
+        </w:rPr>
+        <w:t>“小节再做探讨。</w:t>
+      </w:r>
+    </w:p>
+    <w:p>
+      <w:pPr>
+        <w:pStyle w:val="4"/>
+        <w:ind w:firstLine="420"/>
+      </w:pPr>
+      <w:r>
+        <w:rPr>
+          <w:rFonts w:hint="eastAsia"/>
+        </w:rPr>
+        <w:t>4.2.2.2</w:t>
+      </w:r>
+      <w:r>
+        <w:t xml:space="preserve"> </w:t>
+      </w:r>
+      <w:r>
+        <w:rPr>
+          <w:rFonts w:hint="eastAsia"/>
+        </w:rPr>
+        <w:t>参数的默认值</w:t>
+      </w:r>
+    </w:p>
+    <w:p>
+      <w:r>
+        <w:tab/>
+      </w:r>
+      <w:r>
+        <w:rPr>
+          <w:rFonts w:hint="eastAsia"/>
+        </w:rPr>
+        <w:t>在函数声明中，可以对每个参数设定默认值。当参数设定了默认值时，如果调用时未提供该参数的值，则该参数取默认值。对参数指定默认值，需要使用赋值符号</w:t>
+      </w:r>
+      <w:proofErr w:type="gramStart"/>
+      <w:r>
+        <w:t>”</w:t>
+      </w:r>
+      <w:proofErr w:type="gramEnd"/>
+      <w:r>
+        <w:t>:=</w:t>
+      </w:r>
+      <w:proofErr w:type="gramStart"/>
+      <w:r>
+        <w:t>”</w:t>
+      </w:r>
+      <w:proofErr w:type="gramEnd"/>
+      <w:r>
+        <w:rPr>
+          <w:rFonts w:hint="eastAsia"/>
+        </w:rPr>
+        <w:t>来指定。下面让我们以下面的例子来理解参数的默认值：</w:t>
       </w:r>
     </w:p>
     <w:tbl>
@@ -10915,14 +10914,16 @@
               <w:rPr>
                 <w:rFonts w:ascii="Consolas" w:hAnsi="Consolas"/>
                 <w:sz w:val="28"/>
+                <w:szCs w:val="28"/>
               </w:rPr>
             </w:pPr>
             <w:r>
               <w:rPr>
                 <w:rFonts w:ascii="Consolas" w:hAnsi="Consolas"/>
                 <w:sz w:val="28"/>
-              </w:rPr>
-              <w:t>f(</w:t>
+                <w:szCs w:val="28"/>
+              </w:rPr>
+              <w:t>drink(</w:t>
             </w:r>
             <w:proofErr w:type="spellStart"/>
             <w:proofErr w:type="gramStart"/>
@@ -10930,8 +10931,9 @@
               <w:rPr>
                 <w:rFonts w:ascii="Consolas" w:hAnsi="Consolas"/>
                 <w:sz w:val="28"/>
-              </w:rPr>
-              <w:t>x,y</w:t>
+                <w:szCs w:val="28"/>
+              </w:rPr>
+              <w:t>name,what</w:t>
             </w:r>
             <w:proofErr w:type="spellEnd"/>
             <w:proofErr w:type="gramEnd"/>
@@ -10939,192 +10941,109 @@
               <w:rPr>
                 <w:rFonts w:ascii="Consolas" w:hAnsi="Consolas"/>
                 <w:sz w:val="28"/>
-              </w:rPr>
-              <w:t>) = x + y</w:t>
-            </w:r>
-          </w:p>
-          <w:p>
-            <w:pPr>
-              <w:rPr>
-                <w:rFonts w:ascii="Consolas" w:hAnsi="Consolas"/>
-                <w:sz w:val="28"/>
-              </w:rPr>
-            </w:pPr>
-            <w:proofErr w:type="gramStart"/>
-            <w:r>
-              <w:rPr>
-                <w:rFonts w:ascii="Consolas" w:hAnsi="Consolas"/>
-                <w:sz w:val="28"/>
-              </w:rPr>
-              <w:t>when{</w:t>
-            </w:r>
-            <w:proofErr w:type="gramEnd"/>
-          </w:p>
-          <w:p>
-            <w:pPr>
-              <w:rPr>
-                <w:rFonts w:ascii="Consolas" w:hAnsi="Consolas"/>
-                <w:sz w:val="28"/>
-              </w:rPr>
-            </w:pPr>
-            <w:r>
-              <w:rPr>
-                <w:rFonts w:ascii="Consolas" w:hAnsi="Consolas"/>
-                <w:sz w:val="28"/>
-              </w:rPr>
-              <w:t xml:space="preserve">  x &gt; 0</w:t>
-            </w:r>
-          </w:p>
-          <w:p>
-            <w:pPr>
-              <w:rPr>
-                <w:rFonts w:ascii="Consolas" w:hAnsi="Consolas"/>
-                <w:sz w:val="28"/>
-              </w:rPr>
-            </w:pPr>
-            <w:r>
-              <w:rPr>
-                <w:rFonts w:ascii="Consolas" w:hAnsi="Consolas"/>
-                <w:sz w:val="28"/>
-              </w:rPr>
-              <w:t xml:space="preserve">  y &gt; 0</w:t>
-            </w:r>
-          </w:p>
-          <w:p>
-            <w:r>
-              <w:rPr>
-                <w:rFonts w:ascii="Consolas" w:hAnsi="Consolas"/>
-                <w:sz w:val="28"/>
-              </w:rPr>
-              <w:t>}</w:t>
+                <w:szCs w:val="28"/>
+              </w:rPr>
+              <w:t>:=”water”)=</w:t>
+            </w:r>
+            <w:r>
+              <w:rPr>
+                <w:rFonts w:ascii="Consolas" w:hAnsi="Consolas"/>
+                <w:sz w:val="28"/>
+                <w:szCs w:val="28"/>
+              </w:rPr>
+              <w:t xml:space="preserve"> </w:t>
+            </w:r>
+            <w:r>
+              <w:rPr>
+                <w:rFonts w:ascii="Consolas" w:hAnsi="Consolas"/>
+                <w:sz w:val="28"/>
+                <w:szCs w:val="28"/>
+              </w:rPr>
+              <w:t>print(</w:t>
+            </w:r>
+            <w:proofErr w:type="spellStart"/>
+            <w:r>
+              <w:rPr>
+                <w:rFonts w:ascii="Consolas" w:hAnsi="Consolas"/>
+                <w:sz w:val="28"/>
+                <w:szCs w:val="28"/>
+              </w:rPr>
+              <w:t>name,”drinks”,what</w:t>
+            </w:r>
+            <w:proofErr w:type="spellEnd"/>
+            <w:r>
+              <w:rPr>
+                <w:rFonts w:ascii="Consolas" w:hAnsi="Consolas"/>
+                <w:sz w:val="28"/>
+                <w:szCs w:val="28"/>
+              </w:rPr>
+              <w:t>)</w:t>
             </w:r>
           </w:p>
         </w:tc>
       </w:tr>
     </w:tbl>
     <w:p>
-      <w:r>
-        <w:tab/>
-      </w:r>
-      <w:r>
-        <w:rPr>
-          <w:rFonts w:hint="eastAsia"/>
-        </w:rPr>
-        <w:t>要注意的是，w</w:t>
-      </w:r>
-      <w:r>
-        <w:t>hen</w:t>
-      </w:r>
-      <w:r>
-        <w:rPr>
-          <w:rFonts w:hint="eastAsia"/>
-        </w:rPr>
-        <w:t>中的两条约束只有全部计算为t</w:t>
-      </w:r>
-      <w:r>
-        <w:t>rue</w:t>
-      </w:r>
-      <w:r>
-        <w:rPr>
-          <w:rFonts w:hint="eastAsia"/>
-        </w:rPr>
-        <w:t>，才可以成功调用该函数。任意一行计算为</w:t>
-      </w:r>
-      <w:r>
-        <w:t>false</w:t>
-      </w:r>
-      <w:r>
-        <w:rPr>
-          <w:rFonts w:hint="eastAsia"/>
-        </w:rPr>
-        <w:t>，都会使得匹配失败。</w:t>
-      </w:r>
-    </w:p>
-    <w:p>
-      <w:r>
-        <w:tab/>
-      </w:r>
-      <w:r>
-        <w:rPr>
-          <w:rFonts w:hint="eastAsia"/>
-        </w:rPr>
-        <w:t>另外，大家也注意到了。r</w:t>
-      </w:r>
-      <w:r>
-        <w:t>ate</w:t>
-      </w:r>
-      <w:r>
-        <w:rPr>
-          <w:rFonts w:hint="eastAsia"/>
-        </w:rPr>
-        <w:t>函数的例子中，只有第一条使用了w</w:t>
-      </w:r>
-      <w:r>
-        <w:t>hen</w:t>
-      </w:r>
-      <w:r>
-        <w:rPr>
-          <w:rFonts w:hint="eastAsia"/>
-        </w:rPr>
-        <w:t>子句，而第二和第三两条直接在参数列表里写做了</w:t>
+      <w:pPr>
+        <w:ind w:firstLine="420"/>
+      </w:pPr>
+      <w:r>
+        <w:rPr>
+          <w:rFonts w:hint="eastAsia"/>
+        </w:rPr>
+        <w:t>在这个例子中，我们声明了一个d</w:t>
+      </w:r>
+      <w:r>
+        <w:t>rink</w:t>
+      </w:r>
+      <w:r>
+        <w:rPr>
+          <w:rFonts w:hint="eastAsia"/>
+        </w:rPr>
+        <w:t>函数，其拥有两个参数，n</w:t>
+      </w:r>
+      <w:r>
+        <w:t>ame</w:t>
+      </w:r>
+      <w:r>
+        <w:rPr>
+          <w:rFonts w:hint="eastAsia"/>
+        </w:rPr>
+        <w:t>和what。并且对w</w:t>
+      </w:r>
+      <w:r>
+        <w:t>hat</w:t>
+      </w:r>
+      <w:r>
+        <w:rPr>
+          <w:rFonts w:hint="eastAsia"/>
+        </w:rPr>
+        <w:t>指定了默认值</w:t>
       </w:r>
       <w:proofErr w:type="gramStart"/>
       <w:r>
-        <w:rPr>
-          <w:rFonts w:hint="eastAsia"/>
-        </w:rPr>
-        <w:t>“</w:t>
+        <w:t>”</w:t>
       </w:r>
       <w:proofErr w:type="gramEnd"/>
       <w:r>
-        <w:rPr>
-          <w:rFonts w:hint="eastAsia"/>
-        </w:rPr>
-        <w:t>x</w:t>
-      </w:r>
-      <w:r>
-        <w:t xml:space="preserve"> &lt;= 100</w:t>
-      </w:r>
-      <w:r>
-        <w:rPr>
-          <w:rFonts w:hint="eastAsia"/>
-        </w:rPr>
-        <w:t>“这样的约束。其实，这些属于</w:t>
-      </w:r>
-      <w:proofErr w:type="spellStart"/>
-      <w:r>
-        <w:rPr>
-          <w:rFonts w:hint="eastAsia"/>
-        </w:rPr>
-        <w:t>W</w:t>
-      </w:r>
-      <w:r>
-        <w:t>orkScript</w:t>
-      </w:r>
-      <w:proofErr w:type="spellEnd"/>
-      <w:r>
-        <w:rPr>
-          <w:rFonts w:hint="eastAsia"/>
-        </w:rPr>
-        <w:t>为了方便而设计的语法糖。你可以直接在函数的参数列表中填写大于，小于等约束条件，编译器会自动转换成相应的w</w:t>
-      </w:r>
-      <w:r>
-        <w:t>hen</w:t>
-      </w:r>
-      <w:r>
-        <w:rPr>
-          <w:rFonts w:hint="eastAsia"/>
-        </w:rPr>
-        <w:t>子句。让我们来看一下这些约束的简单写法，以及他们会在运行的时候自动被转换成什么样的w</w:t>
-      </w:r>
-      <w:r>
-        <w:t>hen</w:t>
-      </w:r>
-      <w:r>
-        <w:rPr>
-          <w:rFonts w:hint="eastAsia"/>
-        </w:rPr>
-        <w:t>子句：</w:t>
+        <w:t>water</w:t>
+      </w:r>
+      <w:proofErr w:type="gramStart"/>
+      <w:r>
+        <w:t>”</w:t>
+      </w:r>
+      <w:proofErr w:type="gramEnd"/>
+      <w:r>
+        <w:rPr>
+          <w:rFonts w:hint="eastAsia"/>
+        </w:rPr>
+        <w:t>。下面，</w:t>
+      </w:r>
+      <w:r>
+        <w:rPr>
+          <w:rFonts w:hint="eastAsia"/>
+        </w:rPr>
+        <w:t>让我们执行下面的程序看看结果：</w:t>
       </w:r>
     </w:p>
     <w:tbl>
@@ -11152,269 +11071,38 @@
             <w:pPr>
               <w:rPr>
                 <w:rFonts w:ascii="Consolas" w:hAnsi="Consolas"/>
-                <w:b/>
                 <w:sz w:val="28"/>
               </w:rPr>
             </w:pPr>
             <w:r>
               <w:rPr>
                 <w:rFonts w:ascii="Consolas" w:hAnsi="Consolas"/>
-                <w:b/>
-              </w:rPr>
-              <w:t>//</w:t>
-            </w:r>
-            <w:r>
-              <w:rPr>
-                <w:rFonts w:ascii="Consolas" w:hAnsi="Consolas"/>
-                <w:b/>
-              </w:rPr>
-              <w:t>第一种，比较约束：</w:t>
-            </w:r>
-          </w:p>
-          <w:p>
-            <w:pPr>
-              <w:rPr>
-                <w:rFonts w:ascii="Consolas" w:hAnsi="Consolas"/>
-                <w:sz w:val="28"/>
-              </w:rPr>
-            </w:pPr>
-            <w:r>
-              <w:rPr>
-                <w:rFonts w:ascii="Consolas" w:hAnsi="Consolas"/>
-                <w:sz w:val="28"/>
-              </w:rPr>
-              <w:t>f(x &lt;= 100)</w:t>
-            </w:r>
-            <w:r>
-              <w:rPr>
-                <w:rFonts w:ascii="Consolas" w:hAnsi="Consolas"/>
-                <w:sz w:val="28"/>
-              </w:rPr>
-              <w:t xml:space="preserve"> = x       </w:t>
-            </w:r>
-            <w:r>
-              <w:rPr>
-                <w:rFonts w:ascii="Consolas" w:hAnsi="Consolas"/>
-              </w:rPr>
-              <w:t xml:space="preserve"> //</w:t>
-            </w:r>
-            <w:r>
-              <w:rPr>
-                <w:rFonts w:ascii="Consolas" w:hAnsi="Consolas"/>
-              </w:rPr>
-              <w:t>转换前</w:t>
-            </w:r>
-          </w:p>
-          <w:p>
-            <w:pPr>
-              <w:rPr>
-                <w:rFonts w:ascii="Consolas" w:hAnsi="Consolas"/>
-              </w:rPr>
-            </w:pPr>
-            <w:r>
-              <w:rPr>
-                <w:rFonts w:ascii="Consolas" w:hAnsi="Consolas"/>
-                <w:sz w:val="28"/>
-              </w:rPr>
-              <w:t xml:space="preserve">f(x) = x when x&lt;=100  </w:t>
-            </w:r>
-            <w:r>
-              <w:rPr>
-                <w:rFonts w:ascii="Consolas" w:hAnsi="Consolas"/>
-              </w:rPr>
-              <w:t>//</w:t>
-            </w:r>
-            <w:r>
-              <w:rPr>
-                <w:rFonts w:ascii="Consolas" w:hAnsi="Consolas"/>
-              </w:rPr>
-              <w:t>转换后</w:t>
-            </w:r>
-          </w:p>
-          <w:p>
-            <w:pPr>
-              <w:rPr>
-                <w:rFonts w:ascii="Consolas" w:hAnsi="Consolas"/>
-                <w:sz w:val="28"/>
-              </w:rPr>
-            </w:pPr>
-          </w:p>
-          <w:p>
-            <w:pPr>
-              <w:rPr>
-                <w:rFonts w:ascii="Consolas" w:hAnsi="Consolas"/>
-                <w:b/>
-              </w:rPr>
-            </w:pPr>
-            <w:r>
-              <w:rPr>
-                <w:rFonts w:ascii="Consolas" w:hAnsi="Consolas"/>
-                <w:b/>
-              </w:rPr>
-              <w:t>//</w:t>
-            </w:r>
-            <w:r>
-              <w:rPr>
-                <w:rFonts w:ascii="Consolas" w:hAnsi="Consolas"/>
-                <w:b/>
-              </w:rPr>
-              <w:t>第二种，值约束</w:t>
+                <w:sz w:val="28"/>
+              </w:rPr>
+              <w:t>drink(“</w:t>
+            </w:r>
+            <w:proofErr w:type="spellStart"/>
+            <w:r>
+              <w:rPr>
+                <w:rFonts w:ascii="Consolas" w:hAnsi="Consolas"/>
+                <w:sz w:val="28"/>
+              </w:rPr>
+              <w:t>xiaoming</w:t>
+            </w:r>
+            <w:proofErr w:type="spellEnd"/>
+            <w:r>
+              <w:rPr>
+                <w:rFonts w:ascii="Consolas" w:hAnsi="Consolas"/>
+                <w:sz w:val="28"/>
+              </w:rPr>
+              <w:t>”)  //</w:t>
             </w:r>
             <w:r>
               <w:rPr>
                 <w:rFonts w:ascii="Consolas" w:hAnsi="Consolas" w:hint="eastAsia"/>
-                <w:b/>
-              </w:rPr>
-              <w:t>：</w:t>
-            </w:r>
-          </w:p>
-          <w:p>
-            <w:pPr>
-              <w:rPr>
-                <w:rFonts w:ascii="Consolas" w:hAnsi="Consolas"/>
-                <w:sz w:val="28"/>
-              </w:rPr>
-            </w:pPr>
-            <w:r>
-              <w:rPr>
-                <w:rFonts w:ascii="Consolas" w:hAnsi="Consolas"/>
-                <w:sz w:val="28"/>
-              </w:rPr>
-              <w:t xml:space="preserve">f(5) = 6             </w:t>
-            </w:r>
-            <w:r>
-              <w:rPr>
-                <w:rFonts w:ascii="Consolas" w:hAnsi="Consolas"/>
-              </w:rPr>
-              <w:t xml:space="preserve"> //</w:t>
-            </w:r>
-            <w:r>
-              <w:rPr>
-                <w:rFonts w:ascii="Consolas" w:hAnsi="Consolas"/>
-              </w:rPr>
-              <w:t>转换前</w:t>
-            </w:r>
-          </w:p>
-          <w:p>
-            <w:pPr>
-              <w:ind w:left="3500" w:hangingChars="1250" w:hanging="3500"/>
-              <w:rPr>
-                <w:rFonts w:ascii="Consolas" w:hAnsi="Consolas"/>
-              </w:rPr>
-            </w:pPr>
-            <w:r>
-              <w:rPr>
-                <w:rFonts w:ascii="Consolas" w:hAnsi="Consolas"/>
-                <w:sz w:val="28"/>
-              </w:rPr>
-              <w:t xml:space="preserve">f(_0) = 6 when _0=5  </w:t>
-            </w:r>
-            <w:r>
-              <w:rPr>
-                <w:rFonts w:ascii="Consolas" w:hAnsi="Consolas"/>
-              </w:rPr>
-              <w:t>//</w:t>
-            </w:r>
-            <w:r>
-              <w:rPr>
-                <w:rFonts w:ascii="Consolas" w:hAnsi="Consolas"/>
-              </w:rPr>
-              <w:t>转换后（注意，</w:t>
-            </w:r>
-            <w:r>
-              <w:rPr>
-                <w:rFonts w:ascii="Consolas" w:hAnsi="Consolas"/>
-              </w:rPr>
-              <w:t>_0</w:t>
-            </w:r>
-            <w:r>
-              <w:rPr>
-                <w:rFonts w:ascii="Consolas" w:hAnsi="Consolas"/>
-              </w:rPr>
-              <w:t>虽然看起来比较奇怪，但也是合法的变量名）</w:t>
-            </w:r>
-          </w:p>
-          <w:p>
-            <w:pPr>
-              <w:rPr>
-                <w:rFonts w:ascii="Consolas" w:hAnsi="Consolas"/>
-                <w:b/>
-              </w:rPr>
-            </w:pPr>
-            <w:r>
-              <w:rPr>
-                <w:rFonts w:ascii="Consolas" w:hAnsi="Consolas"/>
-                <w:b/>
-              </w:rPr>
-              <w:t>//</w:t>
-            </w:r>
-            <w:r>
-              <w:rPr>
-                <w:rFonts w:ascii="Consolas" w:hAnsi="Consolas"/>
-                <w:b/>
-              </w:rPr>
-              <w:t>第三种：类型约束</w:t>
-            </w:r>
-          </w:p>
-          <w:p>
-            <w:pPr>
-              <w:rPr>
-                <w:rFonts w:ascii="Consolas" w:hAnsi="Consolas"/>
-              </w:rPr>
-            </w:pPr>
-            <w:r>
-              <w:rPr>
-                <w:rFonts w:ascii="Consolas" w:hAnsi="Consolas"/>
-                <w:sz w:val="28"/>
-              </w:rPr>
-              <w:t xml:space="preserve">f(x : number) = x + 1      </w:t>
-            </w:r>
-            <w:r>
-              <w:rPr>
-                <w:rFonts w:ascii="Consolas" w:hAnsi="Consolas"/>
-                <w:sz w:val="28"/>
-              </w:rPr>
-              <w:t xml:space="preserve">         </w:t>
-            </w:r>
-            <w:r>
-              <w:rPr>
-                <w:rFonts w:ascii="Consolas" w:hAnsi="Consolas"/>
-                <w:sz w:val="28"/>
-              </w:rPr>
-              <w:t xml:space="preserve"> </w:t>
-            </w:r>
-            <w:r>
-              <w:rPr>
-                <w:rFonts w:ascii="Consolas" w:hAnsi="Consolas"/>
-              </w:rPr>
-              <w:t>//</w:t>
-            </w:r>
-            <w:r>
-              <w:rPr>
-                <w:rFonts w:ascii="Consolas" w:hAnsi="Consolas"/>
-              </w:rPr>
-              <w:t>转换前</w:t>
-            </w:r>
-          </w:p>
-          <w:p>
-            <w:pPr>
-              <w:rPr>
-                <w:rFonts w:ascii="Consolas" w:hAnsi="Consolas"/>
-              </w:rPr>
-            </w:pPr>
-            <w:r>
-              <w:rPr>
-                <w:rFonts w:ascii="Consolas" w:hAnsi="Consolas" w:hint="eastAsia"/>
-                <w:sz w:val="28"/>
-              </w:rPr>
-              <w:t>f</w:t>
-            </w:r>
-            <w:r>
-              <w:rPr>
-                <w:rFonts w:ascii="Consolas" w:hAnsi="Consolas"/>
-                <w:sz w:val="28"/>
-              </w:rPr>
-              <w:t xml:space="preserve">(x) = x + 1 when </w:t>
+                <w:sz w:val="28"/>
+              </w:rPr>
+              <w:t>打印</w:t>
             </w:r>
             <w:proofErr w:type="spellStart"/>
             <w:r>
@@ -11422,7 +11110,7 @@
                 <w:rFonts w:ascii="Consolas" w:hAnsi="Consolas"/>
                 <w:sz w:val="28"/>
               </w:rPr>
-              <w:t>typeof</w:t>
+              <w:t>xiaoming</w:t>
             </w:r>
             <w:proofErr w:type="spellEnd"/>
             <w:r>
@@ -11430,182 +11118,144 @@
                 <w:rFonts w:ascii="Consolas" w:hAnsi="Consolas"/>
                 <w:sz w:val="28"/>
               </w:rPr>
-              <w:t xml:space="preserve">(x)=number  </w:t>
-            </w:r>
-            <w:r>
-              <w:rPr>
-                <w:rFonts w:ascii="Consolas" w:hAnsi="Consolas"/>
-              </w:rPr>
-              <w:t>//</w:t>
-            </w:r>
-            <w:r>
-              <w:rPr>
-                <w:rFonts w:ascii="Consolas" w:hAnsi="Consolas" w:hint="eastAsia"/>
-              </w:rPr>
-              <w:t>转换后</w:t>
-            </w:r>
-          </w:p>
-          <w:p>
-            <w:pPr>
-              <w:rPr>
-                <w:rFonts w:ascii="Consolas" w:hAnsi="Consolas"/>
-                <w:sz w:val="28"/>
-              </w:rPr>
-            </w:pPr>
-          </w:p>
-          <w:p>
-            <w:pPr>
-              <w:rPr>
-                <w:b/>
-              </w:rPr>
-            </w:pPr>
-            <w:r>
-              <w:rPr>
-                <w:rFonts w:hint="eastAsia"/>
-                <w:b/>
-              </w:rPr>
-              <w:t>/</w:t>
-            </w:r>
-            <w:r>
-              <w:rPr>
-                <w:b/>
-              </w:rPr>
-              <w:t>/</w:t>
-            </w:r>
-            <w:r>
-              <w:rPr>
-                <w:rFonts w:hint="eastAsia"/>
-                <w:b/>
-              </w:rPr>
-              <w:t>第</w:t>
-            </w:r>
-            <w:r>
-              <w:rPr>
-                <w:rFonts w:hint="eastAsia"/>
-                <w:b/>
-              </w:rPr>
-              <w:t>四</w:t>
-            </w:r>
-            <w:r>
-              <w:rPr>
-                <w:rFonts w:hint="eastAsia"/>
-                <w:b/>
-              </w:rPr>
-              <w:t>种，参数名约束</w:t>
-            </w:r>
-          </w:p>
-          <w:p>
-            <w:r>
-              <w:rPr>
-                <w:sz w:val="28"/>
-              </w:rPr>
-              <w:t>equal(x, x) = true</w:t>
-            </w:r>
-            <w:r>
-              <w:t xml:space="preserve">                    //</w:t>
-            </w:r>
-            <w:r>
-              <w:rPr>
-                <w:rFonts w:hint="eastAsia"/>
-              </w:rPr>
-              <w:t>转换前</w:t>
-            </w:r>
-          </w:p>
-          <w:p>
-            <w:pPr>
-              <w:rPr>
-                <w:sz w:val="28"/>
-              </w:rPr>
-            </w:pPr>
-            <w:proofErr w:type="gramStart"/>
-            <w:r>
-              <w:rPr>
-                <w:rFonts w:hint="eastAsia"/>
-                <w:sz w:val="28"/>
-              </w:rPr>
-              <w:t>e</w:t>
-            </w:r>
-            <w:r>
-              <w:rPr>
-                <w:sz w:val="28"/>
-              </w:rPr>
-              <w:t>qual(</w:t>
-            </w:r>
-            <w:proofErr w:type="gramEnd"/>
-            <w:r>
-              <w:rPr>
-                <w:sz w:val="28"/>
-              </w:rPr>
-              <w:t>x, y) = false</w:t>
-            </w:r>
-          </w:p>
-          <w:p/>
-          <w:p>
-            <w:r>
-              <w:rPr>
-                <w:rFonts w:hint="eastAsia"/>
-                <w:sz w:val="28"/>
-              </w:rPr>
-              <w:t>e</w:t>
-            </w:r>
-            <w:r>
-              <w:rPr>
-                <w:sz w:val="28"/>
-              </w:rPr>
-              <w:t>qual</w:t>
-            </w:r>
-            <w:r>
-              <w:rPr>
-                <w:sz w:val="28"/>
-              </w:rPr>
-              <w:t xml:space="preserve">(_0, _1) = true when _0=_1   </w:t>
-            </w:r>
-            <w:r>
-              <w:t>//</w:t>
-            </w:r>
-            <w:r>
-              <w:rPr>
-                <w:rFonts w:hint="eastAsia"/>
-              </w:rPr>
-              <w:t>转换后</w:t>
-            </w:r>
-          </w:p>
-          <w:p>
-            <w:proofErr w:type="gramStart"/>
-            <w:r>
-              <w:rPr>
-                <w:rFonts w:hint="eastAsia"/>
-                <w:sz w:val="28"/>
-              </w:rPr>
-              <w:t>e</w:t>
-            </w:r>
-            <w:r>
-              <w:rPr>
-                <w:sz w:val="28"/>
-              </w:rPr>
-              <w:t>qual(</w:t>
-            </w:r>
-            <w:proofErr w:type="gramEnd"/>
-            <w:r>
-              <w:rPr>
-                <w:sz w:val="28"/>
-              </w:rPr>
-              <w:t>x, y) = false</w:t>
+              <w:t xml:space="preserve"> drinks water</w:t>
             </w:r>
           </w:p>
         </w:tc>
       </w:tr>
     </w:tbl>
     <w:p>
-      <w:r>
-        <w:lastRenderedPageBreak/>
+      <w:pPr>
+        <w:ind w:firstLine="420"/>
+        <w:rPr>
+          <w:rFonts w:hint="eastAsia"/>
+        </w:rPr>
+      </w:pPr>
+      <w:r>
+        <w:rPr>
+          <w:rFonts w:hint="eastAsia"/>
+        </w:rPr>
+        <w:t>由此可见，对w</w:t>
+      </w:r>
+      <w:r>
+        <w:t>hat</w:t>
+      </w:r>
+      <w:r>
+        <w:rPr>
+          <w:rFonts w:hint="eastAsia"/>
+        </w:rPr>
+        <w:t>设定的默认值生效了。</w:t>
+      </w:r>
+    </w:p>
+    <w:p>
+      <w:pPr>
+        <w:pStyle w:val="3"/>
+      </w:pPr>
+      <w:bookmarkStart w:id="23" w:name="_Toc523177490"/>
+      <w:r>
+        <w:rPr>
+          <w:rFonts w:hint="eastAsia"/>
+        </w:rPr>
+        <w:t>4.2.</w:t>
+      </w:r>
+      <w:r>
+        <w:rPr>
+          <w:rFonts w:hint="eastAsia"/>
+        </w:rPr>
+        <w:t>3</w:t>
+      </w:r>
+      <w:r>
+        <w:t xml:space="preserve"> </w:t>
+      </w:r>
+      <w:r>
+        <w:rPr>
+          <w:rFonts w:hint="eastAsia"/>
+        </w:rPr>
+        <w:t>约束</w:t>
+      </w:r>
+      <w:bookmarkEnd w:id="23"/>
+    </w:p>
+    <w:p>
+      <w:r>
         <w:tab/>
       </w:r>
       <w:r>
         <w:rPr>
           <w:rFonts w:hint="eastAsia"/>
         </w:rPr>
-        <w:t>当然，还有一种特殊的约束，不会被转换为w</w:t>
+        <w:t>上面的</w:t>
+      </w:r>
+      <w:r>
+        <w:t>rate</w:t>
+      </w:r>
+      <w:r>
+        <w:rPr>
+          <w:rFonts w:hint="eastAsia"/>
+        </w:rPr>
+        <w:t>函数中，除了最后一个声明之外，前三个声明都增加了约束条件。</w:t>
+      </w:r>
+      <w:proofErr w:type="spellStart"/>
+      <w:r>
+        <w:rPr>
+          <w:rFonts w:hint="eastAsia"/>
+        </w:rPr>
+        <w:t>W</w:t>
+      </w:r>
+      <w:r>
+        <w:t>orkScript</w:t>
+      </w:r>
+      <w:proofErr w:type="spellEnd"/>
+      <w:r>
+        <w:rPr>
+          <w:rFonts w:hint="eastAsia"/>
+        </w:rPr>
+        <w:t>的函数的约束条件可以</w:t>
+      </w:r>
+      <w:r>
+        <w:rPr>
+          <w:rFonts w:hint="eastAsia"/>
+        </w:rPr>
+        <w:t>用</w:t>
+      </w:r>
+      <w:proofErr w:type="gramStart"/>
+      <w:r>
+        <w:t>”</w:t>
+      </w:r>
+      <w:proofErr w:type="gramEnd"/>
+      <w:r>
+        <w:t>when”</w:t>
+      </w:r>
+      <w:r>
+        <w:rPr>
+          <w:rFonts w:hint="eastAsia"/>
+        </w:rPr>
+        <w:t>子句来实现。</w:t>
+      </w:r>
+      <w:proofErr w:type="gramStart"/>
+      <w:r>
+        <w:t>”when</w:t>
+      </w:r>
+      <w:proofErr w:type="gramEnd"/>
+      <w:r>
+        <w:rPr>
+          <w:rFonts w:hint="eastAsia"/>
+        </w:rPr>
+        <w:t>子句</w:t>
+      </w:r>
+      <w:r>
+        <w:t>”</w:t>
+      </w:r>
+      <w:r>
+        <w:rPr>
+          <w:rFonts w:hint="eastAsia"/>
+        </w:rPr>
+        <w:t>可以写</w:t>
+      </w:r>
+      <w:r>
+        <w:rPr>
+          <w:rFonts w:hint="eastAsia"/>
+        </w:rPr>
+        <w:t>在函数名之前，函数参数列表和函数实现中间，以及函数实现之后。w</w:t>
       </w:r>
       <w:r>
         <w:t>hen</w:t>
@@ -11614,19 +11264,7 @@
         <w:rPr>
           <w:rFonts w:hint="eastAsia"/>
         </w:rPr>
-        <w:t>子句，它就是</w:t>
-      </w:r>
-      <w:r>
-        <w:rPr>
-          <w:rFonts w:hint="eastAsia"/>
-        </w:rPr>
-        <w:t>返回值</w:t>
-      </w:r>
-      <w:r>
-        <w:rPr>
-          <w:rFonts w:hint="eastAsia"/>
-        </w:rPr>
-        <w:t>的类型约束：</w:t>
+        <w:t>子句的形式如下：</w:t>
       </w:r>
     </w:p>
     <w:tbl>
@@ -11654,6 +11292,7 @@
             <w:pPr>
               <w:rPr>
                 <w:rFonts w:ascii="Consolas" w:hAnsi="Consolas"/>
+                <w:sz w:val="28"/>
               </w:rPr>
             </w:pPr>
             <w:r>
@@ -11661,23 +11300,87 @@
                 <w:rFonts w:ascii="Consolas" w:hAnsi="Consolas"/>
                 <w:sz w:val="28"/>
               </w:rPr>
-              <w:t>f(x</w:t>
-            </w:r>
-            <w:proofErr w:type="gramStart"/>
-            <w:r>
-              <w:rPr>
-                <w:rFonts w:ascii="Consolas" w:hAnsi="Consolas"/>
-                <w:sz w:val="28"/>
-              </w:rPr>
-              <w:t>) :</w:t>
-            </w:r>
-            <w:proofErr w:type="gramEnd"/>
-            <w:r>
-              <w:rPr>
-                <w:rFonts w:ascii="Consolas" w:hAnsi="Consolas"/>
-                <w:sz w:val="28"/>
-              </w:rPr>
-              <w:t xml:space="preserve"> number = x+1</w:t>
+              <w:lastRenderedPageBreak/>
+              <w:t>when x=1 f(x) = x + 1  //</w:t>
+            </w:r>
+            <w:r>
+              <w:rPr>
+                <w:rFonts w:ascii="Consolas" w:hAnsi="Consolas"/>
+              </w:rPr>
+              <w:t>when</w:t>
+            </w:r>
+            <w:r>
+              <w:rPr>
+                <w:rFonts w:ascii="Consolas" w:hAnsi="Consolas"/>
+              </w:rPr>
+              <w:t>在函数名之前</w:t>
+            </w:r>
+          </w:p>
+          <w:p>
+            <w:pPr>
+              <w:ind w:left="3780" w:hangingChars="1350" w:hanging="3780"/>
+              <w:rPr>
+                <w:rFonts w:ascii="Consolas" w:hAnsi="Consolas"/>
+                <w:sz w:val="28"/>
+              </w:rPr>
+            </w:pPr>
+            <w:r>
+              <w:rPr>
+                <w:rFonts w:ascii="Consolas" w:hAnsi="Consolas"/>
+                <w:sz w:val="28"/>
+              </w:rPr>
+              <w:t>f(x) when x=1 = x + 1  //</w:t>
+            </w:r>
+            <w:r>
+              <w:rPr>
+                <w:rFonts w:ascii="Consolas" w:hAnsi="Consolas"/>
+              </w:rPr>
+              <w:t>when</w:t>
+            </w:r>
+            <w:r>
+              <w:rPr>
+                <w:rFonts w:ascii="Consolas" w:hAnsi="Consolas"/>
+              </w:rPr>
+              <w:t>在中间</w:t>
+            </w:r>
+            <w:r>
+              <w:rPr>
+                <w:rFonts w:ascii="Consolas" w:hAnsi="Consolas"/>
+              </w:rPr>
+              <w:t>(</w:t>
+            </w:r>
+            <w:r>
+              <w:rPr>
+                <w:rFonts w:ascii="Consolas" w:hAnsi="Consolas"/>
+              </w:rPr>
+              <w:t>如果在合适的地方加括号，看起来会舒服许多。</w:t>
+            </w:r>
+            <w:r>
+              <w:rPr>
+                <w:rFonts w:ascii="Consolas" w:hAnsi="Consolas"/>
+              </w:rPr>
+              <w:t>)</w:t>
+            </w:r>
+          </w:p>
+          <w:p>
+            <w:r>
+              <w:rPr>
+                <w:rFonts w:ascii="Consolas" w:hAnsi="Consolas"/>
+                <w:sz w:val="28"/>
+              </w:rPr>
+              <w:t>f(x) = x + 1 when x=1  //</w:t>
+            </w:r>
+            <w:r>
+              <w:rPr>
+                <w:rFonts w:ascii="Consolas" w:hAnsi="Consolas"/>
+              </w:rPr>
+              <w:t>when</w:t>
+            </w:r>
+            <w:r>
+              <w:rPr>
+                <w:rFonts w:ascii="Consolas" w:hAnsi="Consolas"/>
+              </w:rPr>
+              <w:t>在最后</w:t>
             </w:r>
           </w:p>
         </w:tc>
@@ -11691,174 +11394,34 @@
         <w:rPr>
           <w:rFonts w:hint="eastAsia"/>
         </w:rPr>
-        <w:t>注意，这个n</w:t>
-      </w:r>
-      <w:r>
-        <w:t>umber</w:t>
-      </w:r>
-      <w:r>
-        <w:rPr>
-          <w:rFonts w:hint="eastAsia"/>
-        </w:rPr>
-        <w:t>的类型约束可不是加在参数x上的，而是加在函数f上的。它的含义是，函数f的</w:t>
-      </w:r>
-      <w:r>
-        <w:rPr>
-          <w:rFonts w:hint="eastAsia"/>
-        </w:rPr>
-        <w:t>返回值</w:t>
-      </w:r>
-      <w:r>
-        <w:rPr>
-          <w:rFonts w:hint="eastAsia"/>
-        </w:rPr>
-        <w:t>一定是数字类型。</w:t>
-      </w:r>
-    </w:p>
-    <w:p>
-      <w:pPr>
-        <w:ind w:firstLine="420"/>
-      </w:pPr>
-      <w:r>
-        <w:rPr>
-          <w:rFonts w:hint="eastAsia"/>
-        </w:rPr>
-        <w:t>最后</w:t>
-      </w:r>
-      <w:r>
-        <w:rPr>
-          <w:rFonts w:hint="eastAsia"/>
-        </w:rPr>
-        <w:t>需要强调的是</w:t>
-      </w:r>
-      <w:r>
-        <w:rPr>
-          <w:rFonts w:hint="eastAsia"/>
-        </w:rPr>
-        <w:t>，当一组参数符合一个函数的多种约束的情况下，书写</w:t>
-      </w:r>
-      <w:r>
-        <w:rPr>
-          <w:rFonts w:hint="eastAsia"/>
-        </w:rPr>
-        <w:lastRenderedPageBreak/>
-        <w:t>靠前的约束优先匹配。例如评分的函数r</w:t>
-      </w:r>
-      <w:r>
-        <w:t>ate</w:t>
-      </w:r>
-      <w:r>
-        <w:rPr>
-          <w:rFonts w:hint="eastAsia"/>
-        </w:rPr>
-        <w:t>拥有4个声明，那么如果输入的参数为90的话，显然第三条和第四条声明都可以匹配成功。在这时</w:t>
-      </w:r>
-      <w:proofErr w:type="spellStart"/>
-      <w:r>
-        <w:rPr>
-          <w:rFonts w:hint="eastAsia"/>
-        </w:rPr>
-        <w:t>W</w:t>
-      </w:r>
-      <w:r>
-        <w:t>orkScript</w:t>
-      </w:r>
-      <w:proofErr w:type="spellEnd"/>
-      <w:r>
-        <w:rPr>
-          <w:rFonts w:hint="eastAsia"/>
-        </w:rPr>
-        <w:t>约定第三条匹配成功，而不会匹配第四条。</w:t>
-      </w:r>
-    </w:p>
-    <w:p/>
-    <w:p>
-      <w:pPr>
-        <w:pStyle w:val="3"/>
-      </w:pPr>
-      <w:bookmarkStart w:id="23" w:name="_Toc523158409"/>
-      <w:r>
-        <w:rPr>
-          <w:rFonts w:hint="eastAsia"/>
-        </w:rPr>
-        <w:t>4</w:t>
-      </w:r>
-      <w:r>
-        <w:t>.2.</w:t>
-      </w:r>
-      <w:r>
-        <w:rPr>
-          <w:rFonts w:hint="eastAsia"/>
-        </w:rPr>
-        <w:t>4</w:t>
-      </w:r>
-      <w:r>
-        <w:t xml:space="preserve"> </w:t>
-      </w:r>
-      <w:r>
-        <w:rPr>
-          <w:rFonts w:hint="eastAsia"/>
-        </w:rPr>
-        <w:t>实现</w:t>
-      </w:r>
-      <w:bookmarkEnd w:id="23"/>
-    </w:p>
-    <w:p>
-      <w:r>
-        <w:tab/>
-      </w:r>
-      <w:r>
-        <w:rPr>
-          <w:rFonts w:hint="eastAsia"/>
-        </w:rPr>
-        <w:t>上面的r</w:t>
-      </w:r>
-      <w:r>
-        <w:t>ate</w:t>
-      </w:r>
-      <w:r>
-        <w:rPr>
-          <w:rFonts w:hint="eastAsia"/>
-        </w:rPr>
-        <w:t>函数中</w:t>
-      </w:r>
-      <w:proofErr w:type="gramStart"/>
-      <w:r>
-        <w:rPr>
-          <w:rFonts w:hint="eastAsia"/>
-        </w:rPr>
-        <w:t>“</w:t>
-      </w:r>
-      <w:proofErr w:type="gramEnd"/>
-      <w:r>
-        <w:rPr>
-          <w:rFonts w:hint="eastAsia"/>
-        </w:rPr>
-        <w:t>合格“，”不合格“，”优秀“和”错误“都叫做函数的实现。只不过</w:t>
-      </w:r>
-      <w:r>
-        <w:rPr>
-          <w:rFonts w:hint="eastAsia"/>
-        </w:rPr>
-        <w:t>上面的例子比较特殊，只有一个值。</w:t>
-      </w:r>
-      <w:r>
-        <w:rPr>
-          <w:rFonts w:hint="eastAsia"/>
-        </w:rPr>
-        <w:t>这样只有一个值的实现，这个值就被当作了</w:t>
-      </w:r>
-      <w:r>
-        <w:rPr>
-          <w:rFonts w:hint="eastAsia"/>
-        </w:rPr>
-        <w:t>返回值</w:t>
-      </w:r>
-      <w:r>
-        <w:rPr>
-          <w:rFonts w:hint="eastAsia"/>
-        </w:rPr>
-        <w:t>（下一小结即将介绍）。一般情况下，函数的实现和约束一样，也可以有一行或者多行语句，并且对于多行语句，必须要用大括号将其包含。</w:t>
+        <w:t>不管w</w:t>
+      </w:r>
+      <w:r>
+        <w:t>hen</w:t>
+      </w:r>
+      <w:r>
+        <w:rPr>
+          <w:rFonts w:hint="eastAsia"/>
+        </w:rPr>
+        <w:t>子句在哪里，如果</w:t>
+      </w:r>
+      <w:r>
+        <w:t>when</w:t>
+      </w:r>
+      <w:r>
+        <w:rPr>
+          <w:rFonts w:hint="eastAsia"/>
+        </w:rPr>
+        <w:t>子句中包含多行语句，我们都需要增加大括号来包含多条语句（一条语句也可以增加大括号，但显得有些冗余）。以w</w:t>
+      </w:r>
+      <w:r>
+        <w:t>hen</w:t>
+      </w:r>
+      <w:r>
+        <w:rPr>
+          <w:rFonts w:hint="eastAsia"/>
+        </w:rPr>
+        <w:t>在最后的形式来举例：</w:t>
       </w:r>
     </w:p>
     <w:tbl>
@@ -11894,13 +11457,25 @@
                 <w:rFonts w:ascii="Consolas" w:hAnsi="Consolas"/>
                 <w:sz w:val="28"/>
               </w:rPr>
-              <w:t>f(x) = x + 1  //</w:t>
-            </w:r>
-            <w:r>
-              <w:rPr>
-                <w:rFonts w:ascii="Consolas" w:hAnsi="Consolas"/>
-              </w:rPr>
-              <w:t>一行实现</w:t>
+              <w:t>f(</w:t>
+            </w:r>
+            <w:proofErr w:type="spellStart"/>
+            <w:proofErr w:type="gramStart"/>
+            <w:r>
+              <w:rPr>
+                <w:rFonts w:ascii="Consolas" w:hAnsi="Consolas"/>
+                <w:sz w:val="28"/>
+              </w:rPr>
+              <w:t>x,y</w:t>
+            </w:r>
+            <w:proofErr w:type="spellEnd"/>
+            <w:proofErr w:type="gramEnd"/>
+            <w:r>
+              <w:rPr>
+                <w:rFonts w:ascii="Consolas" w:hAnsi="Consolas"/>
+                <w:sz w:val="28"/>
+              </w:rPr>
+              <w:t>) = x + y</w:t>
             </w:r>
           </w:p>
           <w:p>
@@ -11910,13 +11485,15 @@
                 <w:sz w:val="28"/>
               </w:rPr>
             </w:pPr>
-            <w:r>
-              <w:rPr>
-                <w:rFonts w:ascii="Consolas" w:hAnsi="Consolas"/>
-                <w:sz w:val="28"/>
-              </w:rPr>
-              <w:t xml:space="preserve">f(x) = {      </w:t>
-            </w:r>
+            <w:proofErr w:type="gramStart"/>
+            <w:r>
+              <w:rPr>
+                <w:rFonts w:ascii="Consolas" w:hAnsi="Consolas"/>
+                <w:sz w:val="28"/>
+              </w:rPr>
+              <w:t>when{</w:t>
+            </w:r>
+            <w:proofErr w:type="gramEnd"/>
           </w:p>
           <w:p>
             <w:pPr>
@@ -11930,27 +11507,7 @@
                 <w:rFonts w:ascii="Consolas" w:hAnsi="Consolas"/>
                 <w:sz w:val="28"/>
               </w:rPr>
-              <w:t xml:space="preserve">  x + 1</w:t>
-            </w:r>
-            <w:r>
-              <w:rPr>
-                <w:rFonts w:ascii="Consolas" w:hAnsi="Consolas"/>
-                <w:sz w:val="28"/>
-              </w:rPr>
-              <w:t xml:space="preserve">       </w:t>
-            </w:r>
-            <w:r>
-              <w:rPr>
-                <w:rFonts w:ascii="Consolas" w:hAnsi="Consolas"/>
-                <w:sz w:val="28"/>
-              </w:rPr>
-              <w:t>//</w:t>
-            </w:r>
-            <w:r>
-              <w:rPr>
-                <w:rFonts w:ascii="Consolas" w:hAnsi="Consolas"/>
-              </w:rPr>
-              <w:t>一行实现，不省略大括号</w:t>
+              <w:t xml:space="preserve">  x &gt; 0</w:t>
             </w:r>
           </w:p>
           <w:p>
@@ -11965,95 +11522,10 @@
                 <w:rFonts w:ascii="Consolas" w:hAnsi="Consolas"/>
                 <w:sz w:val="28"/>
               </w:rPr>
-              <w:t>}</w:t>
+              <w:t xml:space="preserve">  y &gt; 0</w:t>
             </w:r>
           </w:p>
           <w:p>
-            <w:pPr>
-              <w:rPr>
-                <w:rFonts w:ascii="Consolas" w:hAnsi="Consolas"/>
-                <w:sz w:val="28"/>
-              </w:rPr>
-            </w:pPr>
-          </w:p>
-          <w:p>
-            <w:pPr>
-              <w:rPr>
-                <w:rFonts w:ascii="Consolas" w:hAnsi="Consolas"/>
-                <w:sz w:val="28"/>
-              </w:rPr>
-            </w:pPr>
-            <w:r>
-              <w:rPr>
-                <w:rFonts w:ascii="Consolas" w:hAnsi="Consolas"/>
-                <w:sz w:val="28"/>
-              </w:rPr>
-              <w:t xml:space="preserve">f(x) = {      </w:t>
-            </w:r>
-            <w:r>
-              <w:rPr>
-                <w:rFonts w:ascii="Consolas" w:hAnsi="Consolas"/>
-                <w:sz w:val="28"/>
-              </w:rPr>
-              <w:t>//</w:t>
-            </w:r>
-            <w:r>
-              <w:rPr>
-                <w:rFonts w:ascii="Consolas" w:hAnsi="Consolas"/>
-              </w:rPr>
-              <w:t>多行实现</w:t>
-            </w:r>
-            <w:r>
-              <w:rPr>
-                <w:rFonts w:ascii="Consolas" w:hAnsi="Consolas" w:hint="eastAsia"/>
-              </w:rPr>
-              <w:t>，不能省略大括号</w:t>
-            </w:r>
-          </w:p>
-          <w:p>
-            <w:pPr>
-              <w:rPr>
-                <w:rFonts w:ascii="Consolas" w:hAnsi="Consolas"/>
-                <w:sz w:val="28"/>
-              </w:rPr>
-            </w:pPr>
-            <w:r>
-              <w:rPr>
-                <w:rFonts w:ascii="Consolas" w:hAnsi="Consolas"/>
-                <w:sz w:val="28"/>
-              </w:rPr>
-              <w:t xml:space="preserve">  y = x</w:t>
-            </w:r>
-            <w:r>
-              <w:rPr>
-                <w:rFonts w:ascii="Consolas" w:hAnsi="Consolas"/>
-                <w:sz w:val="28"/>
-              </w:rPr>
-              <w:t xml:space="preserve">       </w:t>
-            </w:r>
-          </w:p>
-          <w:p>
-            <w:pPr>
-              <w:rPr>
-                <w:rFonts w:ascii="Consolas" w:hAnsi="Consolas"/>
-                <w:sz w:val="28"/>
-              </w:rPr>
-            </w:pPr>
-            <w:r>
-              <w:rPr>
-                <w:rFonts w:ascii="Consolas" w:hAnsi="Consolas"/>
-                <w:sz w:val="28"/>
-              </w:rPr>
-              <w:t xml:space="preserve">  y + 1</w:t>
-            </w:r>
-          </w:p>
-          <w:p>
-            <w:pPr>
-              <w:rPr>
-                <w:rFonts w:ascii="Consolas" w:hAnsi="Consolas"/>
-                <w:sz w:val="28"/>
-              </w:rPr>
-            </w:pPr>
             <w:r>
               <w:rPr>
                 <w:rFonts w:ascii="Consolas" w:hAnsi="Consolas"/>
@@ -12073,14 +11545,121 @@
         <w:rPr>
           <w:rFonts w:hint="eastAsia"/>
         </w:rPr>
-        <w:t>值得一提的是，如果一个函数的实现没有省略大括号，那么它可以省略等</w:t>
-      </w:r>
-      <w:r>
-        <w:rPr>
-          <w:rFonts w:hint="eastAsia"/>
-        </w:rPr>
-        <w:lastRenderedPageBreak/>
-        <w:t>号。例如带大括号的函数实现，我们可以写作如下形式：</w:t>
+        <w:t>要注意的是，w</w:t>
+      </w:r>
+      <w:r>
+        <w:t>hen</w:t>
+      </w:r>
+      <w:r>
+        <w:rPr>
+          <w:rFonts w:hint="eastAsia"/>
+        </w:rPr>
+        <w:t>中的两条约束只有全部计算为t</w:t>
+      </w:r>
+      <w:r>
+        <w:t>rue</w:t>
+      </w:r>
+      <w:r>
+        <w:rPr>
+          <w:rFonts w:hint="eastAsia"/>
+        </w:rPr>
+        <w:t>，才可以成功调用该函数。任意一行计算为</w:t>
+      </w:r>
+      <w:r>
+        <w:t>false</w:t>
+      </w:r>
+      <w:r>
+        <w:rPr>
+          <w:rFonts w:hint="eastAsia"/>
+        </w:rPr>
+        <w:t>，都会使得匹配失败。</w:t>
+      </w:r>
+    </w:p>
+    <w:p>
+      <w:r>
+        <w:tab/>
+      </w:r>
+      <w:r>
+        <w:rPr>
+          <w:rFonts w:hint="eastAsia"/>
+        </w:rPr>
+        <w:t>另外，大家也注意到了。r</w:t>
+      </w:r>
+      <w:r>
+        <w:t>ate</w:t>
+      </w:r>
+      <w:r>
+        <w:rPr>
+          <w:rFonts w:hint="eastAsia"/>
+        </w:rPr>
+        <w:t>函数的例子中，只有第一条使用了w</w:t>
+      </w:r>
+      <w:r>
+        <w:t>hen</w:t>
+      </w:r>
+      <w:r>
+        <w:rPr>
+          <w:rFonts w:hint="eastAsia"/>
+        </w:rPr>
+        <w:t>子句，而第二和第三两条直接在参数列表里写做了</w:t>
+      </w:r>
+      <w:proofErr w:type="gramStart"/>
+      <w:r>
+        <w:rPr>
+          <w:rFonts w:hint="eastAsia"/>
+        </w:rPr>
+        <w:t>“</w:t>
+      </w:r>
+      <w:proofErr w:type="gramEnd"/>
+      <w:r>
+        <w:rPr>
+          <w:rFonts w:hint="eastAsia"/>
+        </w:rPr>
+        <w:t>x</w:t>
+      </w:r>
+      <w:r>
+        <w:t xml:space="preserve"> &lt;= 100</w:t>
+      </w:r>
+      <w:r>
+        <w:rPr>
+          <w:rFonts w:hint="eastAsia"/>
+        </w:rPr>
+        <w:t>“这样的约束。其实，这些属于</w:t>
+      </w:r>
+      <w:proofErr w:type="spellStart"/>
+      <w:r>
+        <w:rPr>
+          <w:rFonts w:hint="eastAsia"/>
+        </w:rPr>
+        <w:t>W</w:t>
+      </w:r>
+      <w:r>
+        <w:t>orkScript</w:t>
+      </w:r>
+      <w:proofErr w:type="spellEnd"/>
+      <w:r>
+        <w:rPr>
+          <w:rFonts w:hint="eastAsia"/>
+        </w:rPr>
+        <w:t>为了方便而设计的语法糖。你可以直接在函数的参数列表中填写大于，小于等约束条件，编译器会自动转换成相应的w</w:t>
+      </w:r>
+      <w:r>
+        <w:t>hen</w:t>
+      </w:r>
+      <w:r>
+        <w:rPr>
+          <w:rFonts w:hint="eastAsia"/>
+        </w:rPr>
+        <w:t>子句。让我们来看一下这些约束的简单写法，以及他们会在运行的时候自动被转换成什么样的w</w:t>
+      </w:r>
+      <w:r>
+        <w:t>hen</w:t>
+      </w:r>
+      <w:r>
+        <w:rPr>
+          <w:rFonts w:hint="eastAsia"/>
+        </w:rPr>
+        <w:t>子句：</w:t>
       </w:r>
     </w:p>
     <w:tbl>
@@ -12108,15 +11687,23 @@
             <w:pPr>
               <w:rPr>
                 <w:rFonts w:ascii="Consolas" w:hAnsi="Consolas"/>
+                <w:b/>
                 <w:sz w:val="28"/>
               </w:rPr>
             </w:pPr>
             <w:r>
               <w:rPr>
                 <w:rFonts w:ascii="Consolas" w:hAnsi="Consolas"/>
-                <w:sz w:val="28"/>
-              </w:rPr>
-              <w:t>f(x) {</w:t>
+                <w:b/>
+              </w:rPr>
+              <w:t>//</w:t>
+            </w:r>
+            <w:r>
+              <w:rPr>
+                <w:rFonts w:ascii="Consolas" w:hAnsi="Consolas"/>
+                <w:b/>
+              </w:rPr>
+              <w:t>第一种，比较约束：</w:t>
             </w:r>
           </w:p>
           <w:p>
@@ -12128,26 +11715,502 @@
             </w:pPr>
             <w:r>
               <w:rPr>
-                <w:rFonts w:ascii="Consolas" w:hAnsi="Consolas" w:hint="eastAsia"/>
-                <w:sz w:val="28"/>
-              </w:rPr>
-              <w:t xml:space="preserve"> </w:t>
-            </w:r>
-            <w:r>
-              <w:rPr>
-                <w:rFonts w:ascii="Consolas" w:hAnsi="Consolas"/>
-                <w:sz w:val="28"/>
-              </w:rPr>
-              <w:t xml:space="preserve"> x + 1</w:t>
+                <w:rFonts w:ascii="Consolas" w:hAnsi="Consolas"/>
+                <w:sz w:val="28"/>
+              </w:rPr>
+              <w:lastRenderedPageBreak/>
+              <w:t>f(x &lt;= 100)</w:t>
+            </w:r>
+            <w:r>
+              <w:rPr>
+                <w:rFonts w:ascii="Consolas" w:hAnsi="Consolas"/>
+                <w:sz w:val="28"/>
+              </w:rPr>
+              <w:t xml:space="preserve"> = x       </w:t>
+            </w:r>
+            <w:r>
+              <w:rPr>
+                <w:rFonts w:ascii="Consolas" w:hAnsi="Consolas"/>
+              </w:rPr>
+              <w:t xml:space="preserve"> //</w:t>
+            </w:r>
+            <w:r>
+              <w:rPr>
+                <w:rFonts w:ascii="Consolas" w:hAnsi="Consolas"/>
+              </w:rPr>
+              <w:t>转换前</w:t>
             </w:r>
           </w:p>
           <w:p>
+            <w:pPr>
+              <w:rPr>
+                <w:rFonts w:ascii="Consolas" w:hAnsi="Consolas"/>
+              </w:rPr>
+            </w:pPr>
+            <w:r>
+              <w:rPr>
+                <w:rFonts w:ascii="Consolas" w:hAnsi="Consolas"/>
+                <w:sz w:val="28"/>
+              </w:rPr>
+              <w:t xml:space="preserve">f(x) = x when x&lt;=100  </w:t>
+            </w:r>
+            <w:r>
+              <w:rPr>
+                <w:rFonts w:ascii="Consolas" w:hAnsi="Consolas"/>
+              </w:rPr>
+              <w:t>//</w:t>
+            </w:r>
+            <w:r>
+              <w:rPr>
+                <w:rFonts w:ascii="Consolas" w:hAnsi="Consolas"/>
+              </w:rPr>
+              <w:t>转换后</w:t>
+            </w:r>
+          </w:p>
+          <w:p>
+            <w:pPr>
+              <w:rPr>
+                <w:rFonts w:ascii="Consolas" w:hAnsi="Consolas"/>
+                <w:sz w:val="22"/>
+              </w:rPr>
+            </w:pPr>
             <w:r>
               <w:rPr>
                 <w:rFonts w:ascii="Consolas" w:hAnsi="Consolas" w:hint="eastAsia"/>
-                <w:sz w:val="28"/>
-              </w:rPr>
-              <w:t>}</w:t>
+                <w:sz w:val="22"/>
+              </w:rPr>
+              <w:t>注意：比较约束的</w:t>
+            </w:r>
+            <w:r>
+              <w:rPr>
+                <w:rFonts w:ascii="Consolas" w:hAnsi="Consolas" w:hint="eastAsia"/>
+                <w:sz w:val="22"/>
+              </w:rPr>
+              <w:t>表达式</w:t>
+            </w:r>
+            <w:r>
+              <w:rPr>
+                <w:rFonts w:ascii="Consolas" w:hAnsi="Consolas" w:hint="eastAsia"/>
+                <w:sz w:val="22"/>
+              </w:rPr>
+              <w:t>左部</w:t>
+            </w:r>
+            <w:r>
+              <w:rPr>
+                <w:rFonts w:ascii="Consolas" w:hAnsi="Consolas" w:hint="eastAsia"/>
+                <w:sz w:val="22"/>
+              </w:rPr>
+              <w:t>必须是参数名。右部可以是任意表达式</w:t>
+            </w:r>
+          </w:p>
+          <w:p>
+            <w:pPr>
+              <w:rPr>
+                <w:rFonts w:ascii="Consolas" w:hAnsi="Consolas"/>
+                <w:sz w:val="22"/>
+              </w:rPr>
+            </w:pPr>
+            <w:r>
+              <w:rPr>
+                <w:rFonts w:ascii="Consolas" w:hAnsi="Consolas" w:hint="eastAsia"/>
+                <w:sz w:val="22"/>
+              </w:rPr>
+              <w:t>上述</w:t>
+            </w:r>
+            <w:r>
+              <w:rPr>
+                <w:rFonts w:ascii="Consolas" w:hAnsi="Consolas" w:hint="eastAsia"/>
+              </w:rPr>
+              <w:t>x</w:t>
+            </w:r>
+            <w:r>
+              <w:rPr>
+                <w:rFonts w:ascii="Consolas" w:hAnsi="Consolas"/>
+              </w:rPr>
+              <w:t xml:space="preserve"> &lt;= 100</w:t>
+            </w:r>
+            <w:r>
+              <w:rPr>
+                <w:rFonts w:ascii="Consolas" w:hAnsi="Consolas" w:hint="eastAsia"/>
+                <w:sz w:val="22"/>
+              </w:rPr>
+              <w:t>不能写作</w:t>
+            </w:r>
+            <w:r>
+              <w:rPr>
+                <w:rFonts w:ascii="Consolas" w:hAnsi="Consolas" w:hint="eastAsia"/>
+              </w:rPr>
+              <w:t>1</w:t>
+            </w:r>
+            <w:r>
+              <w:rPr>
+                <w:rFonts w:ascii="Consolas" w:hAnsi="Consolas"/>
+              </w:rPr>
+              <w:t>00 &gt;= x</w:t>
+            </w:r>
+          </w:p>
+          <w:p>
+            <w:pPr>
+              <w:rPr>
+                <w:rFonts w:ascii="Consolas" w:hAnsi="Consolas"/>
+                <w:sz w:val="28"/>
+              </w:rPr>
+            </w:pPr>
+          </w:p>
+          <w:p>
+            <w:pPr>
+              <w:rPr>
+                <w:rFonts w:ascii="Consolas" w:hAnsi="Consolas"/>
+                <w:b/>
+              </w:rPr>
+            </w:pPr>
+            <w:r>
+              <w:rPr>
+                <w:rFonts w:ascii="Consolas" w:hAnsi="Consolas"/>
+                <w:b/>
+              </w:rPr>
+              <w:t>//</w:t>
+            </w:r>
+            <w:r>
+              <w:rPr>
+                <w:rFonts w:ascii="Consolas" w:hAnsi="Consolas"/>
+                <w:b/>
+              </w:rPr>
+              <w:t>第二种，值约束</w:t>
+            </w:r>
+            <w:r>
+              <w:rPr>
+                <w:rFonts w:ascii="Consolas" w:hAnsi="Consolas" w:hint="eastAsia"/>
+                <w:b/>
+              </w:rPr>
+              <w:t>：</w:t>
+            </w:r>
+          </w:p>
+          <w:p>
+            <w:pPr>
+              <w:rPr>
+                <w:rFonts w:ascii="Consolas" w:hAnsi="Consolas"/>
+                <w:sz w:val="28"/>
+              </w:rPr>
+            </w:pPr>
+            <w:r>
+              <w:rPr>
+                <w:rFonts w:ascii="Consolas" w:hAnsi="Consolas"/>
+                <w:sz w:val="28"/>
+              </w:rPr>
+              <w:t xml:space="preserve">f(5) = 6             </w:t>
+            </w:r>
+            <w:r>
+              <w:rPr>
+                <w:rFonts w:ascii="Consolas" w:hAnsi="Consolas"/>
+              </w:rPr>
+              <w:t xml:space="preserve"> //</w:t>
+            </w:r>
+            <w:r>
+              <w:rPr>
+                <w:rFonts w:ascii="Consolas" w:hAnsi="Consolas"/>
+              </w:rPr>
+              <w:t>转换前</w:t>
+            </w:r>
+          </w:p>
+          <w:p>
+            <w:pPr>
+              <w:ind w:left="3500" w:hangingChars="1250" w:hanging="3500"/>
+              <w:rPr>
+                <w:rFonts w:ascii="Consolas" w:hAnsi="Consolas"/>
+              </w:rPr>
+            </w:pPr>
+            <w:r>
+              <w:rPr>
+                <w:rFonts w:ascii="Consolas" w:hAnsi="Consolas"/>
+                <w:sz w:val="28"/>
+              </w:rPr>
+              <w:t xml:space="preserve">f(_0) = 6 when _0=5  </w:t>
+            </w:r>
+            <w:r>
+              <w:rPr>
+                <w:rFonts w:ascii="Consolas" w:hAnsi="Consolas"/>
+              </w:rPr>
+              <w:t>//</w:t>
+            </w:r>
+            <w:r>
+              <w:rPr>
+                <w:rFonts w:ascii="Consolas" w:hAnsi="Consolas"/>
+              </w:rPr>
+              <w:t>转换后（注意，</w:t>
+            </w:r>
+            <w:r>
+              <w:rPr>
+                <w:rFonts w:ascii="Consolas" w:hAnsi="Consolas"/>
+              </w:rPr>
+              <w:t>_0</w:t>
+            </w:r>
+            <w:r>
+              <w:rPr>
+                <w:rFonts w:ascii="Consolas" w:hAnsi="Consolas"/>
+              </w:rPr>
+              <w:t>虽然看起来比较奇怪，但也是合法的变量名）</w:t>
+            </w:r>
+          </w:p>
+          <w:p>
+            <w:pPr>
+              <w:rPr>
+                <w:rFonts w:ascii="Consolas" w:hAnsi="Consolas"/>
+                <w:b/>
+              </w:rPr>
+            </w:pPr>
+            <w:r>
+              <w:rPr>
+                <w:rFonts w:ascii="Consolas" w:hAnsi="Consolas"/>
+                <w:b/>
+              </w:rPr>
+              <w:t>//</w:t>
+            </w:r>
+            <w:r>
+              <w:rPr>
+                <w:rFonts w:ascii="Consolas" w:hAnsi="Consolas"/>
+                <w:b/>
+              </w:rPr>
+              <w:t>第三种：类型约束</w:t>
+            </w:r>
+          </w:p>
+          <w:p>
+            <w:pPr>
+              <w:rPr>
+                <w:rFonts w:ascii="Consolas" w:hAnsi="Consolas"/>
+              </w:rPr>
+            </w:pPr>
+            <w:r>
+              <w:rPr>
+                <w:rFonts w:ascii="Consolas" w:hAnsi="Consolas"/>
+                <w:sz w:val="28"/>
+              </w:rPr>
+              <w:t xml:space="preserve">f(x : number) = x + 1      </w:t>
+            </w:r>
+            <w:r>
+              <w:rPr>
+                <w:rFonts w:ascii="Consolas" w:hAnsi="Consolas"/>
+                <w:sz w:val="28"/>
+              </w:rPr>
+              <w:t xml:space="preserve">         </w:t>
+            </w:r>
+            <w:r>
+              <w:rPr>
+                <w:rFonts w:ascii="Consolas" w:hAnsi="Consolas"/>
+                <w:sz w:val="28"/>
+              </w:rPr>
+              <w:t xml:space="preserve"> </w:t>
+            </w:r>
+            <w:r>
+              <w:rPr>
+                <w:rFonts w:ascii="Consolas" w:hAnsi="Consolas"/>
+              </w:rPr>
+              <w:t>//</w:t>
+            </w:r>
+            <w:r>
+              <w:rPr>
+                <w:rFonts w:ascii="Consolas" w:hAnsi="Consolas"/>
+              </w:rPr>
+              <w:t>转换前</w:t>
+            </w:r>
+          </w:p>
+          <w:p>
+            <w:pPr>
+              <w:rPr>
+                <w:rFonts w:ascii="Consolas" w:hAnsi="Consolas"/>
+              </w:rPr>
+            </w:pPr>
+            <w:r>
+              <w:rPr>
+                <w:rFonts w:ascii="Consolas" w:hAnsi="Consolas" w:hint="eastAsia"/>
+                <w:sz w:val="28"/>
+              </w:rPr>
+              <w:t>f</w:t>
+            </w:r>
+            <w:r>
+              <w:rPr>
+                <w:rFonts w:ascii="Consolas" w:hAnsi="Consolas"/>
+                <w:sz w:val="28"/>
+              </w:rPr>
+              <w:t xml:space="preserve">(x) = x + 1 when </w:t>
+            </w:r>
+            <w:proofErr w:type="spellStart"/>
+            <w:r>
+              <w:rPr>
+                <w:rFonts w:ascii="Consolas" w:hAnsi="Consolas"/>
+                <w:sz w:val="28"/>
+              </w:rPr>
+              <w:t>typeof</w:t>
+            </w:r>
+            <w:proofErr w:type="spellEnd"/>
+            <w:r>
+              <w:rPr>
+                <w:rFonts w:ascii="Consolas" w:hAnsi="Consolas"/>
+                <w:sz w:val="28"/>
+              </w:rPr>
+              <w:t xml:space="preserve">(x)=number  </w:t>
+            </w:r>
+            <w:r>
+              <w:rPr>
+                <w:rFonts w:ascii="Consolas" w:hAnsi="Consolas"/>
+              </w:rPr>
+              <w:t>//</w:t>
+            </w:r>
+            <w:r>
+              <w:rPr>
+                <w:rFonts w:ascii="Consolas" w:hAnsi="Consolas" w:hint="eastAsia"/>
+              </w:rPr>
+              <w:t>转换后</w:t>
+            </w:r>
+          </w:p>
+          <w:p>
+            <w:pPr>
+              <w:rPr>
+                <w:rFonts w:ascii="Consolas" w:hAnsi="Consolas"/>
+                <w:sz w:val="28"/>
+              </w:rPr>
+            </w:pPr>
+          </w:p>
+          <w:p>
+            <w:pPr>
+              <w:rPr>
+                <w:b/>
+              </w:rPr>
+            </w:pPr>
+            <w:r>
+              <w:rPr>
+                <w:rFonts w:hint="eastAsia"/>
+                <w:b/>
+              </w:rPr>
+              <w:t>/</w:t>
+            </w:r>
+            <w:r>
+              <w:rPr>
+                <w:b/>
+              </w:rPr>
+              <w:t>/</w:t>
+            </w:r>
+            <w:r>
+              <w:rPr>
+                <w:rFonts w:hint="eastAsia"/>
+                <w:b/>
+              </w:rPr>
+              <w:t>第</w:t>
+            </w:r>
+            <w:r>
+              <w:rPr>
+                <w:rFonts w:hint="eastAsia"/>
+                <w:b/>
+              </w:rPr>
+              <w:t>四</w:t>
+            </w:r>
+            <w:r>
+              <w:rPr>
+                <w:rFonts w:hint="eastAsia"/>
+                <w:b/>
+              </w:rPr>
+              <w:t>种，参数名约束</w:t>
+            </w:r>
+          </w:p>
+          <w:p>
+            <w:pPr>
+              <w:rPr>
+                <w:rFonts w:ascii="Consolas" w:hAnsi="Consolas"/>
+              </w:rPr>
+            </w:pPr>
+            <w:r>
+              <w:rPr>
+                <w:rFonts w:ascii="Consolas" w:hAnsi="Consolas"/>
+                <w:sz w:val="28"/>
+              </w:rPr>
+              <w:t>equal(x, x) = true</w:t>
+            </w:r>
+            <w:r>
+              <w:rPr>
+                <w:rFonts w:ascii="Consolas" w:hAnsi="Consolas"/>
+              </w:rPr>
+              <w:t xml:space="preserve">                    //</w:t>
+            </w:r>
+            <w:r>
+              <w:rPr>
+                <w:rFonts w:ascii="Consolas" w:hAnsi="Consolas"/>
+              </w:rPr>
+              <w:t>转换前</w:t>
+            </w:r>
+          </w:p>
+          <w:p>
+            <w:pPr>
+              <w:rPr>
+                <w:rFonts w:ascii="Consolas" w:hAnsi="Consolas"/>
+                <w:sz w:val="28"/>
+              </w:rPr>
+            </w:pPr>
+            <w:proofErr w:type="gramStart"/>
+            <w:r>
+              <w:rPr>
+                <w:rFonts w:ascii="Consolas" w:hAnsi="Consolas"/>
+                <w:sz w:val="28"/>
+              </w:rPr>
+              <w:t>equal(</w:t>
+            </w:r>
+            <w:proofErr w:type="gramEnd"/>
+            <w:r>
+              <w:rPr>
+                <w:rFonts w:ascii="Consolas" w:hAnsi="Consolas"/>
+                <w:sz w:val="28"/>
+              </w:rPr>
+              <w:t>x, y) = false</w:t>
+            </w:r>
+          </w:p>
+          <w:p>
+            <w:pPr>
+              <w:rPr>
+                <w:rFonts w:ascii="Consolas" w:hAnsi="Consolas"/>
+              </w:rPr>
+            </w:pPr>
+          </w:p>
+          <w:p>
+            <w:pPr>
+              <w:rPr>
+                <w:rFonts w:ascii="Consolas" w:hAnsi="Consolas"/>
+              </w:rPr>
+            </w:pPr>
+            <w:r>
+              <w:rPr>
+                <w:rFonts w:ascii="Consolas" w:hAnsi="Consolas"/>
+                <w:sz w:val="28"/>
+              </w:rPr>
+              <w:t xml:space="preserve">equal(_0, _1) = true when _0=_1   </w:t>
+            </w:r>
+            <w:r>
+              <w:rPr>
+                <w:rFonts w:ascii="Consolas" w:hAnsi="Consolas"/>
+              </w:rPr>
+              <w:t>//</w:t>
+            </w:r>
+            <w:r>
+              <w:rPr>
+                <w:rFonts w:ascii="Consolas" w:hAnsi="Consolas"/>
+              </w:rPr>
+              <w:t>转换后</w:t>
+            </w:r>
+          </w:p>
+          <w:p>
+            <w:proofErr w:type="gramStart"/>
+            <w:r>
+              <w:rPr>
+                <w:rFonts w:ascii="Consolas" w:hAnsi="Consolas"/>
+                <w:sz w:val="28"/>
+              </w:rPr>
+              <w:t>equal(</w:t>
+            </w:r>
+            <w:proofErr w:type="gramEnd"/>
+            <w:r>
+              <w:rPr>
+                <w:rFonts w:ascii="Consolas" w:hAnsi="Consolas"/>
+                <w:sz w:val="28"/>
+              </w:rPr>
+              <w:t>x, y) = false</w:t>
             </w:r>
           </w:p>
         </w:tc>
@@ -12155,41 +12218,35 @@
     </w:tbl>
     <w:p>
       <w:r>
+        <w:lastRenderedPageBreak/>
         <w:tab/>
       </w:r>
       <w:r>
         <w:rPr>
           <w:rFonts w:hint="eastAsia"/>
         </w:rPr>
-        <w:t>另外，大括号可以选择换行开始或者</w:t>
-      </w:r>
-      <w:proofErr w:type="gramStart"/>
-      <w:r>
-        <w:rPr>
-          <w:rFonts w:hint="eastAsia"/>
-        </w:rPr>
-        <w:t>不</w:t>
-      </w:r>
-      <w:proofErr w:type="gramEnd"/>
-      <w:r>
-        <w:rPr>
-          <w:rFonts w:hint="eastAsia"/>
-        </w:rPr>
-        <w:t>换行开始。上面的示例全部使用了</w:t>
-      </w:r>
-      <w:proofErr w:type="gramStart"/>
-      <w:r>
-        <w:rPr>
-          <w:rFonts w:hint="eastAsia"/>
-        </w:rPr>
-        <w:t>不</w:t>
-      </w:r>
-      <w:proofErr w:type="gramEnd"/>
-      <w:r>
-        <w:rPr>
-          <w:rFonts w:hint="eastAsia"/>
-        </w:rPr>
-        <w:t>换行的格式，但如果你喜欢将语句写得稀疏一些，也可以考虑下面这两种形式：</w:t>
+        <w:t>当然，还有一种特殊的约束，不会被转换为w</w:t>
+      </w:r>
+      <w:r>
+        <w:t>hen</w:t>
+      </w:r>
+      <w:r>
+        <w:rPr>
+          <w:rFonts w:hint="eastAsia"/>
+        </w:rPr>
+        <w:t>子句，它就是</w:t>
+      </w:r>
+      <w:r>
+        <w:rPr>
+          <w:rFonts w:hint="eastAsia"/>
+        </w:rPr>
+        <w:t>返回值</w:t>
+      </w:r>
+      <w:r>
+        <w:rPr>
+          <w:rFonts w:hint="eastAsia"/>
+        </w:rPr>
+        <w:t>的类型约束：</w:t>
       </w:r>
     </w:p>
     <w:tbl>
@@ -12217,7 +12274,6 @@
             <w:pPr>
               <w:rPr>
                 <w:rFonts w:ascii="Consolas" w:hAnsi="Consolas"/>
-                <w:sz w:val="28"/>
               </w:rPr>
             </w:pPr>
             <w:r>
@@ -12225,90 +12281,62 @@
                 <w:rFonts w:ascii="Consolas" w:hAnsi="Consolas"/>
                 <w:sz w:val="28"/>
               </w:rPr>
-              <w:t>f(x)</w:t>
-            </w:r>
-            <w:r>
-              <w:rPr>
-                <w:rFonts w:ascii="Consolas" w:hAnsi="Consolas"/>
-                <w:sz w:val="28"/>
-              </w:rPr>
-              <w:t xml:space="preserve"> =</w:t>
-            </w:r>
-            <w:r>
-              <w:rPr>
-                <w:rFonts w:ascii="Consolas" w:hAnsi="Consolas"/>
-                <w:sz w:val="28"/>
-              </w:rPr>
-              <w:t xml:space="preserve">    </w:t>
-            </w:r>
-            <w:r>
-              <w:rPr>
-                <w:rFonts w:ascii="Consolas" w:hAnsi="Consolas"/>
-              </w:rPr>
-              <w:t>//</w:t>
-            </w:r>
-            <w:r>
-              <w:rPr>
-                <w:rFonts w:ascii="Consolas" w:hAnsi="Consolas" w:hint="eastAsia"/>
-              </w:rPr>
-              <w:t>这里的</w:t>
-            </w:r>
-            <w:r>
-              <w:rPr>
-                <w:rFonts w:ascii="Consolas" w:hAnsi="Consolas" w:hint="eastAsia"/>
-              </w:rPr>
-              <w:t>=</w:t>
-            </w:r>
-            <w:r>
-              <w:rPr>
-                <w:rFonts w:ascii="Consolas" w:hAnsi="Consolas" w:hint="eastAsia"/>
-              </w:rPr>
-              <w:t>可以省略</w:t>
-            </w:r>
-          </w:p>
-          <w:p>
-            <w:pPr>
-              <w:rPr>
-                <w:rFonts w:ascii="Consolas" w:hAnsi="Consolas"/>
-                <w:sz w:val="28"/>
-              </w:rPr>
-            </w:pPr>
-            <w:r>
-              <w:rPr>
-                <w:rFonts w:ascii="Consolas" w:hAnsi="Consolas"/>
-                <w:sz w:val="28"/>
-              </w:rPr>
-              <w:t>{</w:t>
-            </w:r>
-          </w:p>
-          <w:p>
-            <w:pPr>
-              <w:rPr>
-                <w:rFonts w:ascii="Consolas" w:hAnsi="Consolas"/>
-                <w:sz w:val="28"/>
-              </w:rPr>
-            </w:pPr>
-            <w:r>
-              <w:rPr>
-                <w:rFonts w:ascii="Consolas" w:hAnsi="Consolas"/>
-                <w:sz w:val="28"/>
-              </w:rPr>
-              <w:t xml:space="preserve">  x + 1</w:t>
-            </w:r>
-          </w:p>
-          <w:p>
-            <w:r>
-              <w:rPr>
-                <w:rFonts w:ascii="Consolas" w:hAnsi="Consolas"/>
-                <w:sz w:val="28"/>
-              </w:rPr>
-              <w:t>}</w:t>
+              <w:lastRenderedPageBreak/>
+              <w:t>f(x</w:t>
+            </w:r>
+            <w:proofErr w:type="gramStart"/>
+            <w:r>
+              <w:rPr>
+                <w:rFonts w:ascii="Consolas" w:hAnsi="Consolas"/>
+                <w:sz w:val="28"/>
+              </w:rPr>
+              <w:t>) :</w:t>
+            </w:r>
+            <w:proofErr w:type="gramEnd"/>
+            <w:r>
+              <w:rPr>
+                <w:rFonts w:ascii="Consolas" w:hAnsi="Consolas"/>
+                <w:sz w:val="28"/>
+              </w:rPr>
+              <w:t xml:space="preserve"> number = x+1</w:t>
             </w:r>
           </w:p>
         </w:tc>
       </w:tr>
     </w:tbl>
     <w:p>
+      <w:r>
+        <w:tab/>
+      </w:r>
+      <w:r>
+        <w:rPr>
+          <w:rFonts w:hint="eastAsia"/>
+        </w:rPr>
+        <w:t>注意，这个n</w:t>
+      </w:r>
+      <w:r>
+        <w:t>umber</w:t>
+      </w:r>
+      <w:r>
+        <w:rPr>
+          <w:rFonts w:hint="eastAsia"/>
+        </w:rPr>
+        <w:t>的类型约束可不是加在参数x上的，而是加在函数f上的。它的含义是，函数f的</w:t>
+      </w:r>
+      <w:r>
+        <w:rPr>
+          <w:rFonts w:hint="eastAsia"/>
+        </w:rPr>
+        <w:t>返回值</w:t>
+      </w:r>
+      <w:r>
+        <w:rPr>
+          <w:rFonts w:hint="eastAsia"/>
+        </w:rPr>
+        <w:t>一定是数字类型。</w:t>
+      </w:r>
+    </w:p>
+    <w:p>
       <w:pPr>
         <w:ind w:firstLine="420"/>
       </w:pPr>
@@ -12316,60 +12344,135 @@
         <w:rPr>
           <w:rFonts w:hint="eastAsia"/>
         </w:rPr>
-        <w:t>另外</w:t>
-      </w:r>
-      <w:r>
-        <w:rPr>
-          <w:rFonts w:hint="eastAsia"/>
-        </w:rPr>
-        <w:t>，</w:t>
-      </w:r>
-      <w:r>
-        <w:rPr>
-          <w:rFonts w:hint="eastAsia"/>
-        </w:rPr>
-        <w:t>考虑到一些简短的函数声明如果使用等号，会显得比较丑陋</w:t>
-      </w:r>
-      <w:r>
-        <w:rPr>
-          <w:rFonts w:hint="eastAsia"/>
-        </w:rPr>
-        <w:t>，</w:t>
-      </w:r>
-      <w:r>
-        <w:rPr>
-          <w:rFonts w:hint="eastAsia"/>
-        </w:rPr>
-        <w:t>因此规定：</w:t>
-      </w:r>
-      <w:r>
-        <w:rPr>
-          <w:rFonts w:hint="eastAsia"/>
-        </w:rPr>
-        <w:t>在任何形式的函数声明中，你都可以使用箭头号</w:t>
+        <w:t>最后</w:t>
+      </w:r>
+      <w:r>
+        <w:rPr>
+          <w:rFonts w:hint="eastAsia"/>
+        </w:rPr>
+        <w:t>需要强调的是</w:t>
+      </w:r>
+      <w:r>
+        <w:rPr>
+          <w:rFonts w:hint="eastAsia"/>
+        </w:rPr>
+        <w:t>，当一组参数符合一个函数的多种约束的情况下，书写靠前的约束优先匹配。例如评分的函数r</w:t>
+      </w:r>
+      <w:r>
+        <w:t>ate</w:t>
+      </w:r>
+      <w:r>
+        <w:rPr>
+          <w:rFonts w:hint="eastAsia"/>
+        </w:rPr>
+        <w:t>拥有4个声明，那么如果输入的参数为90的话，显然第三条和第四条声明都可以匹配成功。在这时</w:t>
+      </w:r>
+      <w:proofErr w:type="spellStart"/>
+      <w:r>
+        <w:rPr>
+          <w:rFonts w:hint="eastAsia"/>
+        </w:rPr>
+        <w:t>W</w:t>
+      </w:r>
+      <w:r>
+        <w:t>orkScript</w:t>
+      </w:r>
+      <w:proofErr w:type="spellEnd"/>
+      <w:r>
+        <w:rPr>
+          <w:rFonts w:hint="eastAsia"/>
+        </w:rPr>
+        <w:t>约定第三条匹配成功，而不会匹配第四条。</w:t>
+      </w:r>
+    </w:p>
+    <w:p/>
+    <w:p>
+      <w:pPr>
+        <w:pStyle w:val="3"/>
+      </w:pPr>
+      <w:bookmarkStart w:id="24" w:name="_Toc523177491"/>
+      <w:r>
+        <w:rPr>
+          <w:rFonts w:hint="eastAsia"/>
+        </w:rPr>
+        <w:t>4</w:t>
+      </w:r>
+      <w:r>
+        <w:t>.2.</w:t>
+      </w:r>
+      <w:r>
+        <w:rPr>
+          <w:rFonts w:hint="eastAsia"/>
+        </w:rPr>
+        <w:t>4</w:t>
+      </w:r>
+      <w:r>
+        <w:t xml:space="preserve"> </w:t>
+      </w:r>
+      <w:r>
+        <w:rPr>
+          <w:rFonts w:hint="eastAsia"/>
+        </w:rPr>
+        <w:t>实现</w:t>
+      </w:r>
+      <w:bookmarkEnd w:id="24"/>
+    </w:p>
+    <w:p>
+      <w:r>
+        <w:tab/>
+      </w:r>
+      <w:r>
+        <w:rPr>
+          <w:rFonts w:hint="eastAsia"/>
+        </w:rPr>
+        <w:t>上面的r</w:t>
+      </w:r>
+      <w:r>
+        <w:t>ate</w:t>
+      </w:r>
+      <w:r>
+        <w:rPr>
+          <w:rFonts w:hint="eastAsia"/>
+        </w:rPr>
+        <w:t>函数中</w:t>
       </w:r>
       <w:proofErr w:type="gramStart"/>
       <w:r>
-        <w:t>”</w:t>
+        <w:rPr>
+          <w:rFonts w:hint="eastAsia"/>
+        </w:rPr>
+        <w:t>“</w:t>
       </w:r>
       <w:proofErr w:type="gramEnd"/>
       <w:r>
-        <w:t>=&gt;”</w:t>
-      </w:r>
-      <w:r>
-        <w:rPr>
-          <w:rFonts w:hint="eastAsia"/>
-        </w:rPr>
-        <w:t>来代替等号</w:t>
-      </w:r>
-      <w:r>
-        <w:t>”=”</w:t>
-      </w:r>
-      <w:r>
-        <w:rPr>
-          <w:rFonts w:hint="eastAsia"/>
-        </w:rPr>
-        <w:t>。例如下面的函数声明同样是合法的：</w:t>
+        <w:rPr>
+          <w:rFonts w:hint="eastAsia"/>
+        </w:rPr>
+        <w:t>合格“，”不合格“，”优秀“和”错误“都叫做函数的实现。只不过</w:t>
+      </w:r>
+      <w:r>
+        <w:rPr>
+          <w:rFonts w:hint="eastAsia"/>
+        </w:rPr>
+        <w:t>上面的例子比较特殊，只有一个值。</w:t>
+      </w:r>
+      <w:r>
+        <w:rPr>
+          <w:rFonts w:hint="eastAsia"/>
+        </w:rPr>
+        <w:t>这样只有一个值的实现，这个值就被当作了</w:t>
+      </w:r>
+      <w:r>
+        <w:rPr>
+          <w:rFonts w:hint="eastAsia"/>
+        </w:rPr>
+        <w:t>返回值</w:t>
+      </w:r>
+      <w:r>
+        <w:rPr>
+          <w:rFonts w:hint="eastAsia"/>
+        </w:rPr>
+        <w:t>（下一小结即将介绍）。一般情况下，函数的实现和约束一样，也可以有一行或者多行语句，并且对于多行语句，必须要用大括号将其包含。</w:t>
       </w:r>
     </w:p>
     <w:tbl>
@@ -12397,6 +12500,7 @@
             <w:pPr>
               <w:rPr>
                 <w:rFonts w:ascii="Consolas" w:hAnsi="Consolas"/>
+                <w:sz w:val="28"/>
               </w:rPr>
             </w:pPr>
             <w:r>
@@ -12404,173 +12508,188 @@
                 <w:rFonts w:ascii="Consolas" w:hAnsi="Consolas"/>
                 <w:sz w:val="28"/>
               </w:rPr>
-              <w:t>f(x) =&gt; x+1</w:t>
+              <w:t>f(x) = x + 1  //</w:t>
+            </w:r>
+            <w:r>
+              <w:rPr>
+                <w:rFonts w:ascii="Consolas" w:hAnsi="Consolas"/>
+              </w:rPr>
+              <w:t>一行实现</w:t>
+            </w:r>
+          </w:p>
+          <w:p>
+            <w:pPr>
+              <w:rPr>
+                <w:rFonts w:ascii="Consolas" w:hAnsi="Consolas"/>
+                <w:sz w:val="28"/>
+              </w:rPr>
+            </w:pPr>
+            <w:r>
+              <w:rPr>
+                <w:rFonts w:ascii="Consolas" w:hAnsi="Consolas"/>
+                <w:sz w:val="28"/>
+              </w:rPr>
+              <w:t xml:space="preserve">f(x) = {      </w:t>
+            </w:r>
+          </w:p>
+          <w:p>
+            <w:pPr>
+              <w:rPr>
+                <w:rFonts w:ascii="Consolas" w:hAnsi="Consolas"/>
+                <w:sz w:val="28"/>
+              </w:rPr>
+            </w:pPr>
+            <w:r>
+              <w:rPr>
+                <w:rFonts w:ascii="Consolas" w:hAnsi="Consolas"/>
+                <w:sz w:val="28"/>
+              </w:rPr>
+              <w:t xml:space="preserve">  x + 1</w:t>
+            </w:r>
+            <w:r>
+              <w:rPr>
+                <w:rFonts w:ascii="Consolas" w:hAnsi="Consolas"/>
+                <w:sz w:val="28"/>
+              </w:rPr>
+              <w:t xml:space="preserve">       </w:t>
+            </w:r>
+            <w:r>
+              <w:rPr>
+                <w:rFonts w:ascii="Consolas" w:hAnsi="Consolas"/>
+                <w:sz w:val="28"/>
+              </w:rPr>
+              <w:t>//</w:t>
+            </w:r>
+            <w:r>
+              <w:rPr>
+                <w:rFonts w:ascii="Consolas" w:hAnsi="Consolas"/>
+              </w:rPr>
+              <w:t>一行实现，不省略大括号</w:t>
+            </w:r>
+          </w:p>
+          <w:p>
+            <w:pPr>
+              <w:rPr>
+                <w:rFonts w:ascii="Consolas" w:hAnsi="Consolas"/>
+                <w:sz w:val="28"/>
+              </w:rPr>
+            </w:pPr>
+            <w:r>
+              <w:rPr>
+                <w:rFonts w:ascii="Consolas" w:hAnsi="Consolas"/>
+                <w:sz w:val="28"/>
+              </w:rPr>
+              <w:t>}</w:t>
+            </w:r>
+          </w:p>
+          <w:p>
+            <w:pPr>
+              <w:rPr>
+                <w:rFonts w:ascii="Consolas" w:hAnsi="Consolas"/>
+                <w:sz w:val="28"/>
+              </w:rPr>
+            </w:pPr>
+          </w:p>
+          <w:p>
+            <w:pPr>
+              <w:rPr>
+                <w:rFonts w:ascii="Consolas" w:hAnsi="Consolas"/>
+                <w:sz w:val="28"/>
+              </w:rPr>
+            </w:pPr>
+            <w:r>
+              <w:rPr>
+                <w:rFonts w:ascii="Consolas" w:hAnsi="Consolas"/>
+                <w:sz w:val="28"/>
+              </w:rPr>
+              <w:t xml:space="preserve">f(x) = {      </w:t>
+            </w:r>
+            <w:r>
+              <w:rPr>
+                <w:rFonts w:ascii="Consolas" w:hAnsi="Consolas"/>
+                <w:sz w:val="28"/>
+              </w:rPr>
+              <w:t>//</w:t>
+            </w:r>
+            <w:r>
+              <w:rPr>
+                <w:rFonts w:ascii="Consolas" w:hAnsi="Consolas"/>
+              </w:rPr>
+              <w:t>多行实现</w:t>
+            </w:r>
+            <w:r>
+              <w:rPr>
+                <w:rFonts w:ascii="Consolas" w:hAnsi="Consolas" w:hint="eastAsia"/>
+              </w:rPr>
+              <w:t>，不能省略大括号</w:t>
+            </w:r>
+          </w:p>
+          <w:p>
+            <w:pPr>
+              <w:rPr>
+                <w:rFonts w:ascii="Consolas" w:hAnsi="Consolas"/>
+                <w:sz w:val="28"/>
+              </w:rPr>
+            </w:pPr>
+            <w:r>
+              <w:rPr>
+                <w:rFonts w:ascii="Consolas" w:hAnsi="Consolas"/>
+                <w:sz w:val="28"/>
+              </w:rPr>
+              <w:lastRenderedPageBreak/>
+              <w:t xml:space="preserve">  y = x</w:t>
+            </w:r>
+            <w:r>
+              <w:rPr>
+                <w:rFonts w:ascii="Consolas" w:hAnsi="Consolas"/>
+                <w:sz w:val="28"/>
+              </w:rPr>
+              <w:t xml:space="preserve">       </w:t>
+            </w:r>
+          </w:p>
+          <w:p>
+            <w:pPr>
+              <w:rPr>
+                <w:rFonts w:ascii="Consolas" w:hAnsi="Consolas"/>
+                <w:sz w:val="28"/>
+              </w:rPr>
+            </w:pPr>
+            <w:r>
+              <w:rPr>
+                <w:rFonts w:ascii="Consolas" w:hAnsi="Consolas"/>
+                <w:sz w:val="28"/>
+              </w:rPr>
+              <w:t xml:space="preserve">  y + 1</w:t>
+            </w:r>
+          </w:p>
+          <w:p>
+            <w:pPr>
+              <w:rPr>
+                <w:rFonts w:ascii="Consolas" w:hAnsi="Consolas"/>
+                <w:sz w:val="28"/>
+              </w:rPr>
+            </w:pPr>
+            <w:r>
+              <w:rPr>
+                <w:rFonts w:ascii="Consolas" w:hAnsi="Consolas"/>
+                <w:sz w:val="28"/>
+              </w:rPr>
+              <w:t>}</w:t>
             </w:r>
           </w:p>
         </w:tc>
       </w:tr>
     </w:tbl>
-    <w:p/>
-    <w:p>
-      <w:pPr>
-        <w:pStyle w:val="3"/>
-      </w:pPr>
-      <w:bookmarkStart w:id="24" w:name="_Toc523158410"/>
-      <w:r>
-        <w:rPr>
-          <w:rFonts w:hint="eastAsia"/>
-        </w:rPr>
-        <w:t>4.2.</w:t>
-      </w:r>
-      <w:r>
-        <w:rPr>
-          <w:rFonts w:hint="eastAsia"/>
-        </w:rPr>
-        <w:t>5</w:t>
-      </w:r>
-      <w:r>
-        <w:t xml:space="preserve"> </w:t>
-      </w:r>
-      <w:r>
-        <w:rPr>
-          <w:rFonts w:hint="eastAsia"/>
-        </w:rPr>
-        <w:t>返回值</w:t>
-      </w:r>
-      <w:bookmarkEnd w:id="24"/>
-    </w:p>
-    <w:p>
-      <w:r>
+    <w:p>
+      <w:r>
+        <w:lastRenderedPageBreak/>
         <w:tab/>
       </w:r>
       <w:r>
         <w:rPr>
           <w:rFonts w:hint="eastAsia"/>
         </w:rPr>
-        <w:t>一个函数的</w:t>
-      </w:r>
-      <w:r>
-        <w:rPr>
-          <w:rFonts w:hint="eastAsia"/>
-        </w:rPr>
-        <w:t>返回值</w:t>
-      </w:r>
-      <w:r>
-        <w:rPr>
-          <w:rFonts w:hint="eastAsia"/>
-        </w:rPr>
-        <w:t>（</w:t>
-      </w:r>
-      <w:r>
-        <w:rPr>
-          <w:rFonts w:hint="eastAsia"/>
-        </w:rPr>
-        <w:t>在数学中称作函数值</w:t>
-      </w:r>
-      <w:r>
-        <w:rPr>
-          <w:rFonts w:hint="eastAsia"/>
-        </w:rPr>
-        <w:t>），是函数</w:t>
-      </w:r>
-      <w:r>
-        <w:rPr>
-          <w:rFonts w:hint="eastAsia"/>
-        </w:rPr>
-        <w:t>计算的结果。</w:t>
-      </w:r>
-      <w:r>
-        <w:rPr>
-          <w:rFonts w:hint="eastAsia"/>
-        </w:rPr>
-        <w:t>例如r</w:t>
-      </w:r>
-      <w:r>
-        <w:t>ate(x &lt;= 100) = “</w:t>
-      </w:r>
-      <w:r>
-        <w:rPr>
-          <w:rFonts w:hint="eastAsia"/>
-        </w:rPr>
-        <w:t>优秀</w:t>
-      </w:r>
-      <w:r>
-        <w:t>”</w:t>
-      </w:r>
-      <w:r>
-        <w:rPr>
-          <w:rFonts w:hint="eastAsia"/>
-        </w:rPr>
-        <w:t>，其中</w:t>
-      </w:r>
-      <w:proofErr w:type="gramStart"/>
-      <w:r>
-        <w:rPr>
-          <w:rFonts w:hint="eastAsia"/>
-        </w:rPr>
-        <w:t>“</w:t>
-      </w:r>
-      <w:proofErr w:type="gramEnd"/>
-      <w:r>
-        <w:rPr>
-          <w:rFonts w:hint="eastAsia"/>
-        </w:rPr>
-        <w:t>优秀“就是这个函数的</w:t>
-      </w:r>
-      <w:r>
-        <w:rPr>
-          <w:rFonts w:hint="eastAsia"/>
-        </w:rPr>
-        <w:t>返回值</w:t>
-      </w:r>
-      <w:r>
-        <w:rPr>
-          <w:rFonts w:hint="eastAsia"/>
-        </w:rPr>
-        <w:t>。如果一个函数的实现只有一行，那么这一行的计算结果就是</w:t>
-      </w:r>
-      <w:r>
-        <w:rPr>
-          <w:rFonts w:hint="eastAsia"/>
-        </w:rPr>
-        <w:t>返回值</w:t>
-      </w:r>
-      <w:r>
-        <w:rPr>
-          <w:rFonts w:hint="eastAsia"/>
-        </w:rPr>
-        <w:t>。如果函数的实现有</w:t>
-      </w:r>
-      <w:r>
-        <w:rPr>
-          <w:rFonts w:hint="eastAsia"/>
-        </w:rPr>
-        <w:lastRenderedPageBreak/>
-        <w:t>多行，那么最后一行的计算结果就被作为</w:t>
-      </w:r>
-      <w:r>
-        <w:rPr>
-          <w:rFonts w:hint="eastAsia"/>
-        </w:rPr>
-        <w:t>返回值</w:t>
-      </w:r>
-      <w:r>
-        <w:rPr>
-          <w:rFonts w:hint="eastAsia"/>
-        </w:rPr>
-        <w:t>。让我们举一个例子来看看多行函数的</w:t>
-      </w:r>
-      <w:r>
-        <w:rPr>
-          <w:rFonts w:hint="eastAsia"/>
-        </w:rPr>
-        <w:t>返回值</w:t>
-      </w:r>
-      <w:r>
-        <w:rPr>
-          <w:rFonts w:hint="eastAsia"/>
-        </w:rPr>
-        <w:t>：</w:t>
+        <w:t>值得一提的是，如果一个函数的实现没有省略大括号，那么它可以省略等号。例如带大括号的函数实现，我们可以写作如下形式：</w:t>
       </w:r>
     </w:p>
     <w:tbl>
@@ -12606,7 +12725,7 @@
                 <w:rFonts w:ascii="Consolas" w:hAnsi="Consolas"/>
                 <w:sz w:val="28"/>
               </w:rPr>
-              <w:t>add1(x) = {</w:t>
+              <w:t>f(x) {</w:t>
             </w:r>
           </w:p>
           <w:p>
@@ -12618,31 +12737,23 @@
             </w:pPr>
             <w:r>
               <w:rPr>
-                <w:rFonts w:ascii="Consolas" w:hAnsi="Consolas"/>
-                <w:sz w:val="28"/>
-              </w:rPr>
-              <w:t xml:space="preserve">  print(x)</w:t>
+                <w:rFonts w:ascii="Consolas" w:hAnsi="Consolas" w:hint="eastAsia"/>
+                <w:sz w:val="28"/>
+              </w:rPr>
+              <w:t xml:space="preserve"> </w:t>
+            </w:r>
+            <w:r>
+              <w:rPr>
+                <w:rFonts w:ascii="Consolas" w:hAnsi="Consolas"/>
+                <w:sz w:val="28"/>
+              </w:rPr>
+              <w:t xml:space="preserve"> x + 1</w:t>
             </w:r>
           </w:p>
           <w:p>
-            <w:pPr>
-              <w:rPr>
-                <w:rFonts w:ascii="Consolas" w:hAnsi="Consolas"/>
-                <w:sz w:val="28"/>
-              </w:rPr>
-            </w:pPr>
-            <w:r>
-              <w:rPr>
-                <w:rFonts w:ascii="Consolas" w:hAnsi="Consolas"/>
-                <w:sz w:val="28"/>
-              </w:rPr>
-              <w:t xml:space="preserve">  x + 1</w:t>
-            </w:r>
-          </w:p>
-          <w:p>
-            <w:r>
-              <w:rPr>
-                <w:rFonts w:ascii="Consolas" w:hAnsi="Consolas"/>
+            <w:r>
+              <w:rPr>
+                <w:rFonts w:ascii="Consolas" w:hAnsi="Consolas" w:hint="eastAsia"/>
                 <w:sz w:val="28"/>
               </w:rPr>
               <w:t>}</w:t>
@@ -12652,211 +12763,6 @@
       </w:tr>
     </w:tbl>
     <w:p>
-      <w:pPr>
-        <w:ind w:firstLine="420"/>
-      </w:pPr>
-      <w:r>
-        <w:rPr>
-          <w:rFonts w:hint="eastAsia"/>
-        </w:rPr>
-        <w:t>显而易见，x</w:t>
-      </w:r>
-      <w:r>
-        <w:t xml:space="preserve"> + 1</w:t>
-      </w:r>
-      <w:r>
-        <w:rPr>
-          <w:rFonts w:hint="eastAsia"/>
-        </w:rPr>
-        <w:t>作为a</w:t>
-      </w:r>
-      <w:r>
-        <w:t>dd1</w:t>
-      </w:r>
-      <w:r>
-        <w:rPr>
-          <w:rFonts w:hint="eastAsia"/>
-        </w:rPr>
-        <w:t>函数的最后一行语句，它的计算结果会被作为a</w:t>
-      </w:r>
-      <w:r>
-        <w:t>dd1</w:t>
-      </w:r>
-      <w:r>
-        <w:rPr>
-          <w:rFonts w:hint="eastAsia"/>
-        </w:rPr>
-        <w:t>这个函数的</w:t>
-      </w:r>
-      <w:r>
-        <w:rPr>
-          <w:rFonts w:hint="eastAsia"/>
-        </w:rPr>
-        <w:t>返回值</w:t>
-      </w:r>
-      <w:r>
-        <w:rPr>
-          <w:rFonts w:hint="eastAsia"/>
-        </w:rPr>
-        <w:t>。而之前的pr</w:t>
-      </w:r>
-      <w:r>
-        <w:t>int(x)</w:t>
-      </w:r>
-      <w:r>
-        <w:rPr>
-          <w:rFonts w:hint="eastAsia"/>
-        </w:rPr>
-        <w:t>也会被执行，从而打印出参数x的值，但计算结果不会影响</w:t>
-      </w:r>
-      <w:r>
-        <w:rPr>
-          <w:rFonts w:hint="eastAsia"/>
-        </w:rPr>
-        <w:t>返回值</w:t>
-      </w:r>
-      <w:r>
-        <w:rPr>
-          <w:rFonts w:hint="eastAsia"/>
-        </w:rPr>
-        <w:t>。如果我们调用p</w:t>
-      </w:r>
-      <w:r>
-        <w:t>rint(</w:t>
-      </w:r>
-      <w:r>
-        <w:rPr>
-          <w:rFonts w:hint="eastAsia"/>
-        </w:rPr>
-        <w:t>a</w:t>
-      </w:r>
-      <w:r>
-        <w:t>dd(1))</w:t>
-      </w:r>
-      <w:r>
-        <w:rPr>
-          <w:rFonts w:hint="eastAsia"/>
-        </w:rPr>
-        <w:t>，将会输出如下结果：</w:t>
-      </w:r>
-    </w:p>
-    <w:tbl>
-      <w:tblPr>
-        <w:tblStyle w:val="a3"/>
-        <w:tblW w:w="0" w:type="auto"/>
-        <w:tblLook w:val="04A0" w:firstRow="1" w:lastRow="0" w:firstColumn="1" w:lastColumn="0" w:noHBand="0" w:noVBand="1"/>
-      </w:tblPr>
-      <w:tblGrid>
-        <w:gridCol w:w="8296"/>
-      </w:tblGrid>
-      <w:tr>
-        <w:tc>
-          <w:tcPr>
-            <w:tcW w:w="8296" w:type="dxa"/>
-            <w:tcBorders>
-              <w:top w:val="nil"/>
-              <w:left w:val="nil"/>
-              <w:bottom w:val="nil"/>
-              <w:right w:val="nil"/>
-            </w:tcBorders>
-            <w:shd w:val="clear" w:color="auto" w:fill="D9D9D9" w:themeFill="background1" w:themeFillShade="D9"/>
-          </w:tcPr>
-          <w:p>
-            <w:r>
-              <w:rPr>
-                <w:rFonts w:ascii="Consolas" w:hAnsi="Consolas"/>
-                <w:sz w:val="28"/>
-              </w:rPr>
-              <w:t xml:space="preserve">print(add(1))  </w:t>
-            </w:r>
-            <w:r>
-              <w:rPr>
-                <w:rFonts w:ascii="Consolas" w:hAnsi="Consolas"/>
-              </w:rPr>
-              <w:t>//</w:t>
-            </w:r>
-            <w:r>
-              <w:rPr>
-                <w:rFonts w:ascii="Consolas" w:hAnsi="Consolas" w:hint="eastAsia"/>
-              </w:rPr>
-              <w:t>打印出</w:t>
-            </w:r>
-            <w:r>
-              <w:rPr>
-                <w:rFonts w:ascii="Consolas" w:hAnsi="Consolas" w:hint="eastAsia"/>
-              </w:rPr>
-              <w:t>1</w:t>
-            </w:r>
-            <w:r>
-              <w:rPr>
-                <w:rFonts w:ascii="Consolas" w:hAnsi="Consolas"/>
-              </w:rPr>
-              <w:t xml:space="preserve"> 2</w:t>
-            </w:r>
-          </w:p>
-        </w:tc>
-      </w:tr>
-    </w:tbl>
-    <w:p>
-      <w:pPr>
-        <w:ind w:firstLine="420"/>
-      </w:pPr>
-      <w:r>
-        <w:br w:type="page"/>
-      </w:r>
-    </w:p>
-    <w:p>
-      <w:pPr>
-        <w:pStyle w:val="2"/>
-      </w:pPr>
-      <w:bookmarkStart w:id="25" w:name="_Toc523158411"/>
-      <w:r>
-        <w:rPr>
-          <w:rFonts w:hint="eastAsia"/>
-        </w:rPr>
-        <w:lastRenderedPageBreak/>
-        <w:t>4.3</w:t>
-      </w:r>
-      <w:r>
-        <w:t xml:space="preserve"> </w:t>
-      </w:r>
-      <w:r>
-        <w:rPr>
-          <w:rFonts w:hint="eastAsia"/>
-        </w:rPr>
-        <w:t>函数的调用</w:t>
-      </w:r>
-      <w:bookmarkEnd w:id="25"/>
-    </w:p>
-    <w:p>
-      <w:pPr>
-        <w:pStyle w:val="3"/>
-      </w:pPr>
-      <w:bookmarkStart w:id="26" w:name="_Toc523158412"/>
-      <w:r>
-        <w:rPr>
-          <w:rFonts w:hint="eastAsia"/>
-        </w:rPr>
-        <w:t>4</w:t>
-      </w:r>
-      <w:r>
-        <w:t xml:space="preserve">.3.1 </w:t>
-      </w:r>
-      <w:r>
-        <w:rPr>
-          <w:rFonts w:hint="eastAsia"/>
-        </w:rPr>
-        <w:t>按参数顺序</w:t>
-      </w:r>
-      <w:r>
-        <w:rPr>
-          <w:rFonts w:hint="eastAsia"/>
-        </w:rPr>
-        <w:t>的调用</w:t>
-      </w:r>
-      <w:bookmarkEnd w:id="26"/>
-    </w:p>
-    <w:p>
       <w:r>
         <w:tab/>
       </w:r>
@@ -12864,94 +12770,35 @@
         <w:rPr>
           <w:rFonts w:hint="eastAsia"/>
         </w:rPr>
-        <w:t>常规的函数调用就是我们日常见到的函数调用，例如</w:t>
-      </w:r>
-      <w:r>
-        <w:t>print(1,2,3,4,5)</w:t>
-      </w:r>
-      <w:r>
-        <w:rPr>
-          <w:rFonts w:hint="eastAsia"/>
-        </w:rPr>
-        <w:t>，使用函数名p</w:t>
-      </w:r>
-      <w:r>
-        <w:t>rint</w:t>
-      </w:r>
-      <w:r>
-        <w:rPr>
-          <w:rFonts w:hint="eastAsia"/>
-        </w:rPr>
-        <w:t>来对p</w:t>
-      </w:r>
-      <w:r>
-        <w:t>rint</w:t>
-      </w:r>
-      <w:r>
-        <w:rPr>
-          <w:rFonts w:hint="eastAsia"/>
-        </w:rPr>
-        <w:t>函数进行调用。提供5个参数，分别按位置传递参数，即第一个参数为1，第二个参数为2</w:t>
-      </w:r>
-      <w:r>
-        <w:t xml:space="preserve">… </w:t>
-      </w:r>
-      <w:r>
-        <w:rPr>
-          <w:rFonts w:hint="eastAsia"/>
-        </w:rPr>
-        <w:t>第五个参数为5。这样的函数调用非常容易理解。</w:t>
-      </w:r>
-    </w:p>
-    <w:p>
-      <w:pPr>
-        <w:pStyle w:val="3"/>
-      </w:pPr>
-      <w:bookmarkStart w:id="27" w:name="_Toc523158413"/>
-      <w:r>
-        <w:rPr>
-          <w:rFonts w:hint="eastAsia"/>
-        </w:rPr>
-        <w:t>4</w:t>
-      </w:r>
-      <w:r>
-        <w:t xml:space="preserve">.3.2 </w:t>
-      </w:r>
-      <w:r>
-        <w:rPr>
-          <w:rFonts w:hint="eastAsia"/>
-        </w:rPr>
-        <w:t>按参数名调用</w:t>
-      </w:r>
-      <w:r>
-        <w:rPr>
-          <w:rFonts w:hint="eastAsia"/>
-        </w:rPr>
-        <w:t xml:space="preserve"> </w:t>
-      </w:r>
-      <w:r>
-        <w:t>[</w:t>
-      </w:r>
-      <w:r>
-        <w:rPr>
-          <w:rFonts w:hint="eastAsia"/>
-        </w:rPr>
-        <w:t>尚未实现</w:t>
-      </w:r>
-      <w:r>
-        <w:t>]</w:t>
-      </w:r>
-      <w:bookmarkEnd w:id="27"/>
-    </w:p>
-    <w:p>
-      <w:r>
-        <w:tab/>
-      </w:r>
-      <w:r>
-        <w:rPr>
-          <w:rFonts w:hint="eastAsia"/>
-        </w:rPr>
-        <w:t>函数的每个参数都是有名字的，我们在调用的时候，可以直接指定某个参数的值。例如当我们想要求一个长方体的体积，我们需要知道其长宽高三个参数，于是我们可以声明如下函数：</w:t>
+        <w:t>另外，大括号可以选择换行开始或者</w:t>
+      </w:r>
+      <w:proofErr w:type="gramStart"/>
+      <w:r>
+        <w:rPr>
+          <w:rFonts w:hint="eastAsia"/>
+        </w:rPr>
+        <w:t>不</w:t>
+      </w:r>
+      <w:proofErr w:type="gramEnd"/>
+      <w:r>
+        <w:rPr>
+          <w:rFonts w:hint="eastAsia"/>
+        </w:rPr>
+        <w:t>换行开始。上面的示例全部使用了</w:t>
+      </w:r>
+      <w:proofErr w:type="gramStart"/>
+      <w:r>
+        <w:rPr>
+          <w:rFonts w:hint="eastAsia"/>
+        </w:rPr>
+        <w:t>不</w:t>
+      </w:r>
+      <w:proofErr w:type="gramEnd"/>
+      <w:r>
+        <w:rPr>
+          <w:rFonts w:hint="eastAsia"/>
+        </w:rPr>
+        <w:t>换行的格式，但如果你喜欢将语句写得稀疏一些，也可以考虑下面这两种形式：</w:t>
       </w:r>
     </w:p>
     <w:tbl>
@@ -12982,367 +12829,156 @@
                 <w:sz w:val="28"/>
               </w:rPr>
             </w:pPr>
-            <w:proofErr w:type="gramStart"/>
-            <w:r>
-              <w:rPr>
-                <w:rFonts w:ascii="Consolas" w:hAnsi="Consolas"/>
-                <w:sz w:val="28"/>
-              </w:rPr>
-              <w:t>volume(</w:t>
-            </w:r>
-            <w:proofErr w:type="gramEnd"/>
-            <w:r>
-              <w:rPr>
-                <w:rFonts w:ascii="Consolas" w:hAnsi="Consolas"/>
-                <w:sz w:val="28"/>
-              </w:rPr>
-              <w:t>length, width, height) = length*width*height</w:t>
+            <w:r>
+              <w:rPr>
+                <w:rFonts w:ascii="Consolas" w:hAnsi="Consolas"/>
+                <w:sz w:val="28"/>
+              </w:rPr>
+              <w:t>f(x)</w:t>
+            </w:r>
+            <w:r>
+              <w:rPr>
+                <w:rFonts w:ascii="Consolas" w:hAnsi="Consolas"/>
+                <w:sz w:val="28"/>
+              </w:rPr>
+              <w:t xml:space="preserve"> =</w:t>
+            </w:r>
+            <w:r>
+              <w:rPr>
+                <w:rFonts w:ascii="Consolas" w:hAnsi="Consolas"/>
+                <w:sz w:val="28"/>
+              </w:rPr>
+              <w:t xml:space="preserve">    </w:t>
+            </w:r>
+            <w:r>
+              <w:rPr>
+                <w:rFonts w:ascii="Consolas" w:hAnsi="Consolas"/>
+              </w:rPr>
+              <w:t>//</w:t>
+            </w:r>
+            <w:r>
+              <w:rPr>
+                <w:rFonts w:ascii="Consolas" w:hAnsi="Consolas" w:hint="eastAsia"/>
+              </w:rPr>
+              <w:t>这里的</w:t>
+            </w:r>
+            <w:r>
+              <w:rPr>
+                <w:rFonts w:ascii="Consolas" w:hAnsi="Consolas" w:hint="eastAsia"/>
+              </w:rPr>
+              <w:t>=</w:t>
+            </w:r>
+            <w:r>
+              <w:rPr>
+                <w:rFonts w:ascii="Consolas" w:hAnsi="Consolas" w:hint="eastAsia"/>
+              </w:rPr>
+              <w:t>可以省略</w:t>
+            </w:r>
+          </w:p>
+          <w:p>
+            <w:pPr>
+              <w:rPr>
+                <w:rFonts w:ascii="Consolas" w:hAnsi="Consolas"/>
+                <w:sz w:val="28"/>
+              </w:rPr>
+            </w:pPr>
+            <w:r>
+              <w:rPr>
+                <w:rFonts w:ascii="Consolas" w:hAnsi="Consolas"/>
+                <w:sz w:val="28"/>
+              </w:rPr>
+              <w:t>{</w:t>
+            </w:r>
+          </w:p>
+          <w:p>
+            <w:pPr>
+              <w:rPr>
+                <w:rFonts w:ascii="Consolas" w:hAnsi="Consolas"/>
+                <w:sz w:val="28"/>
+              </w:rPr>
+            </w:pPr>
+            <w:r>
+              <w:rPr>
+                <w:rFonts w:ascii="Consolas" w:hAnsi="Consolas"/>
+                <w:sz w:val="28"/>
+              </w:rPr>
+              <w:t xml:space="preserve">  x + 1</w:t>
+            </w:r>
+          </w:p>
+          <w:p>
+            <w:r>
+              <w:rPr>
+                <w:rFonts w:ascii="Consolas" w:hAnsi="Consolas"/>
+                <w:sz w:val="28"/>
+              </w:rPr>
+              <w:t>}</w:t>
             </w:r>
           </w:p>
         </w:tc>
       </w:tr>
     </w:tbl>
     <w:p>
-      <w:r>
-        <w:tab/>
-      </w:r>
-      <w:r>
-        <w:rPr>
-          <w:rFonts w:hint="eastAsia"/>
-        </w:rPr>
-        <w:t>这就是一个普通的函数声明，我们在调用时当然可以按三个参数的顺序依次传递参数。但是，同样我们也可以按照参数的名称来指定个别的或全部参数，比如先指定宽，然后按顺序</w:t>
+      <w:pPr>
+        <w:ind w:firstLine="420"/>
+      </w:pPr>
+      <w:r>
+        <w:rPr>
+          <w:rFonts w:hint="eastAsia"/>
+        </w:rPr>
+        <w:t>另外</w:t>
+      </w:r>
+      <w:r>
+        <w:rPr>
+          <w:rFonts w:hint="eastAsia"/>
+        </w:rPr>
+        <w:t>，</w:t>
+      </w:r>
+      <w:r>
+        <w:rPr>
+          <w:rFonts w:hint="eastAsia"/>
+        </w:rPr>
+        <w:t>考虑到一些简短的函数声明如果使用等号，会显得比较丑陋</w:t>
+      </w:r>
+      <w:r>
+        <w:rPr>
+          <w:rFonts w:hint="eastAsia"/>
+        </w:rPr>
+        <w:t>，</w:t>
+      </w:r>
+      <w:r>
+        <w:rPr>
+          <w:rFonts w:hint="eastAsia"/>
+        </w:rPr>
+        <w:t>因此规定：</w:t>
+      </w:r>
+      <w:r>
+        <w:rPr>
+          <w:rFonts w:hint="eastAsia"/>
+        </w:rPr>
+        <w:t>在任何形式的函数声明中，你都可以使用箭头号</w:t>
       </w:r>
       <w:proofErr w:type="gramStart"/>
       <w:r>
-        <w:rPr>
-          <w:rFonts w:hint="eastAsia"/>
-        </w:rPr>
-        <w:t>传递长</w:t>
+        <w:t>”</w:t>
       </w:r>
       <w:proofErr w:type="gramEnd"/>
       <w:r>
-        <w:rPr>
-          <w:rFonts w:hint="eastAsia"/>
-        </w:rPr>
-        <w:t>和高。</w:t>
-      </w:r>
-    </w:p>
-    <w:tbl>
-      <w:tblPr>
-        <w:tblStyle w:val="a3"/>
-        <w:tblW w:w="0" w:type="auto"/>
-        <w:tblLook w:val="04A0" w:firstRow="1" w:lastRow="0" w:firstColumn="1" w:lastColumn="0" w:noHBand="0" w:noVBand="1"/>
-      </w:tblPr>
-      <w:tblGrid>
-        <w:gridCol w:w="8296"/>
-      </w:tblGrid>
-      <w:tr>
-        <w:tc>
-          <w:tcPr>
-            <w:tcW w:w="8296" w:type="dxa"/>
-            <w:tcBorders>
-              <w:top w:val="nil"/>
-              <w:left w:val="nil"/>
-              <w:bottom w:val="nil"/>
-              <w:right w:val="nil"/>
-            </w:tcBorders>
-            <w:shd w:val="clear" w:color="auto" w:fill="D9D9D9" w:themeFill="background1" w:themeFillShade="D9"/>
-          </w:tcPr>
-          <w:p>
-            <w:r>
-              <w:rPr>
-                <w:rFonts w:ascii="Consolas" w:hAnsi="Consolas"/>
-                <w:sz w:val="28"/>
-              </w:rPr>
-              <w:t>v</w:t>
-            </w:r>
-            <w:r>
-              <w:rPr>
-                <w:rFonts w:ascii="Consolas" w:hAnsi="Consolas"/>
-                <w:sz w:val="28"/>
-              </w:rPr>
-              <w:t>olume</w:t>
-            </w:r>
-            <w:r>
-              <w:rPr>
-                <w:rFonts w:ascii="Consolas" w:hAnsi="Consolas"/>
-                <w:sz w:val="28"/>
-              </w:rPr>
-              <w:t>(</w:t>
-            </w:r>
-            <w:proofErr w:type="gramStart"/>
-            <w:r>
-              <w:rPr>
-                <w:rFonts w:ascii="Consolas" w:hAnsi="Consolas"/>
-                <w:sz w:val="28"/>
-              </w:rPr>
-              <w:t>width:=</w:t>
-            </w:r>
-            <w:proofErr w:type="gramEnd"/>
-            <w:r>
-              <w:rPr>
-                <w:rFonts w:ascii="Consolas" w:hAnsi="Consolas"/>
-                <w:sz w:val="28"/>
-              </w:rPr>
-              <w:t>5,10,2)</w:t>
-            </w:r>
-          </w:p>
-        </w:tc>
-      </w:tr>
-    </w:tbl>
-    <w:p>
-      <w:r>
-        <w:tab/>
-      </w:r>
-      <w:r>
-        <w:rPr>
-          <w:rFonts w:hint="eastAsia"/>
-        </w:rPr>
-        <w:t>这里先指定了w</w:t>
-      </w:r>
-      <w:r>
-        <w:t>idth=5</w:t>
-      </w:r>
-      <w:r>
-        <w:rPr>
-          <w:rFonts w:hint="eastAsia"/>
-        </w:rPr>
-        <w:t>，然后按照顺序，剩下的参数分别是长和高，按照顺序</w:t>
-      </w:r>
-      <w:r>
-        <w:rPr>
-          <w:rFonts w:hint="eastAsia"/>
-        </w:rPr>
-        <w:t>传入了10和2</w:t>
-      </w:r>
-      <w:proofErr w:type="gramStart"/>
-      <w:r>
-        <w:rPr>
-          <w:rFonts w:hint="eastAsia"/>
-        </w:rPr>
-        <w:t>两</w:t>
-      </w:r>
-      <w:proofErr w:type="gramEnd"/>
-      <w:r>
-        <w:rPr>
-          <w:rFonts w:hint="eastAsia"/>
-        </w:rPr>
-        <w:t>个值。这样调用函数，我们同样可以得到100的计算结果。需要强调的是，对参数的指定，我们必须使用明确的赋值符号:</w:t>
-      </w:r>
-      <w:r>
-        <w:t>=</w:t>
-      </w:r>
-      <w:r>
-        <w:rPr>
-          <w:rFonts w:hint="eastAsia"/>
-        </w:rPr>
-        <w:t>，因为在这个语境下，如果使用=，将会被视为判等，例如上面的调用，会被认为是名</w:t>
-      </w:r>
-      <w:r>
-        <w:rPr>
-          <w:rFonts w:hint="eastAsia"/>
-        </w:rPr>
-        <w:lastRenderedPageBreak/>
-        <w:t>为w</w:t>
-      </w:r>
-      <w:r>
-        <w:t>idth</w:t>
-      </w:r>
-      <w:r>
-        <w:rPr>
-          <w:rFonts w:hint="eastAsia"/>
-        </w:rPr>
-        <w:t>的变量是否等于5，计算结果为布尔值t</w:t>
-      </w:r>
-      <w:r>
-        <w:t>rue</w:t>
-      </w:r>
-      <w:r>
-        <w:rPr>
-          <w:rFonts w:hint="eastAsia"/>
-        </w:rPr>
-        <w:t>或f</w:t>
-      </w:r>
-      <w:r>
-        <w:t>alse</w:t>
-      </w:r>
-      <w:r>
-        <w:rPr>
-          <w:rFonts w:hint="eastAsia"/>
-        </w:rPr>
-        <w:t>。</w:t>
-      </w:r>
-    </w:p>
-    <w:p>
-      <w:r>
-        <w:tab/>
-      </w:r>
-      <w:r>
-        <w:rPr>
-          <w:rFonts w:hint="eastAsia"/>
-        </w:rPr>
-        <w:t>对于按参数名赋值，</w:t>
-      </w:r>
-      <w:r>
-        <w:rPr>
-          <w:rFonts w:hint="eastAsia"/>
-        </w:rPr>
-        <w:t>相当于对</w:t>
-      </w:r>
-      <w:r>
-        <w:rPr>
-          <w:rFonts w:hint="eastAsia"/>
-        </w:rPr>
-        <w:t>参数</w:t>
-      </w:r>
-      <w:r>
-        <w:rPr>
-          <w:rFonts w:hint="eastAsia"/>
-        </w:rPr>
-        <w:t>提前赋值。按名称赋值不会影响正常的按顺序赋值，但是已经被按名称赋值过的参数不会被按顺序重复赋值。例如，上面的例子中，首先对w</w:t>
-      </w:r>
-      <w:r>
-        <w:t>idth</w:t>
-      </w:r>
-      <w:r>
-        <w:rPr>
-          <w:rFonts w:hint="eastAsia"/>
-        </w:rPr>
-        <w:t>参数进行了赋值(</w:t>
-      </w:r>
-      <w:r>
-        <w:t>5)</w:t>
-      </w:r>
-      <w:r>
-        <w:rPr>
-          <w:rFonts w:hint="eastAsia"/>
-        </w:rPr>
-        <w:t>，那么后面的10和2在赋值时，会先对l</w:t>
-      </w:r>
-      <w:r>
-        <w:t>ength</w:t>
-      </w:r>
-      <w:r>
-        <w:rPr>
-          <w:rFonts w:hint="eastAsia"/>
-        </w:rPr>
-        <w:t>赋值10，然后跳过w</w:t>
-      </w:r>
-      <w:r>
-        <w:t>idth</w:t>
-      </w:r>
-      <w:r>
-        <w:rPr>
-          <w:rFonts w:hint="eastAsia"/>
-        </w:rPr>
-        <w:t>，继续对h</w:t>
-      </w:r>
-      <w:r>
-        <w:t>eight</w:t>
-      </w:r>
-      <w:r>
-        <w:rPr>
-          <w:rFonts w:hint="eastAsia"/>
-        </w:rPr>
-        <w:t>赋值为2。</w:t>
-      </w:r>
-    </w:p>
-    <w:p>
-      <w:r>
-        <w:tab/>
-      </w:r>
-      <w:r>
-        <w:rPr>
-          <w:rFonts w:hint="eastAsia"/>
-        </w:rPr>
-        <w:t>虽然按参数名赋值不会影响正常的按顺序赋值，但从实践上来说，建议在按顺序赋值之后再按参数名赋值，不要将按参数名赋值和按顺序赋值混在一起，这样非常容易造成错误。</w:t>
-      </w:r>
-    </w:p>
-    <w:p>
-      <w:pPr>
-        <w:pStyle w:val="3"/>
-      </w:pPr>
-      <w:bookmarkStart w:id="28" w:name="_Toc523158414"/>
-      <w:r>
-        <w:rPr>
-          <w:rFonts w:hint="eastAsia"/>
-        </w:rPr>
-        <w:t>4</w:t>
-      </w:r>
-      <w:r>
-        <w:t xml:space="preserve">.3.3 </w:t>
-      </w:r>
-      <w:r>
-        <w:rPr>
-          <w:rFonts w:hint="eastAsia"/>
-        </w:rPr>
-        <w:t>匿名函数的调用</w:t>
-      </w:r>
-      <w:bookmarkEnd w:id="28"/>
-    </w:p>
-    <w:p>
-      <w:r>
-        <w:tab/>
-      </w:r>
-      <w:r>
-        <w:rPr>
-          <w:rFonts w:hint="eastAsia"/>
-        </w:rPr>
-        <w:t>函数的本质</w:t>
-      </w:r>
-      <w:r>
-        <w:rPr>
-          <w:rFonts w:hint="eastAsia"/>
-        </w:rPr>
-        <w:t>也是</w:t>
-      </w:r>
-      <w:r>
-        <w:rPr>
-          <w:rFonts w:hint="eastAsia"/>
-        </w:rPr>
-        <w:t>一种</w:t>
-      </w:r>
-      <w:r>
-        <w:rPr>
-          <w:rFonts w:hint="eastAsia"/>
-        </w:rPr>
-        <w:t>值</w:t>
-      </w:r>
-      <w:r>
-        <w:rPr>
-          <w:rFonts w:hint="eastAsia"/>
-        </w:rPr>
-        <w:t>，当</w:t>
-      </w:r>
-      <w:r>
-        <w:rPr>
-          <w:rFonts w:hint="eastAsia"/>
-        </w:rPr>
-        <w:t>声明的函数没有函数名的时候，这个函数就仅仅是一个函数类型的值</w:t>
-      </w:r>
-      <w:r>
-        <w:rPr>
-          <w:rFonts w:hint="eastAsia"/>
-        </w:rPr>
-        <w:t>，我们将这种函数称为匿名函数</w:t>
-      </w:r>
-      <w:r>
-        <w:rPr>
-          <w:rFonts w:hint="eastAsia"/>
-        </w:rPr>
-        <w:t>。</w:t>
-      </w:r>
-      <w:r>
-        <w:rPr>
-          <w:rFonts w:hint="eastAsia"/>
-        </w:rPr>
-        <w:t>对于匿名函数性质，在下一小结有更加详细的讨论，这里仅讲解对匿名函数的调用。</w:t>
-      </w:r>
-      <w:r>
-        <w:rPr>
-          <w:rFonts w:hint="eastAsia"/>
-        </w:rPr>
-        <w:t>对于匿名函数的调用，和具名函数的调用规则是一样的。从实践上来说，当我们使用匿名函数的时候，往往是临时使用一次，而不需要将其赋值到变量里。那么，我们可以这样直接进行调用（具名函数同样可以）：</w:t>
+        <w:t>=&gt;”</w:t>
+      </w:r>
+      <w:r>
+        <w:rPr>
+          <w:rFonts w:hint="eastAsia"/>
+        </w:rPr>
+        <w:t>来代替等号</w:t>
+      </w:r>
+      <w:r>
+        <w:t>”=”</w:t>
+      </w:r>
+      <w:r>
+        <w:rPr>
+          <w:rFonts w:hint="eastAsia"/>
+        </w:rPr>
+        <w:t>。例如下面的函数声明同样是合法的：</w:t>
       </w:r>
     </w:p>
     <w:tbl>
@@ -13377,37 +13013,167 @@
                 <w:rFonts w:ascii="Consolas" w:hAnsi="Consolas"/>
                 <w:sz w:val="28"/>
               </w:rPr>
-              <w:t>((x)=&gt;print(x</w:t>
-            </w:r>
-            <w:proofErr w:type="gramStart"/>
-            <w:r>
-              <w:rPr>
-                <w:rFonts w:ascii="Consolas" w:hAnsi="Consolas"/>
-                <w:sz w:val="28"/>
-              </w:rPr>
-              <w:t>))(</w:t>
-            </w:r>
-            <w:proofErr w:type="gramEnd"/>
-            <w:r>
-              <w:rPr>
-                <w:rFonts w:ascii="Consolas" w:hAnsi="Consolas"/>
-                <w:sz w:val="28"/>
-              </w:rPr>
-              <w:t>“hello world”)</w:t>
+              <w:t>f(x) =&gt; x+1</w:t>
             </w:r>
           </w:p>
         </w:tc>
       </w:tr>
     </w:tbl>
-    <w:p>
-      <w:pPr>
-        <w:ind w:firstLine="420"/>
-      </w:pPr>
-      <w:r>
-        <w:rPr>
-          <w:rFonts w:hint="eastAsia"/>
-        </w:rPr>
-        <w:t>这和下面的代码是等效的：</w:t>
+    <w:p/>
+    <w:p>
+      <w:pPr>
+        <w:pStyle w:val="3"/>
+      </w:pPr>
+      <w:bookmarkStart w:id="25" w:name="_Toc523177492"/>
+      <w:r>
+        <w:rPr>
+          <w:rFonts w:hint="eastAsia"/>
+        </w:rPr>
+        <w:lastRenderedPageBreak/>
+        <w:t>4.2.</w:t>
+      </w:r>
+      <w:r>
+        <w:rPr>
+          <w:rFonts w:hint="eastAsia"/>
+        </w:rPr>
+        <w:t>5</w:t>
+      </w:r>
+      <w:r>
+        <w:t xml:space="preserve"> </w:t>
+      </w:r>
+      <w:r>
+        <w:rPr>
+          <w:rFonts w:hint="eastAsia"/>
+        </w:rPr>
+        <w:t>返回值</w:t>
+      </w:r>
+      <w:bookmarkEnd w:id="25"/>
+    </w:p>
+    <w:p>
+      <w:r>
+        <w:tab/>
+      </w:r>
+      <w:r>
+        <w:rPr>
+          <w:rFonts w:hint="eastAsia"/>
+        </w:rPr>
+        <w:t>一个函数的</w:t>
+      </w:r>
+      <w:r>
+        <w:rPr>
+          <w:rFonts w:hint="eastAsia"/>
+        </w:rPr>
+        <w:t>返回值</w:t>
+      </w:r>
+      <w:r>
+        <w:rPr>
+          <w:rFonts w:hint="eastAsia"/>
+        </w:rPr>
+        <w:t>（</w:t>
+      </w:r>
+      <w:r>
+        <w:rPr>
+          <w:rFonts w:hint="eastAsia"/>
+        </w:rPr>
+        <w:t>在数学中称作函数值</w:t>
+      </w:r>
+      <w:r>
+        <w:rPr>
+          <w:rFonts w:hint="eastAsia"/>
+        </w:rPr>
+        <w:t>），是函数</w:t>
+      </w:r>
+      <w:r>
+        <w:rPr>
+          <w:rFonts w:hint="eastAsia"/>
+        </w:rPr>
+        <w:t>计算的结果。</w:t>
+      </w:r>
+      <w:r>
+        <w:rPr>
+          <w:rFonts w:hint="eastAsia"/>
+        </w:rPr>
+        <w:t>例如r</w:t>
+      </w:r>
+      <w:r>
+        <w:t>ate(x &lt;= 100) = “</w:t>
+      </w:r>
+      <w:r>
+        <w:rPr>
+          <w:rFonts w:hint="eastAsia"/>
+        </w:rPr>
+        <w:t>优秀</w:t>
+      </w:r>
+      <w:r>
+        <w:t>”</w:t>
+      </w:r>
+      <w:r>
+        <w:rPr>
+          <w:rFonts w:hint="eastAsia"/>
+        </w:rPr>
+        <w:t>，其中</w:t>
+      </w:r>
+      <w:proofErr w:type="gramStart"/>
+      <w:r>
+        <w:rPr>
+          <w:rFonts w:hint="eastAsia"/>
+        </w:rPr>
+        <w:t>“</w:t>
+      </w:r>
+      <w:proofErr w:type="gramEnd"/>
+      <w:r>
+        <w:rPr>
+          <w:rFonts w:hint="eastAsia"/>
+        </w:rPr>
+        <w:t>优秀“就是这个函数的</w:t>
+      </w:r>
+      <w:r>
+        <w:rPr>
+          <w:rFonts w:hint="eastAsia"/>
+        </w:rPr>
+        <w:t>返回值</w:t>
+      </w:r>
+      <w:r>
+        <w:rPr>
+          <w:rFonts w:hint="eastAsia"/>
+        </w:rPr>
+        <w:t>。如果一个函数的实现只有一行，那么这一行的计算结果就是</w:t>
+      </w:r>
+      <w:r>
+        <w:rPr>
+          <w:rFonts w:hint="eastAsia"/>
+        </w:rPr>
+        <w:t>返回值</w:t>
+      </w:r>
+      <w:r>
+        <w:rPr>
+          <w:rFonts w:hint="eastAsia"/>
+        </w:rPr>
+        <w:t>。如果函数的实现有多行，那么最后一行的计算结果就被作为</w:t>
+      </w:r>
+      <w:r>
+        <w:rPr>
+          <w:rFonts w:hint="eastAsia"/>
+        </w:rPr>
+        <w:t>返回值</w:t>
+      </w:r>
+      <w:r>
+        <w:rPr>
+          <w:rFonts w:hint="eastAsia"/>
+        </w:rPr>
+        <w:t>。让我们举一个例子来看看多行函数的</w:t>
+      </w:r>
+      <w:r>
+        <w:rPr>
+          <w:rFonts w:hint="eastAsia"/>
+        </w:rPr>
+        <w:t>返回值</w:t>
+      </w:r>
+      <w:r>
+        <w:rPr>
+          <w:rFonts w:hint="eastAsia"/>
+        </w:rPr>
+        <w:t>：</w:t>
       </w:r>
     </w:p>
     <w:tbl>
@@ -13443,25 +13209,46 @@
                 <w:rFonts w:ascii="Consolas" w:hAnsi="Consolas"/>
                 <w:sz w:val="28"/>
               </w:rPr>
-              <w:t>f = (x)=&gt;print(x)</w:t>
+              <w:t>add1(x) = {</w:t>
             </w:r>
           </w:p>
           <w:p>
-            <w:proofErr w:type="gramStart"/>
-            <w:r>
-              <w:rPr>
-                <w:rFonts w:ascii="Consolas" w:hAnsi="Consolas"/>
-                <w:sz w:val="28"/>
-              </w:rPr>
-              <w:t>f(</w:t>
-            </w:r>
-            <w:proofErr w:type="gramEnd"/>
-            <w:r>
-              <w:rPr>
-                <w:rFonts w:ascii="Consolas" w:hAnsi="Consolas"/>
-                <w:sz w:val="28"/>
-              </w:rPr>
-              <w:t>“hello world”)</w:t>
+            <w:pPr>
+              <w:rPr>
+                <w:rFonts w:ascii="Consolas" w:hAnsi="Consolas"/>
+                <w:sz w:val="28"/>
+              </w:rPr>
+            </w:pPr>
+            <w:r>
+              <w:rPr>
+                <w:rFonts w:ascii="Consolas" w:hAnsi="Consolas"/>
+                <w:sz w:val="28"/>
+              </w:rPr>
+              <w:t xml:space="preserve">  print(x)</w:t>
+            </w:r>
+          </w:p>
+          <w:p>
+            <w:pPr>
+              <w:rPr>
+                <w:rFonts w:ascii="Consolas" w:hAnsi="Consolas"/>
+                <w:sz w:val="28"/>
+              </w:rPr>
+            </w:pPr>
+            <w:r>
+              <w:rPr>
+                <w:rFonts w:ascii="Consolas" w:hAnsi="Consolas"/>
+                <w:sz w:val="28"/>
+              </w:rPr>
+              <w:t xml:space="preserve">  x + 1</w:t>
+            </w:r>
+          </w:p>
+          <w:p>
+            <w:r>
+              <w:rPr>
+                <w:rFonts w:ascii="Consolas" w:hAnsi="Consolas"/>
+                <w:sz w:val="28"/>
+              </w:rPr>
+              <w:t>}</w:t>
             </w:r>
           </w:p>
         </w:tc>
@@ -13472,6 +13259,152 @@
         <w:ind w:firstLine="420"/>
       </w:pPr>
       <w:r>
+        <w:rPr>
+          <w:rFonts w:hint="eastAsia"/>
+        </w:rPr>
+        <w:t>显而易见，x</w:t>
+      </w:r>
+      <w:r>
+        <w:t xml:space="preserve"> + 1</w:t>
+      </w:r>
+      <w:r>
+        <w:rPr>
+          <w:rFonts w:hint="eastAsia"/>
+        </w:rPr>
+        <w:t>作为a</w:t>
+      </w:r>
+      <w:r>
+        <w:t>dd1</w:t>
+      </w:r>
+      <w:r>
+        <w:rPr>
+          <w:rFonts w:hint="eastAsia"/>
+        </w:rPr>
+        <w:t>函数的最后一行语句，它的计算结果会被作为a</w:t>
+      </w:r>
+      <w:r>
+        <w:t>dd1</w:t>
+      </w:r>
+      <w:r>
+        <w:rPr>
+          <w:rFonts w:hint="eastAsia"/>
+        </w:rPr>
+        <w:t>这个函数的</w:t>
+      </w:r>
+      <w:r>
+        <w:rPr>
+          <w:rFonts w:hint="eastAsia"/>
+        </w:rPr>
+        <w:t>返回值</w:t>
+      </w:r>
+      <w:r>
+        <w:rPr>
+          <w:rFonts w:hint="eastAsia"/>
+        </w:rPr>
+        <w:t>。而之前的pr</w:t>
+      </w:r>
+      <w:r>
+        <w:t>int(x)</w:t>
+      </w:r>
+      <w:r>
+        <w:rPr>
+          <w:rFonts w:hint="eastAsia"/>
+        </w:rPr>
+        <w:t>也会被执行，从而打印出参数x的值，但计算结果不会影响</w:t>
+      </w:r>
+      <w:r>
+        <w:rPr>
+          <w:rFonts w:hint="eastAsia"/>
+        </w:rPr>
+        <w:t>返回值</w:t>
+      </w:r>
+      <w:r>
+        <w:rPr>
+          <w:rFonts w:hint="eastAsia"/>
+        </w:rPr>
+        <w:t>。如果我们调用p</w:t>
+      </w:r>
+      <w:r>
+        <w:t>rint(</w:t>
+      </w:r>
+      <w:r>
+        <w:rPr>
+          <w:rFonts w:hint="eastAsia"/>
+        </w:rPr>
+        <w:t>a</w:t>
+      </w:r>
+      <w:r>
+        <w:t>dd(1))</w:t>
+      </w:r>
+      <w:r>
+        <w:rPr>
+          <w:rFonts w:hint="eastAsia"/>
+        </w:rPr>
+        <w:t>，将会输出如下结果：</w:t>
+      </w:r>
+    </w:p>
+    <w:tbl>
+      <w:tblPr>
+        <w:tblStyle w:val="a3"/>
+        <w:tblW w:w="0" w:type="auto"/>
+        <w:tblLook w:val="04A0" w:firstRow="1" w:lastRow="0" w:firstColumn="1" w:lastColumn="0" w:noHBand="0" w:noVBand="1"/>
+      </w:tblPr>
+      <w:tblGrid>
+        <w:gridCol w:w="8296"/>
+      </w:tblGrid>
+      <w:tr>
+        <w:tc>
+          <w:tcPr>
+            <w:tcW w:w="8296" w:type="dxa"/>
+            <w:tcBorders>
+              <w:top w:val="nil"/>
+              <w:left w:val="nil"/>
+              <w:bottom w:val="nil"/>
+              <w:right w:val="nil"/>
+            </w:tcBorders>
+            <w:shd w:val="clear" w:color="auto" w:fill="D9D9D9" w:themeFill="background1" w:themeFillShade="D9"/>
+          </w:tcPr>
+          <w:p>
+            <w:r>
+              <w:rPr>
+                <w:rFonts w:ascii="Consolas" w:hAnsi="Consolas"/>
+                <w:sz w:val="28"/>
+              </w:rPr>
+              <w:t xml:space="preserve">print(add(1))  </w:t>
+            </w:r>
+            <w:r>
+              <w:rPr>
+                <w:rFonts w:ascii="Consolas" w:hAnsi="Consolas"/>
+              </w:rPr>
+              <w:t>//</w:t>
+            </w:r>
+            <w:r>
+              <w:rPr>
+                <w:rFonts w:ascii="Consolas" w:hAnsi="Consolas" w:hint="eastAsia"/>
+              </w:rPr>
+              <w:t>打印出</w:t>
+            </w:r>
+            <w:r>
+              <w:rPr>
+                <w:rFonts w:ascii="Consolas" w:hAnsi="Consolas" w:hint="eastAsia"/>
+              </w:rPr>
+              <w:t>1</w:t>
+            </w:r>
+            <w:r>
+              <w:rPr>
+                <w:rFonts w:ascii="Consolas" w:hAnsi="Consolas"/>
+              </w:rPr>
+              <w:t xml:space="preserve"> 2</w:t>
+            </w:r>
+          </w:p>
+        </w:tc>
+      </w:tr>
+    </w:tbl>
+    <w:p>
+      <w:pPr>
+        <w:ind w:firstLine="420"/>
+      </w:pPr>
+      <w:r>
         <w:br w:type="page"/>
       </w:r>
     </w:p>
@@ -13479,14 +13412,30 @@
       <w:pPr>
         <w:pStyle w:val="2"/>
       </w:pPr>
-      <w:bookmarkStart w:id="29" w:name="_Toc523158415"/>
+      <w:bookmarkStart w:id="26" w:name="_Toc523177493"/>
       <w:r>
         <w:rPr>
           <w:rFonts w:hint="eastAsia"/>
         </w:rPr>
         <w:lastRenderedPageBreak/>
-        <w:t>4.</w:t>
-      </w:r>
+        <w:t>4.3</w:t>
+      </w:r>
+      <w:r>
+        <w:t xml:space="preserve"> </w:t>
+      </w:r>
+      <w:r>
+        <w:rPr>
+          <w:rFonts w:hint="eastAsia"/>
+        </w:rPr>
+        <w:t>函数的调用</w:t>
+      </w:r>
+      <w:bookmarkEnd w:id="26"/>
+    </w:p>
+    <w:p>
+      <w:pPr>
+        <w:pStyle w:val="3"/>
+      </w:pPr>
+      <w:bookmarkStart w:id="27" w:name="_Toc523177494"/>
       <w:r>
         <w:rPr>
           <w:rFonts w:hint="eastAsia"/>
@@ -13494,27 +13443,74 @@
         <w:t>4</w:t>
       </w:r>
       <w:r>
-        <w:t xml:space="preserve"> </w:t>
-      </w:r>
-      <w:r>
-        <w:rPr>
-          <w:rFonts w:hint="eastAsia"/>
-        </w:rPr>
-        <w:t>函数的性质</w:t>
-      </w:r>
-      <w:bookmarkEnd w:id="29"/>
+        <w:t xml:space="preserve">.3.1 </w:t>
+      </w:r>
+      <w:r>
+        <w:rPr>
+          <w:rFonts w:hint="eastAsia"/>
+        </w:rPr>
+        <w:t>按参数顺序</w:t>
+      </w:r>
+      <w:r>
+        <w:rPr>
+          <w:rFonts w:hint="eastAsia"/>
+        </w:rPr>
+        <w:t>传递参数的函数调用</w:t>
+      </w:r>
+      <w:bookmarkEnd w:id="27"/>
+    </w:p>
+    <w:p>
+      <w:r>
+        <w:tab/>
+      </w:r>
+      <w:r>
+        <w:rPr>
+          <w:rFonts w:hint="eastAsia"/>
+        </w:rPr>
+        <w:t>常规的函数调用就是我们日常见到的函数调用，例如</w:t>
+      </w:r>
+      <w:r>
+        <w:t>print(1,2,3,4,5)</w:t>
+      </w:r>
+      <w:r>
+        <w:rPr>
+          <w:rFonts w:hint="eastAsia"/>
+        </w:rPr>
+        <w:t>，使用函数名p</w:t>
+      </w:r>
+      <w:r>
+        <w:t>rint</w:t>
+      </w:r>
+      <w:r>
+        <w:rPr>
+          <w:rFonts w:hint="eastAsia"/>
+        </w:rPr>
+        <w:t>来对p</w:t>
+      </w:r>
+      <w:r>
+        <w:t>rint</w:t>
+      </w:r>
+      <w:r>
+        <w:rPr>
+          <w:rFonts w:hint="eastAsia"/>
+        </w:rPr>
+        <w:t>函数进行调用。提供5个参数，分别按位置传递参数，即第一个参数为1，第二个参数为2</w:t>
+      </w:r>
+      <w:r>
+        <w:t xml:space="preserve">… </w:t>
+      </w:r>
+      <w:r>
+        <w:rPr>
+          <w:rFonts w:hint="eastAsia"/>
+        </w:rPr>
+        <w:t>第五个参数为5。这样的函数调用非常容易理解。</w:t>
+      </w:r>
     </w:p>
     <w:p>
       <w:pPr>
         <w:pStyle w:val="3"/>
       </w:pPr>
-      <w:bookmarkStart w:id="30" w:name="_Toc523158416"/>
-      <w:r>
-        <w:rPr>
-          <w:rFonts w:hint="eastAsia"/>
-        </w:rPr>
-        <w:t>4.</w:t>
-      </w:r>
+      <w:bookmarkStart w:id="28" w:name="_Toc523177495"/>
       <w:r>
         <w:rPr>
           <w:rFonts w:hint="eastAsia"/>
@@ -13522,21 +13518,33 @@
         <w:t>4</w:t>
       </w:r>
       <w:r>
-        <w:rPr>
-          <w:rFonts w:hint="eastAsia"/>
-        </w:rPr>
-        <w:t>.1</w:t>
-      </w:r>
-      <w:r>
-        <w:t xml:space="preserve"> </w:t>
-      </w:r>
-      <w:r>
-        <w:rPr>
-          <w:rFonts w:hint="eastAsia"/>
-        </w:rPr>
-        <w:t>函数的重载</w:t>
-      </w:r>
-      <w:bookmarkEnd w:id="30"/>
+        <w:t xml:space="preserve">.3.2 </w:t>
+      </w:r>
+      <w:r>
+        <w:rPr>
+          <w:rFonts w:hint="eastAsia"/>
+        </w:rPr>
+        <w:t>按参数名</w:t>
+      </w:r>
+      <w:r>
+        <w:rPr>
+          <w:rFonts w:hint="eastAsia"/>
+        </w:rPr>
+        <w:t>传递参数的函数调用</w:t>
+      </w:r>
+      <w:r>
+        <w:t>[</w:t>
+      </w:r>
+      <w:r>
+        <w:rPr>
+          <w:rFonts w:hint="eastAsia"/>
+        </w:rPr>
+        <w:t>尚未实现</w:t>
+      </w:r>
+      <w:r>
+        <w:t>]</w:t>
+      </w:r>
+      <w:bookmarkEnd w:id="28"/>
     </w:p>
     <w:p>
       <w:r>
@@ -13546,208 +13554,7 @@
         <w:rPr>
           <w:rFonts w:hint="eastAsia"/>
         </w:rPr>
-        <w:t>重载在所有的现代编程语言中几乎都有提供支持，</w:t>
-      </w:r>
-      <w:proofErr w:type="spellStart"/>
-      <w:r>
-        <w:rPr>
-          <w:rFonts w:hint="eastAsia"/>
-        </w:rPr>
-        <w:t>W</w:t>
-      </w:r>
-      <w:r>
-        <w:t>orkScript</w:t>
-      </w:r>
-      <w:proofErr w:type="spellEnd"/>
-      <w:r>
-        <w:rPr>
-          <w:rFonts w:hint="eastAsia"/>
-        </w:rPr>
-        <w:t>也不例外。其实在上一节的r</w:t>
-      </w:r>
-      <w:r>
-        <w:t>ate</w:t>
-      </w:r>
-      <w:r>
-        <w:rPr>
-          <w:rFonts w:hint="eastAsia"/>
-        </w:rPr>
-        <w:t>函数已经使用了重载的特性，而读者一定并没有特别地感觉到</w:t>
-      </w:r>
-      <w:r>
-        <w:rPr>
-          <w:rFonts w:hint="eastAsia"/>
-        </w:rPr>
-        <w:t>上面的例子有什么特别的地方。因为重载这个特性，几乎是一个看起来理所应当的性质。那么什么是重载呢？</w:t>
-      </w:r>
-    </w:p>
-    <w:p>
-      <w:pPr>
-        <w:rPr>
-          <w:b/>
-          <w:i/>
-        </w:rPr>
-      </w:pPr>
-      <w:r>
-        <w:rPr>
-          <w:b/>
-          <w:i/>
-        </w:rPr>
-        <w:tab/>
-      </w:r>
-      <w:r>
-        <w:rPr>
-          <w:b/>
-          <w:i/>
-        </w:rPr>
-        <w:tab/>
-      </w:r>
-      <w:r>
-        <w:rPr>
-          <w:rFonts w:hint="eastAsia"/>
-          <w:b/>
-          <w:i/>
-        </w:rPr>
-        <w:t>多个</w:t>
-      </w:r>
-      <w:r>
-        <w:rPr>
-          <w:rFonts w:hint="eastAsia"/>
-          <w:b/>
-          <w:i/>
-        </w:rPr>
-        <w:t>函数拥有</w:t>
-      </w:r>
-      <w:r>
-        <w:rPr>
-          <w:rFonts w:hint="eastAsia"/>
-          <w:b/>
-          <w:i/>
-        </w:rPr>
-        <w:t>相同的名称和不同的参数</w:t>
-      </w:r>
-      <w:r>
-        <w:rPr>
-          <w:rFonts w:hint="eastAsia"/>
-          <w:b/>
-          <w:i/>
-        </w:rPr>
-        <w:t>或约束</w:t>
-      </w:r>
-      <w:r>
-        <w:rPr>
-          <w:rFonts w:hint="eastAsia"/>
-          <w:b/>
-          <w:i/>
-        </w:rPr>
-        <w:t>，则互为重载</w:t>
-      </w:r>
-    </w:p>
-    <w:p>
-      <w:r>
-        <w:tab/>
-      </w:r>
-      <w:r>
-        <w:rPr>
-          <w:rFonts w:hint="eastAsia"/>
-        </w:rPr>
-        <w:t>注意，重载没有标准的定义，因为各个编程语言的语法千差万别。这个定义是在</w:t>
-      </w:r>
-      <w:proofErr w:type="spellStart"/>
-      <w:r>
-        <w:rPr>
-          <w:rFonts w:hint="eastAsia"/>
-        </w:rPr>
-        <w:t>W</w:t>
-      </w:r>
-      <w:r>
-        <w:t>orkScript</w:t>
-      </w:r>
-      <w:proofErr w:type="spellEnd"/>
-      <w:r>
-        <w:rPr>
-          <w:rFonts w:hint="eastAsia"/>
-        </w:rPr>
-        <w:t>的语法下，最符合重载特性的一种定义了。举例说明，上面的r</w:t>
-      </w:r>
-      <w:r>
-        <w:t>ate</w:t>
-      </w:r>
-      <w:r>
-        <w:rPr>
-          <w:rFonts w:hint="eastAsia"/>
-        </w:rPr>
-        <w:t>函数有四种声明。其实这是四个函数，只不过都叫做r</w:t>
-      </w:r>
-      <w:r>
-        <w:t>ate</w:t>
-      </w:r>
-      <w:r>
-        <w:rPr>
-          <w:rFonts w:hint="eastAsia"/>
-        </w:rPr>
-        <w:t>而已，他们拥有不同的参数列表，从而互相构成了重载。重载的</w:t>
-      </w:r>
-      <w:r>
-        <w:rPr>
-          <w:rFonts w:hint="eastAsia"/>
-        </w:rPr>
-        <w:t>重要作用在于，</w:t>
-      </w:r>
-      <w:r>
-        <w:rPr>
-          <w:rFonts w:hint="eastAsia"/>
-        </w:rPr>
-        <w:t>函数</w:t>
-      </w:r>
-      <w:r>
-        <w:rPr>
-          <w:rFonts w:hint="eastAsia"/>
-        </w:rPr>
-        <w:t>可以</w:t>
-      </w:r>
-      <w:r>
-        <w:rPr>
-          <w:rFonts w:hint="eastAsia"/>
-        </w:rPr>
-        <w:t>会根据运行时的参数来动态地确定</w:t>
-      </w:r>
-      <w:proofErr w:type="gramStart"/>
-      <w:r>
-        <w:rPr>
-          <w:rFonts w:hint="eastAsia"/>
-        </w:rPr>
-        <w:t>匹配哪</w:t>
-      </w:r>
-      <w:proofErr w:type="gramEnd"/>
-      <w:r>
-        <w:rPr>
-          <w:rFonts w:hint="eastAsia"/>
-        </w:rPr>
-        <w:t>一个重载。</w:t>
-      </w:r>
-    </w:p>
-    <w:p>
-      <w:r>
-        <w:tab/>
-      </w:r>
-      <w:r>
-        <w:rPr>
-          <w:rFonts w:hint="eastAsia"/>
-        </w:rPr>
-        <w:t>一般我们从来不会在重载的问题上犯错，除了需要强调，</w:t>
-      </w:r>
-      <w:r>
-        <w:rPr>
-          <w:rFonts w:hint="eastAsia"/>
-        </w:rPr>
-        <w:t>下面这种情况不是重载</w:t>
-      </w:r>
-      <w:r>
-        <w:rPr>
-          <w:rFonts w:hint="eastAsia"/>
-        </w:rPr>
-        <w:t>：</w:t>
+        <w:t>函数的每个参数都是有名字的，我们在调用的时候，可以直接指定某个参数的值。例如当我们想要求一个长方体的体积，我们需要知道其长宽高三个参数，于是我们可以声明如下函数：</w:t>
       </w:r>
     </w:p>
     <w:tbl>
@@ -13778,78 +13585,13 @@
                 <w:sz w:val="28"/>
               </w:rPr>
             </w:pPr>
-            <w:r>
-              <w:rPr>
-                <w:rFonts w:ascii="Consolas" w:hAnsi="Consolas"/>
-                <w:sz w:val="28"/>
-              </w:rPr>
-              <w:t>f(x): number = x</w:t>
-            </w:r>
-            <w:r>
-              <w:rPr>
-                <w:rFonts w:ascii="Consolas" w:hAnsi="Consolas"/>
-                <w:sz w:val="28"/>
-              </w:rPr>
-              <w:t xml:space="preserve"> </w:t>
-            </w:r>
-            <w:r>
-              <w:rPr>
-                <w:rFonts w:ascii="Consolas" w:hAnsi="Consolas"/>
-                <w:sz w:val="28"/>
-              </w:rPr>
-              <w:t>+</w:t>
-            </w:r>
-            <w:r>
-              <w:rPr>
-                <w:rFonts w:ascii="Consolas" w:hAnsi="Consolas"/>
-                <w:sz w:val="28"/>
-              </w:rPr>
-              <w:t xml:space="preserve"> </w:t>
-            </w:r>
-            <w:r>
-              <w:rPr>
-                <w:rFonts w:ascii="Consolas" w:hAnsi="Consolas"/>
-                <w:sz w:val="28"/>
-              </w:rPr>
-              <w:t>1</w:t>
-            </w:r>
-          </w:p>
-          <w:p>
-            <w:r>
-              <w:rPr>
-                <w:rFonts w:ascii="Consolas" w:hAnsi="Consolas"/>
-                <w:sz w:val="28"/>
-              </w:rPr>
-              <w:t>f(x): string = x</w:t>
-            </w:r>
-            <w:r>
-              <w:rPr>
-                <w:rFonts w:ascii="Consolas" w:hAnsi="Consolas"/>
-                <w:sz w:val="28"/>
-              </w:rPr>
-              <w:t xml:space="preserve"> </w:t>
-            </w:r>
             <w:proofErr w:type="gramStart"/>
             <w:r>
               <w:rPr>
                 <w:rFonts w:ascii="Consolas" w:hAnsi="Consolas"/>
                 <w:sz w:val="28"/>
               </w:rPr>
-              <w:t>+</w:t>
-            </w:r>
-            <w:r>
-              <w:rPr>
-                <w:rFonts w:ascii="Consolas" w:hAnsi="Consolas"/>
-                <w:sz w:val="28"/>
-              </w:rPr>
-              <w:t xml:space="preserve"> </w:t>
-            </w:r>
-            <w:r>
-              <w:rPr>
-                <w:rFonts w:ascii="Consolas" w:hAnsi="Consolas"/>
-                <w:sz w:val="28"/>
-              </w:rPr>
-              <w:t>”world</w:t>
+              <w:t>volume(</w:t>
             </w:r>
             <w:proofErr w:type="gramEnd"/>
             <w:r>
@@ -13857,7 +13599,7 @@
                 <w:rFonts w:ascii="Consolas" w:hAnsi="Consolas"/>
                 <w:sz w:val="28"/>
               </w:rPr>
-              <w:t>”</w:t>
+              <w:t>length, width, height) = length*width*height</w:t>
             </w:r>
           </w:p>
         </w:tc>
@@ -13871,65 +13613,259 @@
         <w:rPr>
           <w:rFonts w:hint="eastAsia"/>
         </w:rPr>
-        <w:t>因为两个函数拥有相同的参数列表(</w:t>
-      </w:r>
-      <w:r>
-        <w:t>x)</w:t>
-      </w:r>
-      <w:r>
-        <w:rPr>
-          <w:rFonts w:hint="eastAsia"/>
-        </w:rPr>
-        <w:t>，并且同样地没有任何约束，</w:t>
-      </w:r>
-      <w:r>
-        <w:rPr>
-          <w:rFonts w:hint="eastAsia"/>
-        </w:rPr>
-        <w:t>所以</w:t>
-      </w:r>
-      <w:r>
-        <w:rPr>
-          <w:rFonts w:hint="eastAsia"/>
-        </w:rPr>
-        <w:t>不属于重载。试想，当你调用f</w:t>
-      </w:r>
-      <w:r>
-        <w:t>(1)</w:t>
-      </w:r>
-      <w:r>
-        <w:rPr>
-          <w:rFonts w:hint="eastAsia"/>
-        </w:rPr>
-        <w:t>的时候，由于两个函数的参数列表完全相同，都可以接收1这个参数。那么该</w:t>
+        <w:t>这就是一个普通的函数声明，我们在调用时当然可以按三个参数的顺序依次传递参数。但是，同样我们也可以按照参数的名称来指定个别的或全部参数，比如先指定宽，然后按顺序</w:t>
       </w:r>
       <w:proofErr w:type="gramStart"/>
       <w:r>
         <w:rPr>
           <w:rFonts w:hint="eastAsia"/>
         </w:rPr>
-        <w:t>匹配哪</w:t>
+        <w:t>传递长</w:t>
       </w:r>
       <w:proofErr w:type="gramEnd"/>
       <w:r>
         <w:rPr>
           <w:rFonts w:hint="eastAsia"/>
         </w:rPr>
-        <w:t>一个函数呢？</w:t>
+        <w:t>和高。</w:t>
+      </w:r>
+    </w:p>
+    <w:tbl>
+      <w:tblPr>
+        <w:tblStyle w:val="a3"/>
+        <w:tblW w:w="0" w:type="auto"/>
+        <w:tblLook w:val="04A0" w:firstRow="1" w:lastRow="0" w:firstColumn="1" w:lastColumn="0" w:noHBand="0" w:noVBand="1"/>
+      </w:tblPr>
+      <w:tblGrid>
+        <w:gridCol w:w="8296"/>
+      </w:tblGrid>
+      <w:tr>
+        <w:tc>
+          <w:tcPr>
+            <w:tcW w:w="8296" w:type="dxa"/>
+            <w:tcBorders>
+              <w:top w:val="nil"/>
+              <w:left w:val="nil"/>
+              <w:bottom w:val="nil"/>
+              <w:right w:val="nil"/>
+            </w:tcBorders>
+            <w:shd w:val="clear" w:color="auto" w:fill="D9D9D9" w:themeFill="background1" w:themeFillShade="D9"/>
+          </w:tcPr>
+          <w:p>
+            <w:r>
+              <w:rPr>
+                <w:rFonts w:ascii="Consolas" w:hAnsi="Consolas"/>
+                <w:sz w:val="28"/>
+              </w:rPr>
+              <w:t>v</w:t>
+            </w:r>
+            <w:r>
+              <w:rPr>
+                <w:rFonts w:ascii="Consolas" w:hAnsi="Consolas"/>
+                <w:sz w:val="28"/>
+              </w:rPr>
+              <w:t>olume</w:t>
+            </w:r>
+            <w:r>
+              <w:rPr>
+                <w:rFonts w:ascii="Consolas" w:hAnsi="Consolas"/>
+                <w:sz w:val="28"/>
+              </w:rPr>
+              <w:t>(</w:t>
+            </w:r>
+            <w:proofErr w:type="gramStart"/>
+            <w:r>
+              <w:rPr>
+                <w:rFonts w:ascii="Consolas" w:hAnsi="Consolas"/>
+                <w:sz w:val="28"/>
+              </w:rPr>
+              <w:t>width:=</w:t>
+            </w:r>
+            <w:proofErr w:type="gramEnd"/>
+            <w:r>
+              <w:rPr>
+                <w:rFonts w:ascii="Consolas" w:hAnsi="Consolas"/>
+                <w:sz w:val="28"/>
+              </w:rPr>
+              <w:t>5,10,2)</w:t>
+            </w:r>
+          </w:p>
+        </w:tc>
+      </w:tr>
+    </w:tbl>
+    <w:p>
+      <w:r>
+        <w:tab/>
+      </w:r>
+      <w:r>
+        <w:rPr>
+          <w:rFonts w:hint="eastAsia"/>
+        </w:rPr>
+        <w:t>这里先指定了w</w:t>
+      </w:r>
+      <w:r>
+        <w:t>idth=5</w:t>
+      </w:r>
+      <w:r>
+        <w:rPr>
+          <w:rFonts w:hint="eastAsia"/>
+        </w:rPr>
+        <w:t>，然后按照顺序，剩下的参数分别是长和高，按照顺序</w:t>
+      </w:r>
+      <w:r>
+        <w:rPr>
+          <w:rFonts w:hint="eastAsia"/>
+        </w:rPr>
+        <w:t>传入了10和2</w:t>
+      </w:r>
+      <w:proofErr w:type="gramStart"/>
+      <w:r>
+        <w:rPr>
+          <w:rFonts w:hint="eastAsia"/>
+        </w:rPr>
+        <w:t>两</w:t>
+      </w:r>
+      <w:proofErr w:type="gramEnd"/>
+      <w:r>
+        <w:rPr>
+          <w:rFonts w:hint="eastAsia"/>
+        </w:rPr>
+        <w:t>个值。这样调用函数，我们同样可以得到100的计算结果。需要强调的是，对参数的指定，我们必须使用明确的赋值符号:</w:t>
+      </w:r>
+      <w:r>
+        <w:t>=</w:t>
+      </w:r>
+      <w:r>
+        <w:rPr>
+          <w:rFonts w:hint="eastAsia"/>
+        </w:rPr>
+        <w:t>，因为在这个语境下，如果使用=，将会被视为判等，例如上面的调用，会被认为是名</w:t>
+      </w:r>
+      <w:r>
+        <w:rPr>
+          <w:rFonts w:hint="eastAsia"/>
+        </w:rPr>
+        <w:lastRenderedPageBreak/>
+        <w:t>为w</w:t>
+      </w:r>
+      <w:r>
+        <w:t>idth</w:t>
+      </w:r>
+      <w:r>
+        <w:rPr>
+          <w:rFonts w:hint="eastAsia"/>
+        </w:rPr>
+        <w:t>的变量是否等于5，计算结果为布尔值t</w:t>
+      </w:r>
+      <w:r>
+        <w:t>rue</w:t>
+      </w:r>
+      <w:r>
+        <w:rPr>
+          <w:rFonts w:hint="eastAsia"/>
+        </w:rPr>
+        <w:t>或f</w:t>
+      </w:r>
+      <w:r>
+        <w:t>alse</w:t>
+      </w:r>
+      <w:r>
+        <w:rPr>
+          <w:rFonts w:hint="eastAsia"/>
+        </w:rPr>
+        <w:t>。</w:t>
+      </w:r>
+    </w:p>
+    <w:p>
+      <w:r>
+        <w:tab/>
+      </w:r>
+      <w:r>
+        <w:rPr>
+          <w:rFonts w:hint="eastAsia"/>
+        </w:rPr>
+        <w:t>对于按参数名赋值，</w:t>
+      </w:r>
+      <w:r>
+        <w:rPr>
+          <w:rFonts w:hint="eastAsia"/>
+        </w:rPr>
+        <w:t>相当于对</w:t>
+      </w:r>
+      <w:r>
+        <w:rPr>
+          <w:rFonts w:hint="eastAsia"/>
+        </w:rPr>
+        <w:t>参数</w:t>
+      </w:r>
+      <w:r>
+        <w:rPr>
+          <w:rFonts w:hint="eastAsia"/>
+        </w:rPr>
+        <w:t>提前赋值。按名称赋值不会影响正常的按顺序赋值，但是已经被按名称赋值过的参数不会被按顺序重复赋值。例如，上面的例子中，首先对w</w:t>
+      </w:r>
+      <w:r>
+        <w:t>idth</w:t>
+      </w:r>
+      <w:r>
+        <w:rPr>
+          <w:rFonts w:hint="eastAsia"/>
+        </w:rPr>
+        <w:t>参数进行了赋值(</w:t>
+      </w:r>
+      <w:r>
+        <w:t>5)</w:t>
+      </w:r>
+      <w:r>
+        <w:rPr>
+          <w:rFonts w:hint="eastAsia"/>
+        </w:rPr>
+        <w:t>，那么后面的10和2在赋值时，会先对l</w:t>
+      </w:r>
+      <w:r>
+        <w:t>ength</w:t>
+      </w:r>
+      <w:r>
+        <w:rPr>
+          <w:rFonts w:hint="eastAsia"/>
+        </w:rPr>
+        <w:t>赋值10，然后跳过w</w:t>
+      </w:r>
+      <w:r>
+        <w:t>idth</w:t>
+      </w:r>
+      <w:r>
+        <w:rPr>
+          <w:rFonts w:hint="eastAsia"/>
+        </w:rPr>
+        <w:t>，继续对h</w:t>
+      </w:r>
+      <w:r>
+        <w:t>eight</w:t>
+      </w:r>
+      <w:r>
+        <w:rPr>
+          <w:rFonts w:hint="eastAsia"/>
+        </w:rPr>
+        <w:t>赋值为2。</w:t>
+      </w:r>
+    </w:p>
+    <w:p>
+      <w:r>
+        <w:tab/>
+      </w:r>
+      <w:r>
+        <w:rPr>
+          <w:rFonts w:hint="eastAsia"/>
+        </w:rPr>
+        <w:t>虽然按参数名赋值不会影响正常的按顺序赋值，但从实践上来说，建议在按顺序赋值之后再按参数名赋值，不要将按参数名赋值和按顺序赋值混在一起，这样非常容易造成错误。</w:t>
       </w:r>
     </w:p>
     <w:p>
       <w:pPr>
         <w:pStyle w:val="3"/>
       </w:pPr>
-      <w:bookmarkStart w:id="31" w:name="_Toc523158417"/>
-      <w:r>
-        <w:rPr>
-          <w:rFonts w:hint="eastAsia"/>
-        </w:rPr>
-        <w:lastRenderedPageBreak/>
-        <w:t>4.</w:t>
-      </w:r>
+      <w:bookmarkStart w:id="29" w:name="_Toc523177496"/>
       <w:r>
         <w:rPr>
           <w:rFonts w:hint="eastAsia"/>
@@ -13937,18 +13873,15 @@
         <w:t>4</w:t>
       </w:r>
       <w:r>
-        <w:rPr>
-          <w:rFonts w:hint="eastAsia"/>
-        </w:rPr>
-        <w:t>.2</w:t>
-      </w:r>
-      <w:r>
-        <w:rPr>
-          <w:rFonts w:hint="eastAsia"/>
-        </w:rPr>
-        <w:t>泛化函数与特化函数</w:t>
-      </w:r>
-      <w:bookmarkEnd w:id="31"/>
+        <w:t xml:space="preserve">.3.3 </w:t>
+      </w:r>
+      <w:r>
+        <w:rPr>
+          <w:rFonts w:hint="eastAsia"/>
+        </w:rPr>
+        <w:t>匿名函数的调用</w:t>
+      </w:r>
+      <w:bookmarkEnd w:id="29"/>
     </w:p>
     <w:p>
       <w:r>
@@ -13958,52 +13891,61 @@
         <w:rPr>
           <w:rFonts w:hint="eastAsia"/>
         </w:rPr>
-        <w:t>泛化函数与特化函数的概念非常简单：</w:t>
-      </w:r>
-    </w:p>
-    <w:p>
-      <w:pPr>
-        <w:rPr>
-          <w:b/>
-          <w:i/>
-        </w:rPr>
-      </w:pPr>
-      <w:r>
-        <w:rPr>
-          <w:b/>
-          <w:i/>
-        </w:rPr>
-        <w:tab/>
-      </w:r>
-      <w:r>
-        <w:rPr>
-          <w:b/>
-          <w:i/>
-        </w:rPr>
-        <w:tab/>
-      </w:r>
-      <w:r>
-        <w:rPr>
-          <w:rFonts w:hint="eastAsia"/>
-          <w:b/>
-          <w:i/>
-        </w:rPr>
-        <w:t>对于有参数的函数来说，有约束的函数都是特化函数，没有约束的函数都是泛化函数。如果一个函数没有参数，那么它既是特化函数，也是泛化函数。</w:t>
-      </w:r>
-    </w:p>
-    <w:p>
-      <w:r>
-        <w:rPr>
-          <w:b/>
-          <w:i/>
-        </w:rPr>
-        <w:tab/>
-      </w:r>
-      <w:r>
-        <w:rPr>
-          <w:rFonts w:hint="eastAsia"/>
-        </w:rPr>
-        <w:t>下面这个函数是泛化函数：</w:t>
+        <w:t>函数的本质</w:t>
+      </w:r>
+      <w:r>
+        <w:rPr>
+          <w:rFonts w:hint="eastAsia"/>
+        </w:rPr>
+        <w:t>也是</w:t>
+      </w:r>
+      <w:r>
+        <w:rPr>
+          <w:rFonts w:hint="eastAsia"/>
+        </w:rPr>
+        <w:t>一种</w:t>
+      </w:r>
+      <w:r>
+        <w:rPr>
+          <w:rFonts w:hint="eastAsia"/>
+        </w:rPr>
+        <w:t>值</w:t>
+      </w:r>
+      <w:r>
+        <w:rPr>
+          <w:rFonts w:hint="eastAsia"/>
+        </w:rPr>
+        <w:t>，当</w:t>
+      </w:r>
+      <w:r>
+        <w:rPr>
+          <w:rFonts w:hint="eastAsia"/>
+        </w:rPr>
+        <w:t>声明的函数没有函数名的时候，这个函数就仅仅是一个函数类型的值</w:t>
+      </w:r>
+      <w:r>
+        <w:rPr>
+          <w:rFonts w:hint="eastAsia"/>
+        </w:rPr>
+        <w:t>，我们将这种函数称为匿名函数</w:t>
+      </w:r>
+      <w:r>
+        <w:rPr>
+          <w:rFonts w:hint="eastAsia"/>
+        </w:rPr>
+        <w:t>。</w:t>
+      </w:r>
+      <w:r>
+        <w:rPr>
+          <w:rFonts w:hint="eastAsia"/>
+        </w:rPr>
+        <w:t>对于匿名函数性质，在下一小结有更加详细的讨论，这里仅讲解对匿名函数的调用。</w:t>
+      </w:r>
+      <w:r>
+        <w:rPr>
+          <w:rFonts w:hint="eastAsia"/>
+        </w:rPr>
+        <w:t>对于匿名函数的调用，和具名函数的调用规则是一样的。从实践上来说，当我们使用匿名函数的时候，往往是临时使用一次，而不需要将其赋值到变量里。那么，我们可以这样直接进行调用（具名函数同样可以）：</w:t>
       </w:r>
     </w:p>
     <w:tbl>
@@ -14031,7 +13973,6 @@
             <w:pPr>
               <w:rPr>
                 <w:rFonts w:ascii="Consolas" w:hAnsi="Consolas"/>
-                <w:sz w:val="28"/>
               </w:rPr>
             </w:pPr>
             <w:r>
@@ -14039,16 +13980,15 @@
                 <w:rFonts w:ascii="Consolas" w:hAnsi="Consolas"/>
                 <w:sz w:val="28"/>
               </w:rPr>
-              <w:t>f(</w:t>
-            </w:r>
-            <w:proofErr w:type="spellStart"/>
+              <w:t>((x)=&gt;print(x</w:t>
+            </w:r>
             <w:proofErr w:type="gramStart"/>
             <w:r>
               <w:rPr>
                 <w:rFonts w:ascii="Consolas" w:hAnsi="Consolas"/>
                 <w:sz w:val="28"/>
               </w:rPr>
-              <w:t>x,y</w:t>
+              <w:t>))(</w:t>
             </w:r>
             <w:proofErr w:type="gramEnd"/>
             <w:r>
@@ -14056,22 +13996,7 @@
                 <w:rFonts w:ascii="Consolas" w:hAnsi="Consolas"/>
                 <w:sz w:val="28"/>
               </w:rPr>
-              <w:t>,z</w:t>
-            </w:r>
-            <w:proofErr w:type="spellEnd"/>
-            <w:r>
-              <w:rPr>
-                <w:rFonts w:ascii="Consolas" w:hAnsi="Consolas"/>
-                <w:sz w:val="28"/>
-              </w:rPr>
-              <w:t>)</w:t>
-            </w:r>
-            <w:r>
-              <w:rPr>
-                <w:rFonts w:ascii="Consolas" w:hAnsi="Consolas"/>
-                <w:sz w:val="28"/>
-              </w:rPr>
-              <w:t xml:space="preserve"> = 1</w:t>
+              <w:t>“hello world”)</w:t>
             </w:r>
           </w:p>
         </w:tc>
@@ -14085,7 +14010,7 @@
         <w:rPr>
           <w:rFonts w:hint="eastAsia"/>
         </w:rPr>
-        <w:t>而下面这些函数都是特化函数：</w:t>
+        <w:t>这和下面的代码是等效的：</w:t>
       </w:r>
     </w:p>
     <w:tbl>
@@ -14121,54 +14046,17 @@
                 <w:rFonts w:ascii="Consolas" w:hAnsi="Consolas"/>
                 <w:sz w:val="28"/>
               </w:rPr>
-              <w:t>f(</w:t>
-            </w:r>
-            <w:proofErr w:type="gramStart"/>
-            <w:r>
-              <w:rPr>
-                <w:rFonts w:ascii="Consolas" w:hAnsi="Consolas"/>
-                <w:sz w:val="28"/>
-              </w:rPr>
-              <w:t>0,y</w:t>
-            </w:r>
-            <w:proofErr w:type="gramEnd"/>
-            <w:r>
-              <w:rPr>
-                <w:rFonts w:ascii="Consolas" w:hAnsi="Consolas"/>
-                <w:sz w:val="28"/>
-              </w:rPr>
-              <w:t>,z) = 1</w:t>
+              <w:t>f = (x)=&gt;print(x)</w:t>
             </w:r>
           </w:p>
           <w:p>
-            <w:pPr>
-              <w:rPr>
-                <w:rFonts w:ascii="Consolas" w:hAnsi="Consolas"/>
-                <w:sz w:val="28"/>
-              </w:rPr>
-            </w:pPr>
-            <w:r>
-              <w:rPr>
-                <w:rFonts w:ascii="Consolas" w:hAnsi="Consolas" w:hint="eastAsia"/>
-                <w:sz w:val="28"/>
-              </w:rPr>
-              <w:t>f</w:t>
-            </w:r>
-            <w:r>
-              <w:rPr>
-                <w:rFonts w:ascii="Consolas" w:hAnsi="Consolas"/>
-                <w:sz w:val="28"/>
-              </w:rPr>
-              <w:t>(</w:t>
-            </w:r>
-            <w:proofErr w:type="spellStart"/>
             <w:proofErr w:type="gramStart"/>
             <w:r>
               <w:rPr>
                 <w:rFonts w:ascii="Consolas" w:hAnsi="Consolas"/>
                 <w:sz w:val="28"/>
               </w:rPr>
-              <w:t>x,y</w:t>
+              <w:t>f(</w:t>
             </w:r>
             <w:proofErr w:type="gramEnd"/>
             <w:r>
@@ -14176,61 +14064,84 @@
                 <w:rFonts w:ascii="Consolas" w:hAnsi="Consolas"/>
                 <w:sz w:val="28"/>
               </w:rPr>
-              <w:t>,z</w:t>
-            </w:r>
-            <w:proofErr w:type="spellEnd"/>
-            <w:r>
-              <w:rPr>
-                <w:rFonts w:ascii="Consolas" w:hAnsi="Consolas"/>
-                <w:sz w:val="28"/>
-              </w:rPr>
-              <w:t>&gt;10) = 1</w:t>
-            </w:r>
-          </w:p>
-          <w:p>
-            <w:pPr>
-              <w:rPr>
-                <w:rFonts w:ascii="Consolas" w:hAnsi="Consolas"/>
-                <w:sz w:val="28"/>
-              </w:rPr>
-            </w:pPr>
-            <w:proofErr w:type="gramStart"/>
-            <w:r>
-              <w:rPr>
-                <w:rFonts w:ascii="Consolas" w:hAnsi="Consolas" w:hint="eastAsia"/>
-                <w:sz w:val="28"/>
-              </w:rPr>
-              <w:t>f</w:t>
-            </w:r>
-            <w:r>
-              <w:rPr>
-                <w:rFonts w:ascii="Consolas" w:hAnsi="Consolas"/>
-                <w:sz w:val="28"/>
-              </w:rPr>
-              <w:t>(</w:t>
-            </w:r>
-            <w:proofErr w:type="spellStart"/>
-            <w:proofErr w:type="gramEnd"/>
-            <w:r>
-              <w:rPr>
-                <w:rFonts w:ascii="Consolas" w:hAnsi="Consolas"/>
-                <w:sz w:val="28"/>
-              </w:rPr>
-              <w:t>x:number</w:t>
-            </w:r>
-            <w:proofErr w:type="spellEnd"/>
-            <w:r>
-              <w:rPr>
-                <w:rFonts w:ascii="Consolas" w:hAnsi="Consolas"/>
-                <w:sz w:val="28"/>
-              </w:rPr>
-              <w:t>, y, z) = 1</w:t>
+              <w:t>“hello world”)</w:t>
             </w:r>
           </w:p>
         </w:tc>
       </w:tr>
     </w:tbl>
     <w:p>
+      <w:pPr>
+        <w:ind w:firstLine="420"/>
+      </w:pPr>
+      <w:r>
+        <w:br w:type="page"/>
+      </w:r>
+    </w:p>
+    <w:p>
+      <w:pPr>
+        <w:pStyle w:val="2"/>
+      </w:pPr>
+      <w:bookmarkStart w:id="30" w:name="_Toc523177497"/>
+      <w:r>
+        <w:rPr>
+          <w:rFonts w:hint="eastAsia"/>
+        </w:rPr>
+        <w:lastRenderedPageBreak/>
+        <w:t>4.</w:t>
+      </w:r>
+      <w:r>
+        <w:rPr>
+          <w:rFonts w:hint="eastAsia"/>
+        </w:rPr>
+        <w:t>4</w:t>
+      </w:r>
+      <w:r>
+        <w:t xml:space="preserve"> </w:t>
+      </w:r>
+      <w:r>
+        <w:rPr>
+          <w:rFonts w:hint="eastAsia"/>
+        </w:rPr>
+        <w:t>函数的性质</w:t>
+      </w:r>
+      <w:bookmarkEnd w:id="30"/>
+    </w:p>
+    <w:p>
+      <w:pPr>
+        <w:pStyle w:val="3"/>
+      </w:pPr>
+      <w:bookmarkStart w:id="31" w:name="_Toc523177498"/>
+      <w:r>
+        <w:rPr>
+          <w:rFonts w:hint="eastAsia"/>
+        </w:rPr>
+        <w:t>4.</w:t>
+      </w:r>
+      <w:r>
+        <w:rPr>
+          <w:rFonts w:hint="eastAsia"/>
+        </w:rPr>
+        <w:t>4</w:t>
+      </w:r>
+      <w:r>
+        <w:rPr>
+          <w:rFonts w:hint="eastAsia"/>
+        </w:rPr>
+        <w:t>.1</w:t>
+      </w:r>
+      <w:r>
+        <w:t xml:space="preserve"> </w:t>
+      </w:r>
+      <w:r>
+        <w:rPr>
+          <w:rFonts w:hint="eastAsia"/>
+        </w:rPr>
+        <w:t>函数的重载</w:t>
+      </w:r>
+      <w:bookmarkEnd w:id="31"/>
+    </w:p>
+    <w:p>
       <w:r>
         <w:tab/>
       </w:r>
@@ -14238,7 +14149,208 @@
         <w:rPr>
           <w:rFonts w:hint="eastAsia"/>
         </w:rPr>
-        <w:t>对于特化函数，不要求必须存在对应的泛化函数。例如下面的特化函数可以单独存在：</w:t>
+        <w:t>重载在所有的现代编程语言中几乎都有提供支持，</w:t>
+      </w:r>
+      <w:proofErr w:type="spellStart"/>
+      <w:r>
+        <w:rPr>
+          <w:rFonts w:hint="eastAsia"/>
+        </w:rPr>
+        <w:t>W</w:t>
+      </w:r>
+      <w:r>
+        <w:t>orkScript</w:t>
+      </w:r>
+      <w:proofErr w:type="spellEnd"/>
+      <w:r>
+        <w:rPr>
+          <w:rFonts w:hint="eastAsia"/>
+        </w:rPr>
+        <w:t>也不例外。其实在上一节的r</w:t>
+      </w:r>
+      <w:r>
+        <w:t>ate</w:t>
+      </w:r>
+      <w:r>
+        <w:rPr>
+          <w:rFonts w:hint="eastAsia"/>
+        </w:rPr>
+        <w:t>函数已经使用了重载的特性，而读者一定并没有特别地感觉到</w:t>
+      </w:r>
+      <w:r>
+        <w:rPr>
+          <w:rFonts w:hint="eastAsia"/>
+        </w:rPr>
+        <w:t>上面的例子有什么特别的地方。因为重载这个特性，几乎是一个看起来理所应当的性质。那么什么是重载呢？</w:t>
+      </w:r>
+    </w:p>
+    <w:p>
+      <w:pPr>
+        <w:rPr>
+          <w:b/>
+          <w:i/>
+        </w:rPr>
+      </w:pPr>
+      <w:r>
+        <w:rPr>
+          <w:b/>
+          <w:i/>
+        </w:rPr>
+        <w:tab/>
+      </w:r>
+      <w:r>
+        <w:rPr>
+          <w:b/>
+          <w:i/>
+        </w:rPr>
+        <w:tab/>
+      </w:r>
+      <w:r>
+        <w:rPr>
+          <w:rFonts w:hint="eastAsia"/>
+          <w:b/>
+          <w:i/>
+        </w:rPr>
+        <w:t>多个</w:t>
+      </w:r>
+      <w:r>
+        <w:rPr>
+          <w:rFonts w:hint="eastAsia"/>
+          <w:b/>
+          <w:i/>
+        </w:rPr>
+        <w:t>函数拥有</w:t>
+      </w:r>
+      <w:r>
+        <w:rPr>
+          <w:rFonts w:hint="eastAsia"/>
+          <w:b/>
+          <w:i/>
+        </w:rPr>
+        <w:t>相同的名称和不同的参数</w:t>
+      </w:r>
+      <w:r>
+        <w:rPr>
+          <w:rFonts w:hint="eastAsia"/>
+          <w:b/>
+          <w:i/>
+        </w:rPr>
+        <w:t>或约束</w:t>
+      </w:r>
+      <w:r>
+        <w:rPr>
+          <w:rFonts w:hint="eastAsia"/>
+          <w:b/>
+          <w:i/>
+        </w:rPr>
+        <w:t>，则互为重载</w:t>
+      </w:r>
+    </w:p>
+    <w:p>
+      <w:r>
+        <w:tab/>
+      </w:r>
+      <w:r>
+        <w:rPr>
+          <w:rFonts w:hint="eastAsia"/>
+        </w:rPr>
+        <w:t>注意，重载没有标准的定义，因为各个编程语言的语法千差万别。这个定义是在</w:t>
+      </w:r>
+      <w:proofErr w:type="spellStart"/>
+      <w:r>
+        <w:rPr>
+          <w:rFonts w:hint="eastAsia"/>
+        </w:rPr>
+        <w:t>W</w:t>
+      </w:r>
+      <w:r>
+        <w:t>orkScript</w:t>
+      </w:r>
+      <w:proofErr w:type="spellEnd"/>
+      <w:r>
+        <w:rPr>
+          <w:rFonts w:hint="eastAsia"/>
+        </w:rPr>
+        <w:t>的语法下，最符合重载特性的一种定义了。举例说明，上面的r</w:t>
+      </w:r>
+      <w:r>
+        <w:t>ate</w:t>
+      </w:r>
+      <w:r>
+        <w:rPr>
+          <w:rFonts w:hint="eastAsia"/>
+        </w:rPr>
+        <w:t>函数有四种声明。其实这是四个函数，只不过都叫做r</w:t>
+      </w:r>
+      <w:r>
+        <w:t>ate</w:t>
+      </w:r>
+      <w:r>
+        <w:rPr>
+          <w:rFonts w:hint="eastAsia"/>
+        </w:rPr>
+        <w:t>而已，他们拥有不同的参数列表，从而互相构成了重载。重载的</w:t>
+      </w:r>
+      <w:r>
+        <w:rPr>
+          <w:rFonts w:hint="eastAsia"/>
+        </w:rPr>
+        <w:t>重要作用在于，</w:t>
+      </w:r>
+      <w:r>
+        <w:rPr>
+          <w:rFonts w:hint="eastAsia"/>
+        </w:rPr>
+        <w:t>函数</w:t>
+      </w:r>
+      <w:r>
+        <w:rPr>
+          <w:rFonts w:hint="eastAsia"/>
+        </w:rPr>
+        <w:t>可以</w:t>
+      </w:r>
+      <w:r>
+        <w:rPr>
+          <w:rFonts w:hint="eastAsia"/>
+        </w:rPr>
+        <w:t>会根据运行时的参数来动态地确定</w:t>
+      </w:r>
+      <w:proofErr w:type="gramStart"/>
+      <w:r>
+        <w:rPr>
+          <w:rFonts w:hint="eastAsia"/>
+        </w:rPr>
+        <w:t>匹配哪</w:t>
+      </w:r>
+      <w:proofErr w:type="gramEnd"/>
+      <w:r>
+        <w:rPr>
+          <w:rFonts w:hint="eastAsia"/>
+        </w:rPr>
+        <w:t>一个重载。</w:t>
+      </w:r>
+    </w:p>
+    <w:p>
+      <w:r>
+        <w:tab/>
+      </w:r>
+      <w:r>
+        <w:rPr>
+          <w:rFonts w:hint="eastAsia"/>
+        </w:rPr>
+        <w:t>一般我们从来不会在重载的问题上犯错，除了需要强调，</w:t>
+      </w:r>
+      <w:r>
+        <w:rPr>
+          <w:rFonts w:hint="eastAsia"/>
+        </w:rPr>
+        <w:t>下面这种情况不是重载</w:t>
+      </w:r>
+      <w:r>
+        <w:rPr>
+          <w:rFonts w:hint="eastAsia"/>
+        </w:rPr>
+        <w:t>：</w:t>
       </w:r>
     </w:p>
     <w:tbl>
@@ -14266,22 +14378,81 @@
             <w:pPr>
               <w:rPr>
                 <w:rFonts w:ascii="Consolas" w:hAnsi="Consolas"/>
+                <w:sz w:val="28"/>
               </w:rPr>
             </w:pPr>
+            <w:r>
+              <w:rPr>
+                <w:rFonts w:ascii="Consolas" w:hAnsi="Consolas"/>
+                <w:sz w:val="28"/>
+              </w:rPr>
+              <w:t>f(x): number = x</w:t>
+            </w:r>
+            <w:r>
+              <w:rPr>
+                <w:rFonts w:ascii="Consolas" w:hAnsi="Consolas"/>
+                <w:sz w:val="28"/>
+              </w:rPr>
+              <w:t xml:space="preserve"> </w:t>
+            </w:r>
+            <w:r>
+              <w:rPr>
+                <w:rFonts w:ascii="Consolas" w:hAnsi="Consolas"/>
+                <w:sz w:val="28"/>
+              </w:rPr>
+              <w:t>+</w:t>
+            </w:r>
+            <w:r>
+              <w:rPr>
+                <w:rFonts w:ascii="Consolas" w:hAnsi="Consolas"/>
+                <w:sz w:val="28"/>
+              </w:rPr>
+              <w:t xml:space="preserve"> </w:t>
+            </w:r>
+            <w:r>
+              <w:rPr>
+                <w:rFonts w:ascii="Consolas" w:hAnsi="Consolas"/>
+                <w:sz w:val="28"/>
+              </w:rPr>
+              <w:t>1</w:t>
+            </w:r>
+          </w:p>
+          <w:p>
+            <w:r>
+              <w:rPr>
+                <w:rFonts w:ascii="Consolas" w:hAnsi="Consolas"/>
+                <w:sz w:val="28"/>
+              </w:rPr>
+              <w:t>f(x): string = x</w:t>
+            </w:r>
+            <w:r>
+              <w:rPr>
+                <w:rFonts w:ascii="Consolas" w:hAnsi="Consolas"/>
+                <w:sz w:val="28"/>
+              </w:rPr>
+              <w:t xml:space="preserve"> </w:t>
+            </w:r>
             <w:proofErr w:type="gramStart"/>
             <w:r>
               <w:rPr>
                 <w:rFonts w:ascii="Consolas" w:hAnsi="Consolas"/>
                 <w:sz w:val="28"/>
               </w:rPr>
-              <w:t>f</w:t>
-            </w:r>
-            <w:r>
-              <w:rPr>
-                <w:rFonts w:ascii="Consolas" w:hAnsi="Consolas"/>
-                <w:sz w:val="28"/>
-              </w:rPr>
-              <w:t>(</w:t>
+              <w:t>+</w:t>
+            </w:r>
+            <w:r>
+              <w:rPr>
+                <w:rFonts w:ascii="Consolas" w:hAnsi="Consolas"/>
+                <w:sz w:val="28"/>
+              </w:rPr>
+              <w:t xml:space="preserve"> </w:t>
+            </w:r>
+            <w:r>
+              <w:rPr>
+                <w:rFonts w:ascii="Consolas" w:hAnsi="Consolas"/>
+                <w:sz w:val="28"/>
+              </w:rPr>
+              <w:t>”world</w:t>
             </w:r>
             <w:proofErr w:type="gramEnd"/>
             <w:r>
@@ -14289,28 +14460,153 @@
                 <w:rFonts w:ascii="Consolas" w:hAnsi="Consolas"/>
                 <w:sz w:val="28"/>
               </w:rPr>
-              <w:t>0)</w:t>
-            </w:r>
-            <w:r>
-              <w:rPr>
-                <w:rFonts w:ascii="Consolas" w:hAnsi="Consolas"/>
-                <w:sz w:val="28"/>
-              </w:rPr>
-              <w:t xml:space="preserve"> = 1</w:t>
+              <w:t>”</w:t>
             </w:r>
           </w:p>
         </w:tc>
       </w:tr>
     </w:tbl>
     <w:p>
-      <w:pPr>
-        <w:ind w:firstLine="420"/>
-      </w:pPr>
-      <w:r>
-        <w:rPr>
-          <w:rFonts w:hint="eastAsia"/>
-        </w:rPr>
-        <w:t>而不要求必须存在对应的泛化函数：</w:t>
+      <w:r>
+        <w:tab/>
+      </w:r>
+      <w:r>
+        <w:rPr>
+          <w:rFonts w:hint="eastAsia"/>
+        </w:rPr>
+        <w:t>因为两个函数拥有相同的参数列表(</w:t>
+      </w:r>
+      <w:r>
+        <w:t>x)</w:t>
+      </w:r>
+      <w:r>
+        <w:rPr>
+          <w:rFonts w:hint="eastAsia"/>
+        </w:rPr>
+        <w:t>，并且同样地没有任何约束，</w:t>
+      </w:r>
+      <w:r>
+        <w:rPr>
+          <w:rFonts w:hint="eastAsia"/>
+        </w:rPr>
+        <w:t>所以</w:t>
+      </w:r>
+      <w:r>
+        <w:rPr>
+          <w:rFonts w:hint="eastAsia"/>
+        </w:rPr>
+        <w:t>不属于重载。试想，当你调用f</w:t>
+      </w:r>
+      <w:r>
+        <w:t>(1)</w:t>
+      </w:r>
+      <w:r>
+        <w:rPr>
+          <w:rFonts w:hint="eastAsia"/>
+        </w:rPr>
+        <w:t>的时候，由于两个函数的参数列表完全相同，都可以接收1这个参数。那么该</w:t>
+      </w:r>
+      <w:proofErr w:type="gramStart"/>
+      <w:r>
+        <w:rPr>
+          <w:rFonts w:hint="eastAsia"/>
+        </w:rPr>
+        <w:t>匹配哪</w:t>
+      </w:r>
+      <w:proofErr w:type="gramEnd"/>
+      <w:r>
+        <w:rPr>
+          <w:rFonts w:hint="eastAsia"/>
+        </w:rPr>
+        <w:t>一个函数呢？</w:t>
+      </w:r>
+    </w:p>
+    <w:p>
+      <w:pPr>
+        <w:pStyle w:val="3"/>
+      </w:pPr>
+      <w:bookmarkStart w:id="32" w:name="_Toc523177499"/>
+      <w:r>
+        <w:rPr>
+          <w:rFonts w:hint="eastAsia"/>
+        </w:rPr>
+        <w:lastRenderedPageBreak/>
+        <w:t>4.</w:t>
+      </w:r>
+      <w:r>
+        <w:rPr>
+          <w:rFonts w:hint="eastAsia"/>
+        </w:rPr>
+        <w:t>4</w:t>
+      </w:r>
+      <w:r>
+        <w:rPr>
+          <w:rFonts w:hint="eastAsia"/>
+        </w:rPr>
+        <w:t>.2</w:t>
+      </w:r>
+      <w:r>
+        <w:rPr>
+          <w:rFonts w:hint="eastAsia"/>
+        </w:rPr>
+        <w:t>泛化函数与特化函数</w:t>
+      </w:r>
+      <w:bookmarkEnd w:id="32"/>
+    </w:p>
+    <w:p>
+      <w:r>
+        <w:tab/>
+      </w:r>
+      <w:r>
+        <w:rPr>
+          <w:rFonts w:hint="eastAsia"/>
+        </w:rPr>
+        <w:t>泛化函数与特化函数的概念非常简单：</w:t>
+      </w:r>
+    </w:p>
+    <w:p>
+      <w:pPr>
+        <w:rPr>
+          <w:b/>
+          <w:i/>
+        </w:rPr>
+      </w:pPr>
+      <w:r>
+        <w:rPr>
+          <w:b/>
+          <w:i/>
+        </w:rPr>
+        <w:tab/>
+      </w:r>
+      <w:r>
+        <w:rPr>
+          <w:b/>
+          <w:i/>
+        </w:rPr>
+        <w:tab/>
+      </w:r>
+      <w:r>
+        <w:rPr>
+          <w:rFonts w:hint="eastAsia"/>
+          <w:b/>
+          <w:i/>
+        </w:rPr>
+        <w:t>对于有参数的函数来说，有约束的函数都是特化函数，没有约束的函数都是泛化函数。如果一个函数没有参数，那么它既是特化函数，也是泛化函数。</w:t>
+      </w:r>
+    </w:p>
+    <w:p>
+      <w:r>
+        <w:rPr>
+          <w:b/>
+          <w:i/>
+        </w:rPr>
+        <w:tab/>
+      </w:r>
+      <w:r>
+        <w:rPr>
+          <w:rFonts w:hint="eastAsia"/>
+        </w:rPr>
+        <w:t>下面这个函数是泛化函数：</w:t>
       </w:r>
     </w:p>
     <w:tbl>
@@ -14346,7 +14642,39 @@
                 <w:rFonts w:ascii="Consolas" w:hAnsi="Consolas"/>
                 <w:sz w:val="28"/>
               </w:rPr>
-              <w:t>f(x) = 1</w:t>
+              <w:t>f(</w:t>
+            </w:r>
+            <w:proofErr w:type="spellStart"/>
+            <w:proofErr w:type="gramStart"/>
+            <w:r>
+              <w:rPr>
+                <w:rFonts w:ascii="Consolas" w:hAnsi="Consolas"/>
+                <w:sz w:val="28"/>
+              </w:rPr>
+              <w:t>x,y</w:t>
+            </w:r>
+            <w:proofErr w:type="gramEnd"/>
+            <w:r>
+              <w:rPr>
+                <w:rFonts w:ascii="Consolas" w:hAnsi="Consolas"/>
+                <w:sz w:val="28"/>
+              </w:rPr>
+              <w:t>,z</w:t>
+            </w:r>
+            <w:proofErr w:type="spellEnd"/>
+            <w:r>
+              <w:rPr>
+                <w:rFonts w:ascii="Consolas" w:hAnsi="Consolas"/>
+                <w:sz w:val="28"/>
+              </w:rPr>
+              <w:t>)</w:t>
+            </w:r>
+            <w:r>
+              <w:rPr>
+                <w:rFonts w:ascii="Consolas" w:hAnsi="Consolas"/>
+                <w:sz w:val="28"/>
+              </w:rPr>
+              <w:t xml:space="preserve"> = 1</w:t>
             </w:r>
           </w:p>
         </w:tc>
@@ -14354,125 +14682,13 @@
     </w:tbl>
     <w:p>
       <w:pPr>
-        <w:pStyle w:val="3"/>
-      </w:pPr>
-      <w:bookmarkStart w:id="32" w:name="_Toc523158422"/>
-      <w:r>
-        <w:rPr>
-          <w:rFonts w:hint="eastAsia"/>
-        </w:rPr>
-        <w:t>4.</w:t>
-      </w:r>
-      <w:r>
-        <w:t>4.</w:t>
-      </w:r>
-      <w:r>
-        <w:rPr>
-          <w:rFonts w:hint="eastAsia"/>
-        </w:rPr>
-        <w:t>3</w:t>
-      </w:r>
-      <w:r>
-        <w:t xml:space="preserve"> </w:t>
-      </w:r>
-      <w:r>
-        <w:rPr>
-          <w:rFonts w:hint="eastAsia"/>
-        </w:rPr>
-        <w:t>递归函数</w:t>
-      </w:r>
-      <w:bookmarkEnd w:id="32"/>
-    </w:p>
-    <w:p>
-      <w:pPr>
-        <w:pStyle w:val="4"/>
-      </w:pPr>
-      <w:r>
-        <w:tab/>
-        <w:t>4.4.</w:t>
-      </w:r>
-      <w:r>
-        <w:rPr>
-          <w:rFonts w:hint="eastAsia"/>
-        </w:rPr>
-        <w:t>3</w:t>
-      </w:r>
-      <w:r>
-        <w:t xml:space="preserve">.1 </w:t>
-      </w:r>
-      <w:r>
-        <w:rPr>
-          <w:rFonts w:hint="eastAsia"/>
-        </w:rPr>
-        <w:t>递归函数的定义</w:t>
-      </w:r>
-    </w:p>
-    <w:p>
-      <w:pPr>
         <w:ind w:firstLine="420"/>
       </w:pPr>
-      <w:proofErr w:type="gramStart"/>
-      <w:r>
-        <w:rPr>
-          <w:rFonts w:hint="eastAsia"/>
-        </w:rPr>
-        <w:t>“</w:t>
-      </w:r>
-      <w:proofErr w:type="gramEnd"/>
-      <w:r>
-        <w:rPr>
-          <w:rFonts w:hint="eastAsia"/>
-        </w:rPr>
-        <w:t>要理解递归，就得先了解什么是递归</w:t>
-      </w:r>
-      <w:r>
-        <w:rPr>
-          <w:rFonts w:hint="eastAsia"/>
-        </w:rPr>
-        <w:t>“，一般来说，调用自己的函数就</w:t>
-      </w:r>
-      <w:r>
-        <w:rPr>
-          <w:rFonts w:hint="eastAsia"/>
-        </w:rPr>
-        <w:lastRenderedPageBreak/>
-        <w:t>是递归函数。下面这个例子是递归的一个非常好的例子：</w:t>
-      </w:r>
-    </w:p>
-    <w:p>
-      <w:pPr>
-        <w:ind w:firstLine="420"/>
-      </w:pPr>
-      <w:r>
-        <w:rPr>
-          <w:rFonts w:hint="eastAsia"/>
-        </w:rPr>
-        <w:t>计算斐波那契数列，数列前两项都是1，其余每一项都是前两项的</w:t>
-      </w:r>
-      <w:proofErr w:type="gramStart"/>
-      <w:r>
-        <w:rPr>
-          <w:rFonts w:hint="eastAsia"/>
-        </w:rPr>
-        <w:t>和</w:t>
-      </w:r>
-      <w:proofErr w:type="gramEnd"/>
-      <w:r>
-        <w:rPr>
-          <w:rFonts w:hint="eastAsia"/>
-        </w:rPr>
-        <w:t>。</w:t>
-      </w:r>
-    </w:p>
-    <w:p>
-      <w:r>
-        <w:tab/>
-      </w:r>
-      <w:r>
-        <w:rPr>
-          <w:rFonts w:hint="eastAsia"/>
-        </w:rPr>
-        <w:t>为了计算斐波那契函数，我们可能会写出如下的代码：</w:t>
+      <w:r>
+        <w:rPr>
+          <w:rFonts w:hint="eastAsia"/>
+        </w:rPr>
+        <w:t>而下面这些函数都是特化函数：</w:t>
       </w:r>
     </w:p>
     <w:tbl>
@@ -14503,13 +14719,20 @@
                 <w:sz w:val="28"/>
               </w:rPr>
             </w:pPr>
+            <w:r>
+              <w:rPr>
+                <w:rFonts w:ascii="Consolas" w:hAnsi="Consolas"/>
+                <w:sz w:val="28"/>
+              </w:rPr>
+              <w:t>f(</w:t>
+            </w:r>
             <w:proofErr w:type="gramStart"/>
             <w:r>
               <w:rPr>
                 <w:rFonts w:ascii="Consolas" w:hAnsi="Consolas"/>
                 <w:sz w:val="28"/>
               </w:rPr>
-              <w:t>fib(</w:t>
+              <w:t>0,y</w:t>
             </w:r>
             <w:proofErr w:type="gramEnd"/>
             <w:r>
@@ -14517,7 +14740,7 @@
                 <w:rFonts w:ascii="Consolas" w:hAnsi="Consolas"/>
                 <w:sz w:val="28"/>
               </w:rPr>
-              <w:t>0) = 1</w:t>
+              <w:t>,z) = 1</w:t>
             </w:r>
           </w:p>
           <w:p>
@@ -14527,13 +14750,28 @@
                 <w:sz w:val="28"/>
               </w:rPr>
             </w:pPr>
+            <w:r>
+              <w:rPr>
+                <w:rFonts w:ascii="Consolas" w:hAnsi="Consolas" w:hint="eastAsia"/>
+                <w:sz w:val="28"/>
+              </w:rPr>
+              <w:t>f</w:t>
+            </w:r>
+            <w:r>
+              <w:rPr>
+                <w:rFonts w:ascii="Consolas" w:hAnsi="Consolas"/>
+                <w:sz w:val="28"/>
+              </w:rPr>
+              <w:t>(</w:t>
+            </w:r>
+            <w:proofErr w:type="spellStart"/>
             <w:proofErr w:type="gramStart"/>
             <w:r>
               <w:rPr>
                 <w:rFonts w:ascii="Consolas" w:hAnsi="Consolas"/>
                 <w:sz w:val="28"/>
               </w:rPr>
-              <w:t>fib(</w:t>
+              <w:t>x,y</w:t>
             </w:r>
             <w:proofErr w:type="gramEnd"/>
             <w:r>
@@ -14541,16 +14779,55 @@
                 <w:rFonts w:ascii="Consolas" w:hAnsi="Consolas"/>
                 <w:sz w:val="28"/>
               </w:rPr>
-              <w:t>1) = 1</w:t>
+              <w:t>,z</w:t>
+            </w:r>
+            <w:proofErr w:type="spellEnd"/>
+            <w:r>
+              <w:rPr>
+                <w:rFonts w:ascii="Consolas" w:hAnsi="Consolas"/>
+                <w:sz w:val="28"/>
+              </w:rPr>
+              <w:t>&gt;10) = 1</w:t>
             </w:r>
           </w:p>
           <w:p>
-            <w:r>
-              <w:rPr>
-                <w:rFonts w:ascii="Consolas" w:hAnsi="Consolas"/>
-                <w:sz w:val="28"/>
-              </w:rPr>
-              <w:t>fib(x) = fib(x-1) + fib(x-2)</w:t>
+            <w:pPr>
+              <w:rPr>
+                <w:rFonts w:ascii="Consolas" w:hAnsi="Consolas"/>
+                <w:sz w:val="28"/>
+              </w:rPr>
+            </w:pPr>
+            <w:proofErr w:type="gramStart"/>
+            <w:r>
+              <w:rPr>
+                <w:rFonts w:ascii="Consolas" w:hAnsi="Consolas" w:hint="eastAsia"/>
+                <w:sz w:val="28"/>
+              </w:rPr>
+              <w:t>f</w:t>
+            </w:r>
+            <w:r>
+              <w:rPr>
+                <w:rFonts w:ascii="Consolas" w:hAnsi="Consolas"/>
+                <w:sz w:val="28"/>
+              </w:rPr>
+              <w:t>(</w:t>
+            </w:r>
+            <w:proofErr w:type="spellStart"/>
+            <w:proofErr w:type="gramEnd"/>
+            <w:r>
+              <w:rPr>
+                <w:rFonts w:ascii="Consolas" w:hAnsi="Consolas"/>
+                <w:sz w:val="28"/>
+              </w:rPr>
+              <w:t>x:number</w:t>
+            </w:r>
+            <w:proofErr w:type="spellEnd"/>
+            <w:r>
+              <w:rPr>
+                <w:rFonts w:ascii="Consolas" w:hAnsi="Consolas"/>
+                <w:sz w:val="28"/>
+              </w:rPr>
+              <w:t>, y, z) = 1</w:t>
             </w:r>
           </w:p>
         </w:tc>
@@ -14564,6 +14841,332 @@
         <w:rPr>
           <w:rFonts w:hint="eastAsia"/>
         </w:rPr>
+        <w:t>对于特化函数，不要求必须存在对应的泛化函数。例如下面的特化函数可以单独存在：</w:t>
+      </w:r>
+    </w:p>
+    <w:tbl>
+      <w:tblPr>
+        <w:tblStyle w:val="a3"/>
+        <w:tblW w:w="0" w:type="auto"/>
+        <w:tblLook w:val="04A0" w:firstRow="1" w:lastRow="0" w:firstColumn="1" w:lastColumn="0" w:noHBand="0" w:noVBand="1"/>
+      </w:tblPr>
+      <w:tblGrid>
+        <w:gridCol w:w="8296"/>
+      </w:tblGrid>
+      <w:tr>
+        <w:tc>
+          <w:tcPr>
+            <w:tcW w:w="8296" w:type="dxa"/>
+            <w:tcBorders>
+              <w:top w:val="nil"/>
+              <w:left w:val="nil"/>
+              <w:bottom w:val="nil"/>
+              <w:right w:val="nil"/>
+            </w:tcBorders>
+            <w:shd w:val="clear" w:color="auto" w:fill="D9D9D9" w:themeFill="background1" w:themeFillShade="D9"/>
+          </w:tcPr>
+          <w:p>
+            <w:pPr>
+              <w:rPr>
+                <w:rFonts w:ascii="Consolas" w:hAnsi="Consolas"/>
+              </w:rPr>
+            </w:pPr>
+            <w:proofErr w:type="gramStart"/>
+            <w:r>
+              <w:rPr>
+                <w:rFonts w:ascii="Consolas" w:hAnsi="Consolas"/>
+                <w:sz w:val="28"/>
+              </w:rPr>
+              <w:t>f</w:t>
+            </w:r>
+            <w:r>
+              <w:rPr>
+                <w:rFonts w:ascii="Consolas" w:hAnsi="Consolas"/>
+                <w:sz w:val="28"/>
+              </w:rPr>
+              <w:t>(</w:t>
+            </w:r>
+            <w:proofErr w:type="gramEnd"/>
+            <w:r>
+              <w:rPr>
+                <w:rFonts w:ascii="Consolas" w:hAnsi="Consolas"/>
+                <w:sz w:val="28"/>
+              </w:rPr>
+              <w:t>0)</w:t>
+            </w:r>
+            <w:r>
+              <w:rPr>
+                <w:rFonts w:ascii="Consolas" w:hAnsi="Consolas"/>
+                <w:sz w:val="28"/>
+              </w:rPr>
+              <w:t xml:space="preserve"> = 1</w:t>
+            </w:r>
+          </w:p>
+        </w:tc>
+      </w:tr>
+    </w:tbl>
+    <w:p>
+      <w:pPr>
+        <w:ind w:firstLine="420"/>
+      </w:pPr>
+      <w:r>
+        <w:rPr>
+          <w:rFonts w:hint="eastAsia"/>
+        </w:rPr>
+        <w:t>而不要求必须存在对应的泛化函数：</w:t>
+      </w:r>
+    </w:p>
+    <w:tbl>
+      <w:tblPr>
+        <w:tblStyle w:val="a3"/>
+        <w:tblW w:w="0" w:type="auto"/>
+        <w:tblLook w:val="04A0" w:firstRow="1" w:lastRow="0" w:firstColumn="1" w:lastColumn="0" w:noHBand="0" w:noVBand="1"/>
+      </w:tblPr>
+      <w:tblGrid>
+        <w:gridCol w:w="8296"/>
+      </w:tblGrid>
+      <w:tr>
+        <w:tc>
+          <w:tcPr>
+            <w:tcW w:w="8296" w:type="dxa"/>
+            <w:tcBorders>
+              <w:top w:val="nil"/>
+              <w:left w:val="nil"/>
+              <w:bottom w:val="nil"/>
+              <w:right w:val="nil"/>
+            </w:tcBorders>
+            <w:shd w:val="clear" w:color="auto" w:fill="D9D9D9" w:themeFill="background1" w:themeFillShade="D9"/>
+          </w:tcPr>
+          <w:p>
+            <w:pPr>
+              <w:rPr>
+                <w:rFonts w:ascii="Consolas" w:hAnsi="Consolas"/>
+                <w:sz w:val="28"/>
+              </w:rPr>
+            </w:pPr>
+            <w:r>
+              <w:rPr>
+                <w:rFonts w:ascii="Consolas" w:hAnsi="Consolas"/>
+                <w:sz w:val="28"/>
+              </w:rPr>
+              <w:t>f(x) = 1</w:t>
+            </w:r>
+          </w:p>
+        </w:tc>
+      </w:tr>
+    </w:tbl>
+    <w:p>
+      <w:pPr>
+        <w:pStyle w:val="3"/>
+      </w:pPr>
+      <w:bookmarkStart w:id="33" w:name="_Toc523177500"/>
+      <w:r>
+        <w:rPr>
+          <w:rFonts w:hint="eastAsia"/>
+        </w:rPr>
+        <w:t>4.</w:t>
+      </w:r>
+      <w:r>
+        <w:t>4.</w:t>
+      </w:r>
+      <w:r>
+        <w:rPr>
+          <w:rFonts w:hint="eastAsia"/>
+        </w:rPr>
+        <w:t>3</w:t>
+      </w:r>
+      <w:r>
+        <w:t xml:space="preserve"> </w:t>
+      </w:r>
+      <w:r>
+        <w:rPr>
+          <w:rFonts w:hint="eastAsia"/>
+        </w:rPr>
+        <w:t>递归函数</w:t>
+      </w:r>
+      <w:bookmarkEnd w:id="33"/>
+    </w:p>
+    <w:p>
+      <w:pPr>
+        <w:pStyle w:val="4"/>
+      </w:pPr>
+      <w:r>
+        <w:tab/>
+        <w:t>4.4.</w:t>
+      </w:r>
+      <w:r>
+        <w:rPr>
+          <w:rFonts w:hint="eastAsia"/>
+        </w:rPr>
+        <w:t>3</w:t>
+      </w:r>
+      <w:r>
+        <w:t xml:space="preserve">.1 </w:t>
+      </w:r>
+      <w:r>
+        <w:rPr>
+          <w:rFonts w:hint="eastAsia"/>
+        </w:rPr>
+        <w:t>递归函数的定义</w:t>
+      </w:r>
+    </w:p>
+    <w:p>
+      <w:pPr>
+        <w:ind w:firstLine="420"/>
+      </w:pPr>
+      <w:proofErr w:type="gramStart"/>
+      <w:r>
+        <w:rPr>
+          <w:rFonts w:hint="eastAsia"/>
+        </w:rPr>
+        <w:t>“</w:t>
+      </w:r>
+      <w:proofErr w:type="gramEnd"/>
+      <w:r>
+        <w:rPr>
+          <w:rFonts w:hint="eastAsia"/>
+        </w:rPr>
+        <w:t>要理解递归，就得先了解什么是递归</w:t>
+      </w:r>
+      <w:r>
+        <w:rPr>
+          <w:rFonts w:hint="eastAsia"/>
+        </w:rPr>
+        <w:t>“，一般来说，调用自己的函数就</w:t>
+      </w:r>
+      <w:r>
+        <w:rPr>
+          <w:rFonts w:hint="eastAsia"/>
+        </w:rPr>
+        <w:lastRenderedPageBreak/>
+        <w:t>是递归函数。下面这个例子是递归的一个非常好的例子：</w:t>
+      </w:r>
+    </w:p>
+    <w:p>
+      <w:pPr>
+        <w:ind w:firstLine="420"/>
+      </w:pPr>
+      <w:r>
+        <w:rPr>
+          <w:rFonts w:hint="eastAsia"/>
+        </w:rPr>
+        <w:t>计算斐波那契数列，数列前两项都是1，其余每一项都是前两项的</w:t>
+      </w:r>
+      <w:proofErr w:type="gramStart"/>
+      <w:r>
+        <w:rPr>
+          <w:rFonts w:hint="eastAsia"/>
+        </w:rPr>
+        <w:t>和</w:t>
+      </w:r>
+      <w:proofErr w:type="gramEnd"/>
+      <w:r>
+        <w:rPr>
+          <w:rFonts w:hint="eastAsia"/>
+        </w:rPr>
+        <w:t>。</w:t>
+      </w:r>
+    </w:p>
+    <w:p>
+      <w:r>
+        <w:tab/>
+      </w:r>
+      <w:r>
+        <w:rPr>
+          <w:rFonts w:hint="eastAsia"/>
+        </w:rPr>
+        <w:t>为了计算斐波那契函数，我们可能会写出如下的代码：</w:t>
+      </w:r>
+    </w:p>
+    <w:tbl>
+      <w:tblPr>
+        <w:tblStyle w:val="a3"/>
+        <w:tblW w:w="0" w:type="auto"/>
+        <w:tblLook w:val="04A0" w:firstRow="1" w:lastRow="0" w:firstColumn="1" w:lastColumn="0" w:noHBand="0" w:noVBand="1"/>
+      </w:tblPr>
+      <w:tblGrid>
+        <w:gridCol w:w="8296"/>
+      </w:tblGrid>
+      <w:tr>
+        <w:tc>
+          <w:tcPr>
+            <w:tcW w:w="8296" w:type="dxa"/>
+            <w:tcBorders>
+              <w:top w:val="nil"/>
+              <w:left w:val="nil"/>
+              <w:bottom w:val="nil"/>
+              <w:right w:val="nil"/>
+            </w:tcBorders>
+            <w:shd w:val="clear" w:color="auto" w:fill="D9D9D9" w:themeFill="background1" w:themeFillShade="D9"/>
+          </w:tcPr>
+          <w:p>
+            <w:pPr>
+              <w:rPr>
+                <w:rFonts w:ascii="Consolas" w:hAnsi="Consolas"/>
+                <w:sz w:val="28"/>
+              </w:rPr>
+            </w:pPr>
+            <w:proofErr w:type="gramStart"/>
+            <w:r>
+              <w:rPr>
+                <w:rFonts w:ascii="Consolas" w:hAnsi="Consolas"/>
+                <w:sz w:val="28"/>
+              </w:rPr>
+              <w:t>fib(</w:t>
+            </w:r>
+            <w:proofErr w:type="gramEnd"/>
+            <w:r>
+              <w:rPr>
+                <w:rFonts w:ascii="Consolas" w:hAnsi="Consolas"/>
+                <w:sz w:val="28"/>
+              </w:rPr>
+              <w:t>0) = 1</w:t>
+            </w:r>
+          </w:p>
+          <w:p>
+            <w:pPr>
+              <w:rPr>
+                <w:rFonts w:ascii="Consolas" w:hAnsi="Consolas"/>
+                <w:sz w:val="28"/>
+              </w:rPr>
+            </w:pPr>
+            <w:proofErr w:type="gramStart"/>
+            <w:r>
+              <w:rPr>
+                <w:rFonts w:ascii="Consolas" w:hAnsi="Consolas"/>
+                <w:sz w:val="28"/>
+              </w:rPr>
+              <w:t>fib(</w:t>
+            </w:r>
+            <w:proofErr w:type="gramEnd"/>
+            <w:r>
+              <w:rPr>
+                <w:rFonts w:ascii="Consolas" w:hAnsi="Consolas"/>
+                <w:sz w:val="28"/>
+              </w:rPr>
+              <w:t>1) = 1</w:t>
+            </w:r>
+          </w:p>
+          <w:p>
+            <w:r>
+              <w:rPr>
+                <w:rFonts w:ascii="Consolas" w:hAnsi="Consolas"/>
+                <w:sz w:val="28"/>
+              </w:rPr>
+              <w:t>fib(x) = fib(x-1) + fib(x-2)</w:t>
+            </w:r>
+          </w:p>
+        </w:tc>
+      </w:tr>
+    </w:tbl>
+    <w:p>
+      <w:r>
+        <w:tab/>
+      </w:r>
+      <w:r>
+        <w:rPr>
+          <w:rFonts w:hint="eastAsia"/>
+        </w:rPr>
         <w:t>可以看到，f</w:t>
       </w:r>
       <w:r>
@@ -14757,21 +15360,7 @@
         <w:rPr>
           <w:rFonts w:hint="eastAsia"/>
         </w:rPr>
-        <w:t>爆</w:t>
-      </w:r>
-      <w:proofErr w:type="gramStart"/>
-      <w:r>
-        <w:rPr>
-          <w:rFonts w:hint="eastAsia"/>
-        </w:rPr>
-        <w:t>栈</w:t>
-      </w:r>
-      <w:proofErr w:type="gramEnd"/>
-      <w:r>
-        <w:rPr>
-          <w:rFonts w:hint="eastAsia"/>
-        </w:rPr>
-        <w:t>“而导致崩溃的问题。当然，如果你不是计</w:t>
+        <w:t>爆栈“而导致崩溃的问题。当然，如果你不是计</w:t>
       </w:r>
       <w:r>
         <w:rPr>
@@ -14785,6 +15374,7 @@
       <w:pPr>
         <w:pStyle w:val="3"/>
       </w:pPr>
+      <w:bookmarkStart w:id="34" w:name="_Toc523177501"/>
       <w:r>
         <w:rPr>
           <w:rFonts w:hint="eastAsia"/>
@@ -14800,6 +15390,7 @@
         </w:rPr>
         <w:t>参数贪婪匹配</w:t>
       </w:r>
+      <w:bookmarkEnd w:id="34"/>
     </w:p>
     <w:p>
       <w:r>
@@ -14974,11 +15565,6 @@
             </w:r>
           </w:p>
           <w:p>
-            <w:pPr>
-              <w:rPr>
-                <w:rFonts w:hint="eastAsia"/>
-              </w:rPr>
-            </w:pPr>
             <w:proofErr w:type="gramStart"/>
             <w:r>
               <w:rPr>
@@ -15124,11 +15710,6 @@
             <w:shd w:val="clear" w:color="auto" w:fill="BFBFBF" w:themeFill="background1" w:themeFillShade="BF"/>
           </w:tcPr>
           <w:p>
-            <w:pPr>
-              <w:rPr>
-                <w:rFonts w:hint="eastAsia"/>
-              </w:rPr>
-            </w:pPr>
             <w:proofErr w:type="gramStart"/>
             <w:r>
               <w:t>max(</w:t>
@@ -15233,38 +15814,30 @@
               </w:numPr>
               <w:ind w:firstLineChars="0"/>
               <w:rPr>
+                <w:sz w:val="21"/>
+              </w:rPr>
+            </w:pPr>
+            <w:r>
+              <w:rPr>
                 <w:rFonts w:hint="eastAsia"/>
                 <w:sz w:val="21"/>
               </w:rPr>
-            </w:pPr>
+              <w:lastRenderedPageBreak/>
+              <w:t>调用</w:t>
+            </w:r>
+            <w:r>
+              <w:rPr>
+                <w:sz w:val="21"/>
+                <w:shd w:val="pct15" w:color="auto" w:fill="FFFFFF"/>
+              </w:rPr>
+              <w:t>max(1, 3, 5, 2, 4, 6)</w:t>
+            </w:r>
             <w:r>
               <w:rPr>
                 <w:rFonts w:hint="eastAsia"/>
                 <w:sz w:val="21"/>
               </w:rPr>
-              <w:lastRenderedPageBreak/>
-              <w:t>调用</w:t>
-            </w:r>
-            <w:r>
-              <w:rPr>
-                <w:sz w:val="21"/>
-                <w:shd w:val="pct15" w:color="auto" w:fill="FFFFFF"/>
-              </w:rPr>
-              <w:t>max(1, 3, 5, 2, 4, 6)</w:t>
-            </w:r>
-            <w:r>
-              <w:rPr>
-                <w:rFonts w:hint="eastAsia"/>
-                <w:sz w:val="21"/>
-              </w:rPr>
-              <w:t>，</w:t>
-            </w:r>
-            <w:r>
-              <w:rPr>
-                <w:rFonts w:hint="eastAsia"/>
-                <w:sz w:val="21"/>
-              </w:rPr>
-              <w:t>匹配到</w:t>
+              <w:t>，匹配到</w:t>
             </w:r>
             <w:r>
               <w:rPr>
@@ -15495,14 +16068,7 @@
                 <w:sz w:val="21"/>
                 <w:shd w:val="pct15" w:color="auto" w:fill="FFFFFF"/>
               </w:rPr>
-              <w:t>ax</w:t>
-            </w:r>
-            <w:r>
-              <w:rPr>
-                <w:sz w:val="21"/>
-                <w:shd w:val="pct15" w:color="auto" w:fill="FFFFFF"/>
-              </w:rPr>
-              <w:t>(3, 5, 2, 4, 6)</w:t>
+              <w:t>ax(3, 5, 2, 4, 6)</w:t>
             </w:r>
             <w:r>
               <w:rPr>
@@ -16059,7 +16625,6 @@
               </w:numPr>
               <w:ind w:firstLineChars="0"/>
               <w:rPr>
-                <w:rFonts w:hint="eastAsia"/>
                 <w:sz w:val="21"/>
               </w:rPr>
             </w:pPr>
@@ -16075,7 +16640,6 @@
       </w:tr>
     </w:tbl>
     <w:p>
-      <w:bookmarkStart w:id="33" w:name="_Toc523158418"/>
       <w:r>
         <w:tab/>
       </w:r>
@@ -16138,10 +16702,7 @@
         <w:t>会被解释成</w:t>
       </w:r>
       <w:r>
-        <w:t>3, 5, 2, 4, 6</w:t>
-      </w:r>
-      <w:r>
-        <w:t xml:space="preserve"> &gt;= 1 </w:t>
+        <w:t xml:space="preserve">3, 5, 2, 4, 6 &gt;= 1 </w:t>
       </w:r>
       <w:r>
         <w:rPr>
@@ -16156,13 +16717,7 @@
         <w:rPr>
           <w:rFonts w:hint="eastAsia"/>
         </w:rPr>
-        <w:t>并不是一个数字</w:t>
-      </w:r>
-      <w:r>
-        <w:rPr>
-          <w:rFonts w:hint="eastAsia"/>
-        </w:rPr>
-        <w:t>，不能进行大于等于的比较。所以这条匹配就失败了。</w:t>
+        <w:t>并不是一个数字，不能进行大于等于的比较。所以这条匹配就失败了。</w:t>
       </w:r>
     </w:p>
     <w:p>
@@ -16260,9 +16815,6 @@
                 <w:numId w:val="8"/>
               </w:numPr>
               <w:ind w:firstLineChars="0"/>
-              <w:rPr>
-                <w:rFonts w:hint="eastAsia"/>
-              </w:rPr>
             </w:pPr>
             <w:r>
               <w:rPr>
@@ -16292,11 +16844,6 @@
       </w:tr>
     </w:tbl>
     <w:p>
-      <w:pPr>
-        <w:rPr>
-          <w:rFonts w:hint="eastAsia"/>
-        </w:rPr>
-      </w:pPr>
       <w:r>
         <w:tab/>
       </w:r>
@@ -16306,13 +16853,12 @@
         </w:rPr>
         <w:t>除此之外，如果一个函数是外部函数（在后面的小节会进行介绍），那么该函数也不具有参数贪婪匹配的性质。</w:t>
       </w:r>
-      <w:bookmarkStart w:id="34" w:name="_GoBack"/>
-      <w:bookmarkEnd w:id="34"/>
     </w:p>
     <w:p>
       <w:pPr>
         <w:pStyle w:val="3"/>
       </w:pPr>
+      <w:bookmarkStart w:id="35" w:name="_Toc523177502"/>
       <w:r>
         <w:rPr>
           <w:rFonts w:hint="eastAsia"/>
@@ -16334,7 +16880,7 @@
         </w:rPr>
         <w:t>匿名函数</w:t>
       </w:r>
-      <w:bookmarkEnd w:id="33"/>
+      <w:bookmarkEnd w:id="35"/>
     </w:p>
     <w:p>
       <w:pPr>
@@ -16825,7 +17371,7 @@
       <w:pPr>
         <w:pStyle w:val="3"/>
       </w:pPr>
-      <w:bookmarkStart w:id="35" w:name="_Toc523158419"/>
+      <w:bookmarkStart w:id="36" w:name="_Toc523177503"/>
       <w:r>
         <w:rPr>
           <w:rFonts w:hint="eastAsia"/>
@@ -16868,7 +17414,7 @@
       <w:r>
         <w:t>]</w:t>
       </w:r>
-      <w:bookmarkEnd w:id="35"/>
+      <w:bookmarkEnd w:id="36"/>
     </w:p>
     <w:p>
       <w:pPr>
@@ -17740,7 +18286,7 @@
       <w:pPr>
         <w:pStyle w:val="3"/>
       </w:pPr>
-      <w:bookmarkStart w:id="36" w:name="_Toc523158420"/>
+      <w:bookmarkStart w:id="37" w:name="_Toc523177504"/>
       <w:r>
         <w:rPr>
           <w:rFonts w:hint="eastAsia"/>
@@ -17768,7 +18314,7 @@
         </w:rPr>
         <w:t>回调函数</w:t>
       </w:r>
-      <w:bookmarkEnd w:id="36"/>
+      <w:bookmarkEnd w:id="37"/>
     </w:p>
     <w:p>
       <w:r>
@@ -18304,7 +18850,7 @@
       <w:pPr>
         <w:pStyle w:val="3"/>
       </w:pPr>
-      <w:bookmarkStart w:id="37" w:name="_Toc523158421"/>
+      <w:bookmarkStart w:id="38" w:name="_Toc523177505"/>
       <w:r>
         <w:rPr>
           <w:rFonts w:hint="eastAsia"/>
@@ -18336,7 +18882,7 @@
       <w:r>
         <w:t>]</w:t>
       </w:r>
-      <w:bookmarkEnd w:id="37"/>
+      <w:bookmarkEnd w:id="38"/>
     </w:p>
     <w:p>
       <w:r>
@@ -18747,18 +19293,12 @@
         <w:t>而得到了延长。</w:t>
       </w:r>
     </w:p>
-    <w:p>
-      <w:pPr>
-        <w:rPr>
-          <w:rFonts w:hint="eastAsia"/>
-        </w:rPr>
-      </w:pPr>
-    </w:p>
+    <w:p/>
     <w:p>
       <w:pPr>
         <w:pStyle w:val="3"/>
       </w:pPr>
-      <w:bookmarkStart w:id="38" w:name="_Toc523158423"/>
+      <w:bookmarkStart w:id="39" w:name="_Toc523177506"/>
       <w:r>
         <w:rPr>
           <w:rFonts w:hint="eastAsia"/>
@@ -18781,7 +19321,7 @@
         </w:rPr>
         <w:t>纯函数</w:t>
       </w:r>
-      <w:bookmarkEnd w:id="38"/>
+      <w:bookmarkEnd w:id="39"/>
     </w:p>
     <w:p>
       <w:pPr>
@@ -19688,7 +20228,7 @@
       <w:pPr>
         <w:pStyle w:val="3"/>
       </w:pPr>
-      <w:bookmarkStart w:id="39" w:name="_Toc523158424"/>
+      <w:bookmarkStart w:id="40" w:name="_Toc523177507"/>
       <w:r>
         <w:rPr>
           <w:rFonts w:hint="eastAsia"/>
@@ -19728,7 +20268,7 @@
       <w:r>
         <w:t>]</w:t>
       </w:r>
-      <w:bookmarkEnd w:id="39"/>
+      <w:bookmarkEnd w:id="40"/>
     </w:p>
     <w:p>
       <w:r>
@@ -22419,7 +22959,7 @@
 </file>
 
 <file path=customXml/itemProps2.xml><?xml version="1.0" encoding="utf-8"?>
-<ds:datastoreItem xmlns:ds="http://schemas.openxmlformats.org/officeDocument/2006/customXml" ds:itemID="{C4A08894-A901-4471-A121-E143D9096703}">
+<ds:datastoreItem xmlns:ds="http://schemas.openxmlformats.org/officeDocument/2006/customXml" ds:itemID="{B6E09BD1-9BBF-4E3E-BAF4-DF3125C622BA}">
   <ds:schemaRefs>
     <ds:schemaRef ds:uri="http://schemas.openxmlformats.org/officeDocument/2006/bibliography"/>
   </ds:schemaRefs>
